--- a/Thesis/Documentation.docx
+++ b/Thesis/Documentation.docx
@@ -120,7 +120,7 @@
           <w:noProof/>
         </w:rPr>
         <w:drawing>
-          <wp:inline distT="0" distB="0" distL="0" distR="0" wp14:anchorId="6E90F820" wp14:editId="60EAB5E4">
+          <wp:inline distT="0" distB="0" distL="0" distR="0" wp14:anchorId="6E90F820" wp14:editId="2C073CF3">
             <wp:extent cx="5125720" cy="2733170"/>
             <wp:effectExtent l="0" t="0" r="5080" b="0"/>
             <wp:docPr id="214447390" name="Picture 1" descr="A screenshot of a computer&#10;&#10;AI-generated content may be incorrect."/>
@@ -3829,7 +3829,19 @@
           <w:rPr>
             <w:rStyle w:val="Hyperlink"/>
           </w:rPr>
-          <w:t>https://courses.lumenlearning.com/suny-physics/chapter/14-7-radiation/#:~:text=The%20rate%20of%20heat%20transfer%20by%20emitted%20radiation%20is%20determined,its%20absolute%20temperature%20in%20kelvin</w:t>
+          <w:t>https://courses.lumenlearning.com/suny-physics/chapter/14-7-radiation/#:~:text=The%20rate%20of%20heat%20transfer%20by%20emitted%20radiation%20is%20determined,its%20absolute%20tem</w:t>
+        </w:r>
+        <w:r>
+          <w:rPr>
+            <w:rStyle w:val="Hyperlink"/>
+          </w:rPr>
+          <w:t>p</w:t>
+        </w:r>
+        <w:r>
+          <w:rPr>
+            <w:rStyle w:val="Hyperlink"/>
+          </w:rPr>
+          <w:t>erature%20in%20kelvin</w:t>
         </w:r>
       </w:hyperlink>
       <w:r>
@@ -5029,6 +5041,33 @@
       </w:r>
     </w:p>
     <w:p>
+      <w:hyperlink r:id="rId14" w:history="1">
+        <w:r>
+          <w:rPr>
+            <w:rStyle w:val="Hyperlink"/>
+          </w:rPr>
+          <w:t>https://web.mit.edu/16.unified/www/FALL/thermodyn</w:t>
+        </w:r>
+        <w:r>
+          <w:rPr>
+            <w:rStyle w:val="Hyperlink"/>
+          </w:rPr>
+          <w:t>a</w:t>
+        </w:r>
+        <w:r>
+          <w:rPr>
+            <w:rStyle w:val="Hyperlink"/>
+          </w:rPr>
+          <w:t>mics/notes/node136.html</w:t>
+        </w:r>
+      </w:hyperlink>
+    </w:p>
+    <w:p>
+      <w:r>
+        <w:t>https://www.jntua.ac.in/gate-online-classes/registration/downloads/material/a159101052285.pdf</w:t>
+      </w:r>
+    </w:p>
+    <w:p>
       <w:pPr>
         <w:rPr>
           <w:rFonts w:eastAsiaTheme="minorEastAsia"/>
@@ -5562,6 +5601,7 @@
           <w:rFonts w:eastAsiaTheme="minorEastAsia"/>
           <w:iCs/>
         </w:rPr>
+        <w:lastRenderedPageBreak/>
         <w:t xml:space="preserve">where </w:t>
       </w:r>
       <m:oMath>
@@ -9117,6 +9157,1569 @@
       <w:pPr>
         <w:rPr>
           <w:rFonts w:eastAsiaTheme="minorEastAsia"/>
+        </w:rPr>
+      </w:pPr>
+      <w:r>
+        <w:rPr>
+          <w:rFonts w:eastAsiaTheme="minorEastAsia"/>
+        </w:rPr>
+        <w:br w:type="page"/>
+      </w:r>
+      <w:r>
+        <w:rPr>
+          <w:rFonts w:eastAsiaTheme="minorEastAsia"/>
+        </w:rPr>
+        <w:lastRenderedPageBreak/>
+        <w:br w:type="page"/>
+      </w:r>
+    </w:p>
+    <w:p>
+      <w:pPr>
+        <w:pStyle w:val="Heading1"/>
+        <w:rPr>
+          <w:iCs/>
+        </w:rPr>
+      </w:pPr>
+      <w:r>
+        <w:rPr>
+          <w:iCs/>
+        </w:rPr>
+        <w:lastRenderedPageBreak/>
+        <w:t>Convection</w:t>
+      </w:r>
+      <w:r>
+        <w:rPr>
+          <w:iCs/>
+        </w:rPr>
+        <w:t xml:space="preserve"> </w:t>
+      </w:r>
+      <w:r>
+        <w:rPr>
+          <w:iCs/>
+        </w:rPr>
+        <w:t xml:space="preserve">energy </w:t>
+      </w:r>
+      <w:r>
+        <w:rPr>
+          <w:iCs/>
+        </w:rPr>
+        <w:t>transfer</w:t>
+      </w:r>
+    </w:p>
+    <w:p>
+      <w:r>
+        <w:t>Sources are:</w:t>
+      </w:r>
+    </w:p>
+    <w:p>
+      <w:pPr>
+        <w:pStyle w:val="ListParagraph"/>
+        <w:numPr>
+          <w:ilvl w:val="0"/>
+          <w:numId w:val="17"/>
+        </w:numPr>
+      </w:pPr>
+      <w:hyperlink r:id="rId15" w:history="1">
+        <w:r>
+          <w:rPr>
+            <w:rStyle w:val="Hyperlink"/>
+          </w:rPr>
+          <w:t>https://www.engineerin</w:t>
+        </w:r>
+        <w:r>
+          <w:rPr>
+            <w:rStyle w:val="Hyperlink"/>
+          </w:rPr>
+          <w:t>g</w:t>
+        </w:r>
+        <w:r>
+          <w:rPr>
+            <w:rStyle w:val="Hyperlink"/>
+          </w:rPr>
+          <w:t>toolbox.com/convecti</w:t>
+        </w:r>
+        <w:r>
+          <w:rPr>
+            <w:rStyle w:val="Hyperlink"/>
+          </w:rPr>
+          <w:t>v</w:t>
+        </w:r>
+        <w:r>
+          <w:rPr>
+            <w:rStyle w:val="Hyperlink"/>
+          </w:rPr>
+          <w:t>e-heat-transfer-d_430.html</w:t>
+        </w:r>
+      </w:hyperlink>
+      <w:r>
+        <w:t xml:space="preserve"> </w:t>
+      </w:r>
+    </w:p>
+    <w:p>
+      <w:r>
+        <w:t>Our simulation is static, so we don’t expect that there is going to be two different liquids or gases with transfer area.</w:t>
+      </w:r>
+    </w:p>
+    <w:p>
+      <w:pPr>
+        <w:rPr>
+          <w:rFonts w:eastAsiaTheme="minorEastAsia"/>
+        </w:rPr>
+      </w:pPr>
+      <m:oMathPara>
+        <m:oMath>
+          <m:r>
+            <w:rPr>
+              <w:rFonts w:ascii="Cambria Math" w:hAnsi="Cambria Math"/>
+            </w:rPr>
+            <m:t xml:space="preserve">Q= </m:t>
+          </m:r>
+          <m:sSub>
+            <m:sSubPr>
+              <m:ctrlPr>
+                <w:rPr>
+                  <w:rFonts w:ascii="Cambria Math" w:hAnsi="Cambria Math"/>
+                  <w:i/>
+                </w:rPr>
+              </m:ctrlPr>
+            </m:sSubPr>
+            <m:e>
+              <m:r>
+                <w:rPr>
+                  <w:rFonts w:ascii="Cambria Math" w:hAnsi="Cambria Math"/>
+                </w:rPr>
+                <m:t>h</m:t>
+              </m:r>
+            </m:e>
+            <m:sub>
+              <m:r>
+                <w:rPr>
+                  <w:rFonts w:ascii="Cambria Math" w:hAnsi="Cambria Math"/>
+                </w:rPr>
+                <m:t>c</m:t>
+              </m:r>
+            </m:sub>
+          </m:sSub>
+          <m:r>
+            <w:rPr>
+              <w:rFonts w:ascii="Cambria Math" w:hAnsi="Cambria Math"/>
+            </w:rPr>
+            <m:t xml:space="preserve"> × A × </m:t>
+          </m:r>
+          <m:d>
+            <m:dPr>
+              <m:ctrlPr>
+                <w:rPr>
+                  <w:rFonts w:ascii="Cambria Math" w:hAnsi="Cambria Math"/>
+                  <w:i/>
+                </w:rPr>
+              </m:ctrlPr>
+            </m:dPr>
+            <m:e>
+              <m:sSub>
+                <m:sSubPr>
+                  <m:ctrlPr>
+                    <w:rPr>
+                      <w:rFonts w:ascii="Cambria Math" w:hAnsi="Cambria Math"/>
+                      <w:i/>
+                    </w:rPr>
+                  </m:ctrlPr>
+                </m:sSubPr>
+                <m:e>
+                  <m:r>
+                    <w:rPr>
+                      <w:rFonts w:ascii="Cambria Math" w:hAnsi="Cambria Math"/>
+                    </w:rPr>
+                    <m:t>T</m:t>
+                  </m:r>
+                </m:e>
+                <m:sub>
+                  <m:r>
+                    <w:rPr>
+                      <w:rFonts w:ascii="Cambria Math" w:hAnsi="Cambria Math"/>
+                    </w:rPr>
+                    <m:t>1</m:t>
+                  </m:r>
+                </m:sub>
+              </m:sSub>
+              <m:r>
+                <w:rPr>
+                  <w:rFonts w:ascii="Cambria Math" w:hAnsi="Cambria Math"/>
+                </w:rPr>
+                <m:t xml:space="preserve">- </m:t>
+              </m:r>
+              <m:sSub>
+                <m:sSubPr>
+                  <m:ctrlPr>
+                    <w:rPr>
+                      <w:rFonts w:ascii="Cambria Math" w:hAnsi="Cambria Math"/>
+                      <w:i/>
+                    </w:rPr>
+                  </m:ctrlPr>
+                </m:sSubPr>
+                <m:e>
+                  <m:r>
+                    <w:rPr>
+                      <w:rFonts w:ascii="Cambria Math" w:hAnsi="Cambria Math"/>
+                    </w:rPr>
+                    <m:t>T</m:t>
+                  </m:r>
+                </m:e>
+                <m:sub>
+                  <m:r>
+                    <w:rPr>
+                      <w:rFonts w:ascii="Cambria Math" w:hAnsi="Cambria Math"/>
+                    </w:rPr>
+                    <m:t>2</m:t>
+                  </m:r>
+                </m:sub>
+              </m:sSub>
+            </m:e>
+          </m:d>
+          <m:r>
+            <w:rPr>
+              <w:rFonts w:ascii="Cambria Math" w:hAnsi="Cambria Math"/>
+            </w:rPr>
+            <m:t>=</m:t>
+          </m:r>
+          <m:sSub>
+            <m:sSubPr>
+              <m:ctrlPr>
+                <w:rPr>
+                  <w:rFonts w:ascii="Cambria Math" w:hAnsi="Cambria Math"/>
+                  <w:i/>
+                </w:rPr>
+              </m:ctrlPr>
+            </m:sSubPr>
+            <m:e>
+              <m:r>
+                <w:rPr>
+                  <w:rFonts w:ascii="Cambria Math" w:hAnsi="Cambria Math"/>
+                </w:rPr>
+                <m:t>h</m:t>
+              </m:r>
+            </m:e>
+            <m:sub>
+              <m:r>
+                <w:rPr>
+                  <w:rFonts w:ascii="Cambria Math" w:hAnsi="Cambria Math"/>
+                </w:rPr>
+                <m:t>c</m:t>
+              </m:r>
+            </m:sub>
+          </m:sSub>
+          <m:r>
+            <w:rPr>
+              <w:rFonts w:ascii="Cambria Math" w:hAnsi="Cambria Math"/>
+            </w:rPr>
+            <m:t xml:space="preserve"> × </m:t>
+          </m:r>
+          <m:r>
+            <w:rPr>
+              <w:rFonts w:ascii="Cambria Math" w:hAnsi="Cambria Math"/>
+            </w:rPr>
+            <m:t>l × h</m:t>
+          </m:r>
+          <m:r>
+            <w:rPr>
+              <w:rFonts w:ascii="Cambria Math" w:hAnsi="Cambria Math"/>
+            </w:rPr>
+            <m:t xml:space="preserve"> × </m:t>
+          </m:r>
+          <m:d>
+            <m:dPr>
+              <m:ctrlPr>
+                <w:rPr>
+                  <w:rFonts w:ascii="Cambria Math" w:hAnsi="Cambria Math"/>
+                  <w:i/>
+                </w:rPr>
+              </m:ctrlPr>
+            </m:dPr>
+            <m:e>
+              <m:sSub>
+                <m:sSubPr>
+                  <m:ctrlPr>
+                    <w:rPr>
+                      <w:rFonts w:ascii="Cambria Math" w:hAnsi="Cambria Math"/>
+                      <w:i/>
+                    </w:rPr>
+                  </m:ctrlPr>
+                </m:sSubPr>
+                <m:e>
+                  <m:r>
+                    <w:rPr>
+                      <w:rFonts w:ascii="Cambria Math" w:hAnsi="Cambria Math"/>
+                    </w:rPr>
+                    <m:t>T</m:t>
+                  </m:r>
+                </m:e>
+                <m:sub>
+                  <m:r>
+                    <w:rPr>
+                      <w:rFonts w:ascii="Cambria Math" w:hAnsi="Cambria Math"/>
+                    </w:rPr>
+                    <m:t>1</m:t>
+                  </m:r>
+                </m:sub>
+              </m:sSub>
+              <m:r>
+                <w:rPr>
+                  <w:rFonts w:ascii="Cambria Math" w:hAnsi="Cambria Math"/>
+                </w:rPr>
+                <m:t xml:space="preserve">- </m:t>
+              </m:r>
+              <m:sSub>
+                <m:sSubPr>
+                  <m:ctrlPr>
+                    <w:rPr>
+                      <w:rFonts w:ascii="Cambria Math" w:hAnsi="Cambria Math"/>
+                      <w:i/>
+                    </w:rPr>
+                  </m:ctrlPr>
+                </m:sSubPr>
+                <m:e>
+                  <m:r>
+                    <w:rPr>
+                      <w:rFonts w:ascii="Cambria Math" w:hAnsi="Cambria Math"/>
+                    </w:rPr>
+                    <m:t>T</m:t>
+                  </m:r>
+                </m:e>
+                <m:sub>
+                  <m:r>
+                    <w:rPr>
+                      <w:rFonts w:ascii="Cambria Math" w:hAnsi="Cambria Math"/>
+                    </w:rPr>
+                    <m:t>2</m:t>
+                  </m:r>
+                </m:sub>
+              </m:sSub>
+            </m:e>
+          </m:d>
+        </m:oMath>
+      </m:oMathPara>
+    </w:p>
+    <w:p>
+      <w:r>
+        <w:rPr>
+          <w:rFonts w:eastAsiaTheme="minorEastAsia"/>
+        </w:rPr>
+        <w:t xml:space="preserve">Where </w:t>
+      </w:r>
+      <m:oMath>
+        <m:sSub>
+          <m:sSubPr>
+            <m:ctrlPr>
+              <w:rPr>
+                <w:rFonts w:ascii="Cambria Math" w:hAnsi="Cambria Math"/>
+                <w:i/>
+              </w:rPr>
+            </m:ctrlPr>
+          </m:sSubPr>
+          <m:e>
+            <m:r>
+              <w:rPr>
+                <w:rFonts w:ascii="Cambria Math" w:hAnsi="Cambria Math"/>
+              </w:rPr>
+              <m:t>h</m:t>
+            </m:r>
+          </m:e>
+          <m:sub>
+            <m:r>
+              <w:rPr>
+                <w:rFonts w:ascii="Cambria Math" w:hAnsi="Cambria Math"/>
+              </w:rPr>
+              <m:t>c</m:t>
+            </m:r>
+          </m:sub>
+        </m:sSub>
+      </m:oMath>
+      <w:r>
+        <w:rPr>
+          <w:rFonts w:eastAsiaTheme="minorEastAsia"/>
+        </w:rPr>
+        <w:t xml:space="preserve"> – </w:t>
+      </w:r>
+      <w:r>
+        <w:rPr>
+          <w:rFonts w:eastAsiaTheme="minorEastAsia"/>
+        </w:rPr>
+        <w:t xml:space="preserve">convective heat transfer coefficient of the </w:t>
+      </w:r>
+      <w:r>
+        <w:rPr>
+          <w:rFonts w:eastAsiaTheme="minorEastAsia"/>
+        </w:rPr>
+        <w:t>process, l</w:t>
+      </w:r>
+      <w:r>
+        <w:rPr>
+          <w:rFonts w:eastAsiaTheme="minorEastAsia"/>
+        </w:rPr>
+        <w:t xml:space="preserve"> – size of the square, h – virtual “heigh” of the square, A – heat transfer area of the surface, </w:t>
+      </w:r>
+      <m:oMath>
+        <m:sSub>
+          <m:sSubPr>
+            <m:ctrlPr>
+              <w:rPr>
+                <w:rFonts w:ascii="Cambria Math" w:eastAsiaTheme="minorEastAsia" w:hAnsi="Cambria Math"/>
+                <w:i/>
+              </w:rPr>
+            </m:ctrlPr>
+          </m:sSubPr>
+          <m:e>
+            <m:r>
+              <w:rPr>
+                <w:rFonts w:ascii="Cambria Math" w:eastAsiaTheme="minorEastAsia" w:hAnsi="Cambria Math"/>
+              </w:rPr>
+              <m:t>T</m:t>
+            </m:r>
+          </m:e>
+          <m:sub>
+            <m:r>
+              <w:rPr>
+                <w:rFonts w:ascii="Cambria Math" w:eastAsiaTheme="minorEastAsia" w:hAnsi="Cambria Math"/>
+              </w:rPr>
+              <m:t>1</m:t>
+            </m:r>
+          </m:sub>
+        </m:sSub>
+      </m:oMath>
+      <w:r>
+        <w:rPr>
+          <w:rFonts w:eastAsiaTheme="minorEastAsia"/>
+        </w:rPr>
+        <w:t xml:space="preserve"> and </w:t>
+      </w:r>
+      <m:oMath>
+        <m:sSub>
+          <m:sSubPr>
+            <m:ctrlPr>
+              <w:rPr>
+                <w:rFonts w:ascii="Cambria Math" w:eastAsiaTheme="minorEastAsia" w:hAnsi="Cambria Math"/>
+                <w:i/>
+              </w:rPr>
+            </m:ctrlPr>
+          </m:sSubPr>
+          <m:e>
+            <m:r>
+              <w:rPr>
+                <w:rFonts w:ascii="Cambria Math" w:eastAsiaTheme="minorEastAsia" w:hAnsi="Cambria Math"/>
+              </w:rPr>
+              <m:t>T</m:t>
+            </m:r>
+          </m:e>
+          <m:sub>
+            <m:r>
+              <w:rPr>
+                <w:rFonts w:ascii="Cambria Math" w:eastAsiaTheme="minorEastAsia" w:hAnsi="Cambria Math"/>
+              </w:rPr>
+              <m:t>2</m:t>
+            </m:r>
+          </m:sub>
+        </m:sSub>
+      </m:oMath>
+      <w:r>
+        <w:rPr>
+          <w:rFonts w:eastAsiaTheme="minorEastAsia"/>
+        </w:rPr>
+        <w:t xml:space="preserve"> are the temperatures of the objects</w:t>
+      </w:r>
+    </w:p>
+    <w:p>
+      <w:pPr>
+        <w:rPr>
+          <w:i/>
+        </w:rPr>
+      </w:pPr>
+      <m:oMathPara>
+        <m:oMath>
+          <m:r>
+            <w:rPr>
+              <w:rFonts w:ascii="Cambria Math" w:eastAsiaTheme="minorEastAsia" w:hAnsi="Cambria Math"/>
+            </w:rPr>
+            <m:t>∆</m:t>
+          </m:r>
+          <m:sSub>
+            <m:sSubPr>
+              <m:ctrlPr>
+                <w:rPr>
+                  <w:rFonts w:ascii="Cambria Math" w:eastAsiaTheme="minorEastAsia" w:hAnsi="Cambria Math"/>
+                  <w:i/>
+                  <w:iCs/>
+                </w:rPr>
+              </m:ctrlPr>
+            </m:sSubPr>
+            <m:e>
+              <m:r>
+                <w:rPr>
+                  <w:rFonts w:ascii="Cambria Math" w:eastAsiaTheme="minorEastAsia" w:hAnsi="Cambria Math"/>
+                </w:rPr>
+                <m:t>T</m:t>
+              </m:r>
+            </m:e>
+            <m:sub>
+              <m:r>
+                <w:rPr>
+                  <w:rFonts w:ascii="Cambria Math" w:eastAsiaTheme="minorEastAsia" w:hAnsi="Cambria Math"/>
+                </w:rPr>
+                <m:t>1</m:t>
+              </m:r>
+            </m:sub>
+          </m:sSub>
+          <m:r>
+            <w:rPr>
+              <w:rFonts w:ascii="Cambria Math" w:eastAsiaTheme="minorEastAsia" w:hAnsi="Cambria Math"/>
+            </w:rPr>
+            <m:t xml:space="preserve">= - </m:t>
+          </m:r>
+          <m:f>
+            <m:fPr>
+              <m:ctrlPr>
+                <w:rPr>
+                  <w:rFonts w:ascii="Cambria Math" w:eastAsiaTheme="minorEastAsia" w:hAnsi="Cambria Math"/>
+                  <w:i/>
+                  <w:lang w:val="ru-RU"/>
+                </w:rPr>
+              </m:ctrlPr>
+            </m:fPr>
+            <m:num>
+              <m:sSub>
+                <m:sSubPr>
+                  <m:ctrlPr>
+                    <w:rPr>
+                      <w:rFonts w:ascii="Cambria Math" w:hAnsi="Cambria Math"/>
+                      <w:i/>
+                    </w:rPr>
+                  </m:ctrlPr>
+                </m:sSubPr>
+                <m:e>
+                  <m:r>
+                    <w:rPr>
+                      <w:rFonts w:ascii="Cambria Math" w:hAnsi="Cambria Math"/>
+                    </w:rPr>
+                    <m:t>h</m:t>
+                  </m:r>
+                </m:e>
+                <m:sub>
+                  <m:r>
+                    <w:rPr>
+                      <w:rFonts w:ascii="Cambria Math" w:hAnsi="Cambria Math"/>
+                    </w:rPr>
+                    <m:t>c</m:t>
+                  </m:r>
+                </m:sub>
+              </m:sSub>
+              <m:r>
+                <w:rPr>
+                  <w:rFonts w:ascii="Cambria Math" w:hAnsi="Cambria Math"/>
+                </w:rPr>
+                <m:t xml:space="preserve"> × l × h × </m:t>
+              </m:r>
+              <m:d>
+                <m:dPr>
+                  <m:ctrlPr>
+                    <w:rPr>
+                      <w:rFonts w:ascii="Cambria Math" w:hAnsi="Cambria Math"/>
+                      <w:i/>
+                    </w:rPr>
+                  </m:ctrlPr>
+                </m:dPr>
+                <m:e>
+                  <m:sSub>
+                    <m:sSubPr>
+                      <m:ctrlPr>
+                        <w:rPr>
+                          <w:rFonts w:ascii="Cambria Math" w:hAnsi="Cambria Math"/>
+                          <w:i/>
+                        </w:rPr>
+                      </m:ctrlPr>
+                    </m:sSubPr>
+                    <m:e>
+                      <m:r>
+                        <w:rPr>
+                          <w:rFonts w:ascii="Cambria Math" w:hAnsi="Cambria Math"/>
+                        </w:rPr>
+                        <m:t>T</m:t>
+                      </m:r>
+                    </m:e>
+                    <m:sub>
+                      <m:r>
+                        <w:rPr>
+                          <w:rFonts w:ascii="Cambria Math" w:hAnsi="Cambria Math"/>
+                        </w:rPr>
+                        <m:t>1</m:t>
+                      </m:r>
+                    </m:sub>
+                  </m:sSub>
+                  <m:r>
+                    <w:rPr>
+                      <w:rFonts w:ascii="Cambria Math" w:hAnsi="Cambria Math"/>
+                    </w:rPr>
+                    <m:t xml:space="preserve">- </m:t>
+                  </m:r>
+                  <m:sSub>
+                    <m:sSubPr>
+                      <m:ctrlPr>
+                        <w:rPr>
+                          <w:rFonts w:ascii="Cambria Math" w:hAnsi="Cambria Math"/>
+                          <w:i/>
+                        </w:rPr>
+                      </m:ctrlPr>
+                    </m:sSubPr>
+                    <m:e>
+                      <m:r>
+                        <w:rPr>
+                          <w:rFonts w:ascii="Cambria Math" w:hAnsi="Cambria Math"/>
+                        </w:rPr>
+                        <m:t>T</m:t>
+                      </m:r>
+                    </m:e>
+                    <m:sub>
+                      <m:r>
+                        <w:rPr>
+                          <w:rFonts w:ascii="Cambria Math" w:hAnsi="Cambria Math"/>
+                        </w:rPr>
+                        <m:t>2</m:t>
+                      </m:r>
+                    </m:sub>
+                  </m:sSub>
+                </m:e>
+              </m:d>
+              <m:r>
+                <w:rPr>
+                  <w:rFonts w:ascii="Cambria Math" w:hAnsi="Cambria Math"/>
+                </w:rPr>
+                <m:t xml:space="preserve"> × t</m:t>
+              </m:r>
+            </m:num>
+            <m:den>
+              <m:sSub>
+                <m:sSubPr>
+                  <m:ctrlPr>
+                    <w:rPr>
+                      <w:rStyle w:val="SubtleEmphasis"/>
+                      <w:rFonts w:ascii="Cambria Math" w:eastAsiaTheme="minorEastAsia" w:hAnsi="Cambria Math"/>
+                      <w:i w:val="0"/>
+                      <w:iCs w:val="0"/>
+                    </w:rPr>
+                  </m:ctrlPr>
+                </m:sSubPr>
+                <m:e>
+                  <m:r>
+                    <m:rPr>
+                      <m:sty m:val="p"/>
+                    </m:rPr>
+                    <w:rPr>
+                      <w:rStyle w:val="SubtleEmphasis"/>
+                      <w:rFonts w:ascii="Cambria Math" w:eastAsiaTheme="minorEastAsia" w:hAnsi="Cambria Math"/>
+                    </w:rPr>
+                    <m:t>c</m:t>
+                  </m:r>
+                </m:e>
+                <m:sub>
+                  <m:r>
+                    <m:rPr>
+                      <m:sty m:val="p"/>
+                    </m:rPr>
+                    <w:rPr>
+                      <w:rStyle w:val="SubtleEmphasis"/>
+                      <w:rFonts w:ascii="Cambria Math" w:eastAsiaTheme="minorEastAsia" w:hAnsi="Cambria Math"/>
+                    </w:rPr>
+                    <m:t>1</m:t>
+                  </m:r>
+                </m:sub>
+              </m:sSub>
+              <m:r>
+                <w:rPr>
+                  <w:rStyle w:val="SubtleEmphasis"/>
+                  <w:rFonts w:ascii="Cambria Math" w:eastAsiaTheme="minorEastAsia" w:hAnsi="Cambria Math"/>
+                </w:rPr>
+                <m:t>×</m:t>
+              </m:r>
+              <m:sSub>
+                <m:sSubPr>
+                  <m:ctrlPr>
+                    <w:rPr>
+                      <w:rStyle w:val="SubtleEmphasis"/>
+                      <w:rFonts w:ascii="Cambria Math" w:eastAsiaTheme="minorEastAsia" w:hAnsi="Cambria Math"/>
+                      <w:i w:val="0"/>
+                      <w:iCs w:val="0"/>
+                    </w:rPr>
+                  </m:ctrlPr>
+                </m:sSubPr>
+                <m:e>
+                  <m:r>
+                    <m:rPr>
+                      <m:sty m:val="p"/>
+                    </m:rPr>
+                    <w:rPr>
+                      <w:rStyle w:val="SubtleEmphasis"/>
+                      <w:rFonts w:ascii="Cambria Math" w:eastAsiaTheme="minorEastAsia" w:hAnsi="Cambria Math"/>
+                    </w:rPr>
+                    <m:t>m</m:t>
+                  </m:r>
+                </m:e>
+                <m:sub>
+                  <m:r>
+                    <m:rPr>
+                      <m:sty m:val="p"/>
+                    </m:rPr>
+                    <w:rPr>
+                      <w:rStyle w:val="SubtleEmphasis"/>
+                      <w:rFonts w:ascii="Cambria Math" w:eastAsiaTheme="minorEastAsia" w:hAnsi="Cambria Math"/>
+                    </w:rPr>
+                    <m:t>1</m:t>
+                  </m:r>
+                </m:sub>
+              </m:sSub>
+            </m:den>
+          </m:f>
+          <m:r>
+            <w:rPr>
+              <w:rFonts w:ascii="Cambria Math" w:eastAsiaTheme="minorEastAsia" w:hAnsi="Cambria Math"/>
+            </w:rPr>
+            <m:t>=</m:t>
+          </m:r>
+          <m:r>
+            <w:rPr>
+              <w:rFonts w:ascii="Cambria Math" w:eastAsiaTheme="minorEastAsia" w:hAnsi="Cambria Math"/>
+            </w:rPr>
+            <m:t xml:space="preserve"> </m:t>
+          </m:r>
+          <m:r>
+            <w:rPr>
+              <w:rFonts w:ascii="Cambria Math" w:eastAsiaTheme="minorEastAsia" w:hAnsi="Cambria Math"/>
+            </w:rPr>
+            <m:t xml:space="preserve"> </m:t>
+          </m:r>
+          <m:r>
+            <w:rPr>
+              <w:rFonts w:ascii="Cambria Math" w:eastAsiaTheme="minorEastAsia" w:hAnsi="Cambria Math"/>
+            </w:rPr>
+            <m:t xml:space="preserve"> </m:t>
+          </m:r>
+          <m:f>
+            <m:fPr>
+              <m:ctrlPr>
+                <w:rPr>
+                  <w:rFonts w:ascii="Cambria Math" w:eastAsiaTheme="minorEastAsia" w:hAnsi="Cambria Math"/>
+                  <w:i/>
+                  <w:lang w:val="ru-RU"/>
+                </w:rPr>
+              </m:ctrlPr>
+            </m:fPr>
+            <m:num>
+              <m:sSub>
+                <m:sSubPr>
+                  <m:ctrlPr>
+                    <w:rPr>
+                      <w:rFonts w:ascii="Cambria Math" w:hAnsi="Cambria Math"/>
+                      <w:i/>
+                    </w:rPr>
+                  </m:ctrlPr>
+                </m:sSubPr>
+                <m:e>
+                  <m:r>
+                    <w:rPr>
+                      <w:rFonts w:ascii="Cambria Math" w:hAnsi="Cambria Math"/>
+                    </w:rPr>
+                    <m:t>h</m:t>
+                  </m:r>
+                </m:e>
+                <m:sub>
+                  <m:r>
+                    <w:rPr>
+                      <w:rFonts w:ascii="Cambria Math" w:hAnsi="Cambria Math"/>
+                    </w:rPr>
+                    <m:t>c</m:t>
+                  </m:r>
+                </m:sub>
+              </m:sSub>
+              <m:r>
+                <w:rPr>
+                  <w:rFonts w:ascii="Cambria Math" w:hAnsi="Cambria Math"/>
+                </w:rPr>
+                <m:t xml:space="preserve"> × l × h × </m:t>
+              </m:r>
+              <m:d>
+                <m:dPr>
+                  <m:ctrlPr>
+                    <w:rPr>
+                      <w:rFonts w:ascii="Cambria Math" w:hAnsi="Cambria Math"/>
+                      <w:i/>
+                    </w:rPr>
+                  </m:ctrlPr>
+                </m:dPr>
+                <m:e>
+                  <m:sSub>
+                    <m:sSubPr>
+                      <m:ctrlPr>
+                        <w:rPr>
+                          <w:rFonts w:ascii="Cambria Math" w:hAnsi="Cambria Math"/>
+                          <w:i/>
+                        </w:rPr>
+                      </m:ctrlPr>
+                    </m:sSubPr>
+                    <m:e>
+                      <m:r>
+                        <w:rPr>
+                          <w:rFonts w:ascii="Cambria Math" w:hAnsi="Cambria Math"/>
+                        </w:rPr>
+                        <m:t>T</m:t>
+                      </m:r>
+                    </m:e>
+                    <m:sub>
+                      <m:r>
+                        <w:rPr>
+                          <w:rFonts w:ascii="Cambria Math" w:hAnsi="Cambria Math"/>
+                        </w:rPr>
+                        <m:t>1</m:t>
+                      </m:r>
+                    </m:sub>
+                  </m:sSub>
+                  <m:r>
+                    <w:rPr>
+                      <w:rFonts w:ascii="Cambria Math" w:hAnsi="Cambria Math"/>
+                    </w:rPr>
+                    <m:t xml:space="preserve">- </m:t>
+                  </m:r>
+                  <m:sSub>
+                    <m:sSubPr>
+                      <m:ctrlPr>
+                        <w:rPr>
+                          <w:rFonts w:ascii="Cambria Math" w:hAnsi="Cambria Math"/>
+                          <w:i/>
+                        </w:rPr>
+                      </m:ctrlPr>
+                    </m:sSubPr>
+                    <m:e>
+                      <m:r>
+                        <w:rPr>
+                          <w:rFonts w:ascii="Cambria Math" w:hAnsi="Cambria Math"/>
+                        </w:rPr>
+                        <m:t>T</m:t>
+                      </m:r>
+                    </m:e>
+                    <m:sub>
+                      <m:r>
+                        <w:rPr>
+                          <w:rFonts w:ascii="Cambria Math" w:hAnsi="Cambria Math"/>
+                        </w:rPr>
+                        <m:t>2</m:t>
+                      </m:r>
+                    </m:sub>
+                  </m:sSub>
+                </m:e>
+              </m:d>
+              <m:r>
+                <w:rPr>
+                  <w:rFonts w:ascii="Cambria Math" w:hAnsi="Cambria Math"/>
+                </w:rPr>
+                <m:t xml:space="preserve"> </m:t>
+              </m:r>
+              <m:r>
+                <w:rPr>
+                  <w:rFonts w:ascii="Cambria Math" w:hAnsi="Cambria Math"/>
+                </w:rPr>
+                <m:t>× t</m:t>
+              </m:r>
+            </m:num>
+            <m:den>
+              <m:sSub>
+                <m:sSubPr>
+                  <m:ctrlPr>
+                    <w:rPr>
+                      <w:rStyle w:val="SubtleEmphasis"/>
+                      <w:rFonts w:ascii="Cambria Math" w:eastAsiaTheme="minorEastAsia" w:hAnsi="Cambria Math"/>
+                      <w:i w:val="0"/>
+                      <w:iCs w:val="0"/>
+                    </w:rPr>
+                  </m:ctrlPr>
+                </m:sSubPr>
+                <m:e>
+                  <m:r>
+                    <m:rPr>
+                      <m:sty m:val="p"/>
+                    </m:rPr>
+                    <w:rPr>
+                      <w:rStyle w:val="SubtleEmphasis"/>
+                      <w:rFonts w:ascii="Cambria Math" w:eastAsiaTheme="minorEastAsia" w:hAnsi="Cambria Math"/>
+                    </w:rPr>
+                    <m:t>c</m:t>
+                  </m:r>
+                </m:e>
+                <m:sub>
+                  <m:r>
+                    <m:rPr>
+                      <m:sty m:val="p"/>
+                    </m:rPr>
+                    <w:rPr>
+                      <w:rStyle w:val="SubtleEmphasis"/>
+                      <w:rFonts w:ascii="Cambria Math" w:eastAsiaTheme="minorEastAsia" w:hAnsi="Cambria Math"/>
+                    </w:rPr>
+                    <m:t>1</m:t>
+                  </m:r>
+                </m:sub>
+              </m:sSub>
+              <m:r>
+                <w:rPr>
+                  <w:rStyle w:val="SubtleEmphasis"/>
+                  <w:rFonts w:ascii="Cambria Math" w:eastAsiaTheme="minorEastAsia" w:hAnsi="Cambria Math"/>
+                </w:rPr>
+                <m:t>×</m:t>
+              </m:r>
+              <m:sSub>
+                <m:sSubPr>
+                  <m:ctrlPr>
+                    <w:rPr>
+                      <w:rStyle w:val="SubtleEmphasis"/>
+                      <w:rFonts w:ascii="Cambria Math" w:eastAsiaTheme="minorEastAsia" w:hAnsi="Cambria Math"/>
+                      <w:i w:val="0"/>
+                      <w:iCs w:val="0"/>
+                    </w:rPr>
+                  </m:ctrlPr>
+                </m:sSubPr>
+                <m:e>
+                  <m:r>
+                    <m:rPr>
+                      <m:sty m:val="p"/>
+                    </m:rPr>
+                    <w:rPr>
+                      <w:rStyle w:val="SubtleEmphasis"/>
+                      <w:rFonts w:ascii="Cambria Math" w:eastAsiaTheme="minorEastAsia" w:hAnsi="Cambria Math"/>
+                    </w:rPr>
+                    <m:t>ρ</m:t>
+                  </m:r>
+                </m:e>
+                <m:sub>
+                  <m:r>
+                    <m:rPr>
+                      <m:sty m:val="p"/>
+                    </m:rPr>
+                    <w:rPr>
+                      <w:rStyle w:val="SubtleEmphasis"/>
+                      <w:rFonts w:ascii="Cambria Math" w:eastAsiaTheme="minorEastAsia" w:hAnsi="Cambria Math"/>
+                    </w:rPr>
+                    <m:t>1</m:t>
+                  </m:r>
+                </m:sub>
+              </m:sSub>
+              <m:r>
+                <w:rPr>
+                  <w:rStyle w:val="SubtleEmphasis"/>
+                  <w:rFonts w:ascii="Cambria Math" w:eastAsiaTheme="minorEastAsia" w:hAnsi="Cambria Math"/>
+                </w:rPr>
+                <m:t>×</m:t>
+              </m:r>
+              <m:r>
+                <m:rPr>
+                  <m:sty m:val="p"/>
+                </m:rPr>
+                <w:rPr>
+                  <w:rStyle w:val="SubtleEmphasis"/>
+                  <w:rFonts w:ascii="Cambria Math" w:eastAsiaTheme="minorEastAsia" w:hAnsi="Cambria Math"/>
+                </w:rPr>
+                <m:t xml:space="preserve"> </m:t>
+              </m:r>
+              <m:sSup>
+                <m:sSupPr>
+                  <m:ctrlPr>
+                    <w:rPr>
+                      <w:rStyle w:val="SubtleEmphasis"/>
+                      <w:rFonts w:ascii="Cambria Math" w:eastAsiaTheme="minorEastAsia" w:hAnsi="Cambria Math"/>
+                      <w:i w:val="0"/>
+                      <w:iCs w:val="0"/>
+                    </w:rPr>
+                  </m:ctrlPr>
+                </m:sSupPr>
+                <m:e>
+                  <m:r>
+                    <m:rPr>
+                      <m:sty m:val="p"/>
+                    </m:rPr>
+                    <w:rPr>
+                      <w:rStyle w:val="SubtleEmphasis"/>
+                      <w:rFonts w:ascii="Cambria Math" w:eastAsiaTheme="minorEastAsia" w:hAnsi="Cambria Math"/>
+                    </w:rPr>
+                    <m:t>l</m:t>
+                  </m:r>
+                </m:e>
+                <m:sup>
+                  <m:r>
+                    <m:rPr>
+                      <m:sty m:val="p"/>
+                    </m:rPr>
+                    <w:rPr>
+                      <w:rStyle w:val="SubtleEmphasis"/>
+                      <w:rFonts w:ascii="Cambria Math" w:eastAsiaTheme="minorEastAsia" w:hAnsi="Cambria Math"/>
+                    </w:rPr>
+                    <m:t>2</m:t>
+                  </m:r>
+                </m:sup>
+              </m:sSup>
+              <m:r>
+                <m:rPr>
+                  <m:sty m:val="p"/>
+                </m:rPr>
+                <w:rPr>
+                  <w:rStyle w:val="SubtleEmphasis"/>
+                  <w:rFonts w:ascii="Cambria Math" w:eastAsiaTheme="minorEastAsia" w:hAnsi="Cambria Math"/>
+                </w:rPr>
+                <m:t xml:space="preserve"> </m:t>
+              </m:r>
+              <m:r>
+                <w:rPr>
+                  <w:rStyle w:val="SubtleEmphasis"/>
+                  <w:rFonts w:ascii="Cambria Math" w:eastAsiaTheme="minorEastAsia" w:hAnsi="Cambria Math"/>
+                </w:rPr>
+                <m:t>×</m:t>
+              </m:r>
+              <m:r>
+                <m:rPr>
+                  <m:sty m:val="p"/>
+                </m:rPr>
+                <w:rPr>
+                  <w:rStyle w:val="SubtleEmphasis"/>
+                  <w:rFonts w:ascii="Cambria Math" w:eastAsiaTheme="minorEastAsia" w:hAnsi="Cambria Math"/>
+                </w:rPr>
+                <m:t>h</m:t>
+              </m:r>
+            </m:den>
+          </m:f>
+          <m:r>
+            <w:rPr>
+              <w:rFonts w:ascii="Cambria Math" w:eastAsiaTheme="minorEastAsia" w:hAnsi="Cambria Math"/>
+            </w:rPr>
+            <m:t xml:space="preserve">= </m:t>
+          </m:r>
+          <m:r>
+            <w:rPr>
+              <w:rFonts w:ascii="Cambria Math" w:eastAsiaTheme="minorEastAsia" w:hAnsi="Cambria Math"/>
+            </w:rPr>
+            <m:t xml:space="preserve">=   </m:t>
+          </m:r>
+          <m:f>
+            <m:fPr>
+              <m:ctrlPr>
+                <w:rPr>
+                  <w:rFonts w:ascii="Cambria Math" w:eastAsiaTheme="minorEastAsia" w:hAnsi="Cambria Math"/>
+                  <w:i/>
+                  <w:lang w:val="ru-RU"/>
+                </w:rPr>
+              </m:ctrlPr>
+            </m:fPr>
+            <m:num>
+              <m:sSub>
+                <m:sSubPr>
+                  <m:ctrlPr>
+                    <w:rPr>
+                      <w:rFonts w:ascii="Cambria Math" w:hAnsi="Cambria Math"/>
+                      <w:i/>
+                    </w:rPr>
+                  </m:ctrlPr>
+                </m:sSubPr>
+                <m:e>
+                  <m:r>
+                    <w:rPr>
+                      <w:rFonts w:ascii="Cambria Math" w:hAnsi="Cambria Math"/>
+                    </w:rPr>
+                    <m:t>h</m:t>
+                  </m:r>
+                </m:e>
+                <m:sub>
+                  <m:r>
+                    <w:rPr>
+                      <w:rFonts w:ascii="Cambria Math" w:hAnsi="Cambria Math"/>
+                    </w:rPr>
+                    <m:t>c</m:t>
+                  </m:r>
+                </m:sub>
+              </m:sSub>
+              <m:r>
+                <w:rPr>
+                  <w:rFonts w:ascii="Cambria Math" w:hAnsi="Cambria Math"/>
+                </w:rPr>
+                <m:t xml:space="preserve"> × l  × </m:t>
+              </m:r>
+              <m:d>
+                <m:dPr>
+                  <m:ctrlPr>
+                    <w:rPr>
+                      <w:rFonts w:ascii="Cambria Math" w:hAnsi="Cambria Math"/>
+                      <w:i/>
+                    </w:rPr>
+                  </m:ctrlPr>
+                </m:dPr>
+                <m:e>
+                  <m:sSub>
+                    <m:sSubPr>
+                      <m:ctrlPr>
+                        <w:rPr>
+                          <w:rFonts w:ascii="Cambria Math" w:hAnsi="Cambria Math"/>
+                          <w:i/>
+                        </w:rPr>
+                      </m:ctrlPr>
+                    </m:sSubPr>
+                    <m:e>
+                      <m:r>
+                        <w:rPr>
+                          <w:rFonts w:ascii="Cambria Math" w:hAnsi="Cambria Math"/>
+                        </w:rPr>
+                        <m:t>T</m:t>
+                      </m:r>
+                    </m:e>
+                    <m:sub>
+                      <m:r>
+                        <w:rPr>
+                          <w:rFonts w:ascii="Cambria Math" w:hAnsi="Cambria Math"/>
+                        </w:rPr>
+                        <m:t>1</m:t>
+                      </m:r>
+                    </m:sub>
+                  </m:sSub>
+                  <m:r>
+                    <w:rPr>
+                      <w:rFonts w:ascii="Cambria Math" w:hAnsi="Cambria Math"/>
+                    </w:rPr>
+                    <m:t xml:space="preserve">- </m:t>
+                  </m:r>
+                  <m:sSub>
+                    <m:sSubPr>
+                      <m:ctrlPr>
+                        <w:rPr>
+                          <w:rFonts w:ascii="Cambria Math" w:hAnsi="Cambria Math"/>
+                          <w:i/>
+                        </w:rPr>
+                      </m:ctrlPr>
+                    </m:sSubPr>
+                    <m:e>
+                      <m:r>
+                        <w:rPr>
+                          <w:rFonts w:ascii="Cambria Math" w:hAnsi="Cambria Math"/>
+                        </w:rPr>
+                        <m:t>T</m:t>
+                      </m:r>
+                    </m:e>
+                    <m:sub>
+                      <m:r>
+                        <w:rPr>
+                          <w:rFonts w:ascii="Cambria Math" w:hAnsi="Cambria Math"/>
+                        </w:rPr>
+                        <m:t>2</m:t>
+                      </m:r>
+                    </m:sub>
+                  </m:sSub>
+                </m:e>
+              </m:d>
+              <m:r>
+                <w:rPr>
+                  <w:rFonts w:ascii="Cambria Math" w:hAnsi="Cambria Math"/>
+                </w:rPr>
+                <m:t xml:space="preserve"> </m:t>
+              </m:r>
+              <m:r>
+                <w:rPr>
+                  <w:rFonts w:ascii="Cambria Math" w:hAnsi="Cambria Math"/>
+                </w:rPr>
+                <m:t>× t</m:t>
+              </m:r>
+            </m:num>
+            <m:den>
+              <m:sSub>
+                <m:sSubPr>
+                  <m:ctrlPr>
+                    <w:rPr>
+                      <w:rStyle w:val="SubtleEmphasis"/>
+                      <w:rFonts w:ascii="Cambria Math" w:eastAsiaTheme="minorEastAsia" w:hAnsi="Cambria Math"/>
+                      <w:i w:val="0"/>
+                      <w:iCs w:val="0"/>
+                    </w:rPr>
+                  </m:ctrlPr>
+                </m:sSubPr>
+                <m:e>
+                  <m:r>
+                    <m:rPr>
+                      <m:sty m:val="p"/>
+                    </m:rPr>
+                    <w:rPr>
+                      <w:rStyle w:val="SubtleEmphasis"/>
+                      <w:rFonts w:ascii="Cambria Math" w:eastAsiaTheme="minorEastAsia" w:hAnsi="Cambria Math"/>
+                    </w:rPr>
+                    <m:t>c</m:t>
+                  </m:r>
+                </m:e>
+                <m:sub>
+                  <m:r>
+                    <m:rPr>
+                      <m:sty m:val="p"/>
+                    </m:rPr>
+                    <w:rPr>
+                      <w:rStyle w:val="SubtleEmphasis"/>
+                      <w:rFonts w:ascii="Cambria Math" w:eastAsiaTheme="minorEastAsia" w:hAnsi="Cambria Math"/>
+                    </w:rPr>
+                    <m:t>1</m:t>
+                  </m:r>
+                </m:sub>
+              </m:sSub>
+              <m:r>
+                <w:rPr>
+                  <w:rStyle w:val="SubtleEmphasis"/>
+                  <w:rFonts w:ascii="Cambria Math" w:eastAsiaTheme="minorEastAsia" w:hAnsi="Cambria Math"/>
+                </w:rPr>
+                <m:t>×</m:t>
+              </m:r>
+              <m:sSub>
+                <m:sSubPr>
+                  <m:ctrlPr>
+                    <w:rPr>
+                      <w:rStyle w:val="SubtleEmphasis"/>
+                      <w:rFonts w:ascii="Cambria Math" w:eastAsiaTheme="minorEastAsia" w:hAnsi="Cambria Math"/>
+                      <w:i w:val="0"/>
+                      <w:iCs w:val="0"/>
+                    </w:rPr>
+                  </m:ctrlPr>
+                </m:sSubPr>
+                <m:e>
+                  <m:r>
+                    <m:rPr>
+                      <m:sty m:val="p"/>
+                    </m:rPr>
+                    <w:rPr>
+                      <w:rStyle w:val="SubtleEmphasis"/>
+                      <w:rFonts w:ascii="Cambria Math" w:eastAsiaTheme="minorEastAsia" w:hAnsi="Cambria Math"/>
+                    </w:rPr>
+                    <m:t>ρ</m:t>
+                  </m:r>
+                </m:e>
+                <m:sub>
+                  <m:r>
+                    <m:rPr>
+                      <m:sty m:val="p"/>
+                    </m:rPr>
+                    <w:rPr>
+                      <w:rStyle w:val="SubtleEmphasis"/>
+                      <w:rFonts w:ascii="Cambria Math" w:eastAsiaTheme="minorEastAsia" w:hAnsi="Cambria Math"/>
+                    </w:rPr>
+                    <m:t>1</m:t>
+                  </m:r>
+                </m:sub>
+              </m:sSub>
+              <m:r>
+                <w:rPr>
+                  <w:rStyle w:val="SubtleEmphasis"/>
+                  <w:rFonts w:ascii="Cambria Math" w:eastAsiaTheme="minorEastAsia" w:hAnsi="Cambria Math"/>
+                </w:rPr>
+                <m:t>×</m:t>
+              </m:r>
+              <m:r>
+                <m:rPr>
+                  <m:sty m:val="p"/>
+                </m:rPr>
+                <w:rPr>
+                  <w:rStyle w:val="SubtleEmphasis"/>
+                  <w:rFonts w:ascii="Cambria Math" w:eastAsiaTheme="minorEastAsia" w:hAnsi="Cambria Math"/>
+                </w:rPr>
+                <m:t xml:space="preserve"> </m:t>
+              </m:r>
+              <m:r>
+                <m:rPr>
+                  <m:sty m:val="p"/>
+                </m:rPr>
+                <w:rPr>
+                  <w:rStyle w:val="SubtleEmphasis"/>
+                  <w:rFonts w:ascii="Cambria Math" w:eastAsiaTheme="minorEastAsia" w:hAnsi="Cambria Math"/>
+                </w:rPr>
+                <m:t>l</m:t>
+              </m:r>
+            </m:den>
+          </m:f>
+        </m:oMath>
+      </m:oMathPara>
+    </w:p>
+    <w:p>
+      <w:pPr>
+        <w:rPr>
+          <w:rFonts w:eastAsiaTheme="minorEastAsia"/>
+        </w:rPr>
+      </w:pPr>
+      <m:oMathPara>
+        <m:oMath>
+          <m:r>
+            <w:rPr>
+              <w:rFonts w:ascii="Cambria Math" w:eastAsiaTheme="minorEastAsia" w:hAnsi="Cambria Math"/>
+            </w:rPr>
+            <m:t>∆</m:t>
+          </m:r>
+          <m:sSub>
+            <m:sSubPr>
+              <m:ctrlPr>
+                <w:rPr>
+                  <w:rFonts w:ascii="Cambria Math" w:eastAsiaTheme="minorEastAsia" w:hAnsi="Cambria Math"/>
+                  <w:i/>
+                  <w:iCs/>
+                </w:rPr>
+              </m:ctrlPr>
+            </m:sSubPr>
+            <m:e>
+              <m:r>
+                <w:rPr>
+                  <w:rFonts w:ascii="Cambria Math" w:eastAsiaTheme="minorEastAsia" w:hAnsi="Cambria Math"/>
+                </w:rPr>
+                <m:t>T</m:t>
+              </m:r>
+            </m:e>
+            <m:sub>
+              <m:r>
+                <w:rPr>
+                  <w:rFonts w:ascii="Cambria Math" w:eastAsiaTheme="minorEastAsia" w:hAnsi="Cambria Math"/>
+                </w:rPr>
+                <m:t>2</m:t>
+              </m:r>
+            </m:sub>
+          </m:sSub>
+          <m:r>
+            <w:rPr>
+              <w:rFonts w:ascii="Cambria Math" w:eastAsiaTheme="minorEastAsia" w:hAnsi="Cambria Math"/>
+            </w:rPr>
+            <m:t>=</m:t>
+          </m:r>
+          <m:r>
+            <w:rPr>
+              <w:rFonts w:ascii="Cambria Math" w:eastAsiaTheme="minorEastAsia" w:hAnsi="Cambria Math"/>
+            </w:rPr>
+            <m:t xml:space="preserve">   </m:t>
+          </m:r>
+          <m:f>
+            <m:fPr>
+              <m:ctrlPr>
+                <w:rPr>
+                  <w:rFonts w:ascii="Cambria Math" w:eastAsiaTheme="minorEastAsia" w:hAnsi="Cambria Math"/>
+                  <w:i/>
+                  <w:lang w:val="ru-RU"/>
+                </w:rPr>
+              </m:ctrlPr>
+            </m:fPr>
+            <m:num>
+              <m:sSub>
+                <m:sSubPr>
+                  <m:ctrlPr>
+                    <w:rPr>
+                      <w:rFonts w:ascii="Cambria Math" w:hAnsi="Cambria Math"/>
+                      <w:i/>
+                    </w:rPr>
+                  </m:ctrlPr>
+                </m:sSubPr>
+                <m:e>
+                  <m:r>
+                    <w:rPr>
+                      <w:rFonts w:ascii="Cambria Math" w:hAnsi="Cambria Math"/>
+                    </w:rPr>
+                    <m:t>h</m:t>
+                  </m:r>
+                </m:e>
+                <m:sub>
+                  <m:r>
+                    <w:rPr>
+                      <w:rFonts w:ascii="Cambria Math" w:hAnsi="Cambria Math"/>
+                    </w:rPr>
+                    <m:t>c</m:t>
+                  </m:r>
+                </m:sub>
+              </m:sSub>
+              <m:r>
+                <w:rPr>
+                  <w:rFonts w:ascii="Cambria Math" w:hAnsi="Cambria Math"/>
+                </w:rPr>
+                <m:t xml:space="preserve"> × l  × </m:t>
+              </m:r>
+              <m:d>
+                <m:dPr>
+                  <m:ctrlPr>
+                    <w:rPr>
+                      <w:rFonts w:ascii="Cambria Math" w:hAnsi="Cambria Math"/>
+                      <w:i/>
+                    </w:rPr>
+                  </m:ctrlPr>
+                </m:dPr>
+                <m:e>
+                  <m:sSub>
+                    <m:sSubPr>
+                      <m:ctrlPr>
+                        <w:rPr>
+                          <w:rFonts w:ascii="Cambria Math" w:hAnsi="Cambria Math"/>
+                          <w:i/>
+                        </w:rPr>
+                      </m:ctrlPr>
+                    </m:sSubPr>
+                    <m:e>
+                      <m:r>
+                        <w:rPr>
+                          <w:rFonts w:ascii="Cambria Math" w:hAnsi="Cambria Math"/>
+                        </w:rPr>
+                        <m:t>T</m:t>
+                      </m:r>
+                    </m:e>
+                    <m:sub>
+                      <m:r>
+                        <w:rPr>
+                          <w:rFonts w:ascii="Cambria Math" w:hAnsi="Cambria Math"/>
+                        </w:rPr>
+                        <m:t>1</m:t>
+                      </m:r>
+                    </m:sub>
+                  </m:sSub>
+                  <m:r>
+                    <w:rPr>
+                      <w:rFonts w:ascii="Cambria Math" w:hAnsi="Cambria Math"/>
+                    </w:rPr>
+                    <m:t xml:space="preserve">- </m:t>
+                  </m:r>
+                  <m:sSub>
+                    <m:sSubPr>
+                      <m:ctrlPr>
+                        <w:rPr>
+                          <w:rFonts w:ascii="Cambria Math" w:hAnsi="Cambria Math"/>
+                          <w:i/>
+                        </w:rPr>
+                      </m:ctrlPr>
+                    </m:sSubPr>
+                    <m:e>
+                      <m:r>
+                        <w:rPr>
+                          <w:rFonts w:ascii="Cambria Math" w:hAnsi="Cambria Math"/>
+                        </w:rPr>
+                        <m:t>T</m:t>
+                      </m:r>
+                    </m:e>
+                    <m:sub>
+                      <m:r>
+                        <w:rPr>
+                          <w:rFonts w:ascii="Cambria Math" w:hAnsi="Cambria Math"/>
+                        </w:rPr>
+                        <m:t>2</m:t>
+                      </m:r>
+                    </m:sub>
+                  </m:sSub>
+                </m:e>
+              </m:d>
+              <m:r>
+                <w:rPr>
+                  <w:rFonts w:ascii="Cambria Math" w:hAnsi="Cambria Math"/>
+                </w:rPr>
+                <m:t xml:space="preserve"> × t</m:t>
+              </m:r>
+            </m:num>
+            <m:den>
+              <m:sSub>
+                <m:sSubPr>
+                  <m:ctrlPr>
+                    <w:rPr>
+                      <w:rStyle w:val="SubtleEmphasis"/>
+                      <w:rFonts w:ascii="Cambria Math" w:eastAsiaTheme="minorEastAsia" w:hAnsi="Cambria Math"/>
+                      <w:i w:val="0"/>
+                      <w:iCs w:val="0"/>
+                    </w:rPr>
+                  </m:ctrlPr>
+                </m:sSubPr>
+                <m:e>
+                  <m:r>
+                    <m:rPr>
+                      <m:sty m:val="p"/>
+                    </m:rPr>
+                    <w:rPr>
+                      <w:rStyle w:val="SubtleEmphasis"/>
+                      <w:rFonts w:ascii="Cambria Math" w:eastAsiaTheme="minorEastAsia" w:hAnsi="Cambria Math"/>
+                    </w:rPr>
+                    <m:t>c</m:t>
+                  </m:r>
+                </m:e>
+                <m:sub>
+                  <m:r>
+                    <m:rPr>
+                      <m:sty m:val="p"/>
+                    </m:rPr>
+                    <w:rPr>
+                      <w:rStyle w:val="SubtleEmphasis"/>
+                      <w:rFonts w:ascii="Cambria Math" w:eastAsiaTheme="minorEastAsia" w:hAnsi="Cambria Math"/>
+                    </w:rPr>
+                    <m:t>2</m:t>
+                  </m:r>
+                </m:sub>
+              </m:sSub>
+              <m:r>
+                <w:rPr>
+                  <w:rStyle w:val="SubtleEmphasis"/>
+                  <w:rFonts w:ascii="Cambria Math" w:eastAsiaTheme="minorEastAsia" w:hAnsi="Cambria Math"/>
+                </w:rPr>
+                <m:t>×</m:t>
+              </m:r>
+              <m:sSub>
+                <m:sSubPr>
+                  <m:ctrlPr>
+                    <w:rPr>
+                      <w:rStyle w:val="SubtleEmphasis"/>
+                      <w:rFonts w:ascii="Cambria Math" w:eastAsiaTheme="minorEastAsia" w:hAnsi="Cambria Math"/>
+                      <w:i w:val="0"/>
+                      <w:iCs w:val="0"/>
+                    </w:rPr>
+                  </m:ctrlPr>
+                </m:sSubPr>
+                <m:e>
+                  <m:r>
+                    <m:rPr>
+                      <m:sty m:val="p"/>
+                    </m:rPr>
+                    <w:rPr>
+                      <w:rStyle w:val="SubtleEmphasis"/>
+                      <w:rFonts w:ascii="Cambria Math" w:eastAsiaTheme="minorEastAsia" w:hAnsi="Cambria Math"/>
+                    </w:rPr>
+                    <m:t>ρ</m:t>
+                  </m:r>
+                </m:e>
+                <m:sub>
+                  <m:r>
+                    <m:rPr>
+                      <m:sty m:val="p"/>
+                    </m:rPr>
+                    <w:rPr>
+                      <w:rStyle w:val="SubtleEmphasis"/>
+                      <w:rFonts w:ascii="Cambria Math" w:eastAsiaTheme="minorEastAsia" w:hAnsi="Cambria Math"/>
+                    </w:rPr>
+                    <m:t>2</m:t>
+                  </m:r>
+                </m:sub>
+              </m:sSub>
+              <m:r>
+                <w:rPr>
+                  <w:rStyle w:val="SubtleEmphasis"/>
+                  <w:rFonts w:ascii="Cambria Math" w:eastAsiaTheme="minorEastAsia" w:hAnsi="Cambria Math"/>
+                </w:rPr>
+                <m:t>×</m:t>
+              </m:r>
+              <m:r>
+                <m:rPr>
+                  <m:sty m:val="p"/>
+                </m:rPr>
+                <w:rPr>
+                  <w:rStyle w:val="SubtleEmphasis"/>
+                  <w:rFonts w:ascii="Cambria Math" w:eastAsiaTheme="minorEastAsia" w:hAnsi="Cambria Math"/>
+                </w:rPr>
+                <m:t xml:space="preserve"> l</m:t>
+              </m:r>
+            </m:den>
+          </m:f>
+        </m:oMath>
+      </m:oMathPara>
+    </w:p>
+    <w:p>
+      <w:pPr>
+        <w:rPr>
+          <w:rFonts w:asciiTheme="majorHAnsi" w:eastAsiaTheme="minorEastAsia" w:hAnsiTheme="majorHAnsi" w:cstheme="majorBidi"/>
+          <w:color w:val="0F4761" w:themeColor="accent1" w:themeShade="BF"/>
+          <w:sz w:val="32"/>
+          <w:szCs w:val="32"/>
         </w:rPr>
       </w:pPr>
       <w:r>
@@ -10669,9 +12272,8 @@
           <w:sz w:val="19"/>
           <w:szCs w:val="19"/>
         </w:rPr>
-        <w:t>List&lt;</w:t>
-      </w:r>
-      <w:proofErr w:type="spellStart"/>
+        <w:t xml:space="preserve">List&lt;EngineObject&gt; objects) – main function of the class, that clears optimized data and recalculates it. Called only after some changes are </w:t>
+      </w:r>
       <w:r>
         <w:rPr>
           <w:rFonts w:ascii="Cascadia Mono" w:hAnsi="Cascadia Mono" w:cs="Cascadia Mono"/>
@@ -10680,9 +12282,8 @@
           <w:sz w:val="19"/>
           <w:szCs w:val="19"/>
         </w:rPr>
-        <w:t>EngineObject</w:t>
-      </w:r>
-      <w:proofErr w:type="spellEnd"/>
+        <w:t>made</w:t>
+      </w:r>
       <w:r>
         <w:rPr>
           <w:rFonts w:ascii="Cascadia Mono" w:hAnsi="Cascadia Mono" w:cs="Cascadia Mono"/>
@@ -10691,8 +12292,17 @@
           <w:sz w:val="19"/>
           <w:szCs w:val="19"/>
         </w:rPr>
-        <w:t xml:space="preserve">&gt; objects) – main function of the class, that clears optimized data and recalculates it. Called only after some changes are </w:t>
-      </w:r>
+        <w:t xml:space="preserve"> in the simulation.</w:t>
+      </w:r>
+    </w:p>
+    <w:p>
+      <w:pPr>
+        <w:pStyle w:val="ListParagraph"/>
+        <w:numPr>
+          <w:ilvl w:val="0"/>
+          <w:numId w:val="11"/>
+        </w:numPr>
+      </w:pPr>
       <w:r>
         <w:rPr>
           <w:rFonts w:ascii="Cascadia Mono" w:hAnsi="Cascadia Mono" w:cs="Cascadia Mono"/>
@@ -10701,8 +12311,10 @@
           <w:sz w:val="19"/>
           <w:szCs w:val="19"/>
         </w:rPr>
-        <w:t>made</w:t>
-      </w:r>
+        <w:t xml:space="preserve">private static void </w:t>
+      </w:r>
+      <w:proofErr w:type="spellStart"/>
+      <w:proofErr w:type="gramStart"/>
       <w:r>
         <w:rPr>
           <w:rFonts w:ascii="Cascadia Mono" w:hAnsi="Cascadia Mono" w:cs="Cascadia Mono"/>
@@ -10711,7 +12323,115 @@
           <w:sz w:val="19"/>
           <w:szCs w:val="19"/>
         </w:rPr>
-        <w:t xml:space="preserve"> in the simulation.</w:t>
+        <w:t>FillExternalSquares</w:t>
+      </w:r>
+      <w:proofErr w:type="spellEnd"/>
+      <w:r>
+        <w:rPr>
+          <w:rFonts w:ascii="Cascadia Mono" w:hAnsi="Cascadia Mono" w:cs="Cascadia Mono"/>
+          <w:color w:val="000000"/>
+          <w:kern w:val="0"/>
+          <w:sz w:val="19"/>
+          <w:szCs w:val="19"/>
+        </w:rPr>
+        <w:t>(</w:t>
+      </w:r>
+      <w:proofErr w:type="gramEnd"/>
+      <w:r>
+        <w:rPr>
+          <w:rFonts w:ascii="Cascadia Mono" w:hAnsi="Cascadia Mono" w:cs="Cascadia Mono"/>
+          <w:color w:val="000000"/>
+          <w:kern w:val="0"/>
+          <w:sz w:val="19"/>
+          <w:szCs w:val="19"/>
+        </w:rPr>
+        <w:t>List&lt;</w:t>
+      </w:r>
+      <w:proofErr w:type="spellStart"/>
+      <w:r>
+        <w:rPr>
+          <w:rFonts w:ascii="Cascadia Mono" w:hAnsi="Cascadia Mono" w:cs="Cascadia Mono"/>
+          <w:color w:val="000000"/>
+          <w:kern w:val="0"/>
+          <w:sz w:val="19"/>
+          <w:szCs w:val="19"/>
+        </w:rPr>
+        <w:t>GrainSquare</w:t>
+      </w:r>
+      <w:proofErr w:type="spellEnd"/>
+      <w:r>
+        <w:rPr>
+          <w:rFonts w:ascii="Cascadia Mono" w:hAnsi="Cascadia Mono" w:cs="Cascadia Mono"/>
+          <w:color w:val="000000"/>
+          <w:kern w:val="0"/>
+          <w:sz w:val="19"/>
+          <w:szCs w:val="19"/>
+        </w:rPr>
+        <w:t>&gt; squares1, List&lt;</w:t>
+      </w:r>
+      <w:proofErr w:type="spellStart"/>
+      <w:r>
+        <w:rPr>
+          <w:rFonts w:ascii="Cascadia Mono" w:hAnsi="Cascadia Mono" w:cs="Cascadia Mono"/>
+          <w:color w:val="000000"/>
+          <w:kern w:val="0"/>
+          <w:sz w:val="19"/>
+          <w:szCs w:val="19"/>
+        </w:rPr>
+        <w:t>GrainSquare</w:t>
+      </w:r>
+      <w:proofErr w:type="spellEnd"/>
+      <w:r>
+        <w:rPr>
+          <w:rFonts w:ascii="Cascadia Mono" w:hAnsi="Cascadia Mono" w:cs="Cascadia Mono"/>
+          <w:color w:val="000000"/>
+          <w:kern w:val="0"/>
+          <w:sz w:val="19"/>
+          <w:szCs w:val="19"/>
+        </w:rPr>
+        <w:t xml:space="preserve">&gt; squares2) - </w:t>
+      </w:r>
+      <w:r>
+        <w:rPr>
+          <w:rFonts w:ascii="Cascadia Mono" w:hAnsi="Cascadia Mono" w:cs="Cascadia Mono"/>
+          <w:color w:val="000000"/>
+          <w:kern w:val="0"/>
+          <w:sz w:val="19"/>
+          <w:szCs w:val="19"/>
+        </w:rPr>
+        <w:t>f</w:t>
+      </w:r>
+      <w:r>
+        <w:rPr>
+          <w:rFonts w:ascii="Cascadia Mono" w:hAnsi="Cascadia Mono" w:cs="Cascadia Mono"/>
+          <w:color w:val="000000"/>
+          <w:kern w:val="0"/>
+          <w:sz w:val="19"/>
+          <w:szCs w:val="19"/>
+        </w:rPr>
+        <w:t xml:space="preserve">ill </w:t>
+      </w:r>
+      <w:proofErr w:type="spellStart"/>
+      <w:r>
+        <w:rPr>
+          <w:rFonts w:ascii="Cascadia Mono" w:hAnsi="Cascadia Mono" w:cs="Cascadia Mono"/>
+          <w:color w:val="000000"/>
+          <w:kern w:val="0"/>
+          <w:sz w:val="19"/>
+          <w:szCs w:val="19"/>
+        </w:rPr>
+        <w:t>adjuscent</w:t>
+      </w:r>
+      <w:proofErr w:type="spellEnd"/>
+      <w:r>
+        <w:rPr>
+          <w:rFonts w:ascii="Cascadia Mono" w:hAnsi="Cascadia Mono" w:cs="Cascadia Mono"/>
+          <w:color w:val="000000"/>
+          <w:kern w:val="0"/>
+          <w:sz w:val="19"/>
+          <w:szCs w:val="19"/>
+        </w:rPr>
+        <w:t xml:space="preserve"> squares for two lists of squares</w:t>
       </w:r>
     </w:p>
     <w:p>
@@ -10742,7 +12462,7 @@
           <w:sz w:val="19"/>
           <w:szCs w:val="19"/>
         </w:rPr>
-        <w:t>FillExternalSquares</w:t>
+        <w:t>OptimizeTouching</w:t>
       </w:r>
       <w:proofErr w:type="spellEnd"/>
       <w:r>
@@ -10764,9 +12484,8 @@
           <w:sz w:val="19"/>
           <w:szCs w:val="19"/>
         </w:rPr>
-        <w:t>List&lt;</w:t>
-      </w:r>
-      <w:proofErr w:type="spellStart"/>
+        <w:t xml:space="preserve">List&lt;EngineObject&gt; objects) - </w:t>
+      </w:r>
       <w:r>
         <w:rPr>
           <w:rFonts w:ascii="Cascadia Mono" w:hAnsi="Cascadia Mono" w:cs="Cascadia Mono"/>
@@ -10775,9 +12494,8 @@
           <w:sz w:val="19"/>
           <w:szCs w:val="19"/>
         </w:rPr>
-        <w:t>GrainSquare</w:t>
-      </w:r>
-      <w:proofErr w:type="spellEnd"/>
+        <w:t>o</w:t>
+      </w:r>
       <w:r>
         <w:rPr>
           <w:rFonts w:ascii="Cascadia Mono" w:hAnsi="Cascadia Mono" w:cs="Cascadia Mono"/>
@@ -10786,7 +12504,7 @@
           <w:sz w:val="19"/>
           <w:szCs w:val="19"/>
         </w:rPr>
-        <w:t>&gt; squares1, List&lt;</w:t>
+        <w:t xml:space="preserve">ptimize touching objects, by setting </w:t>
       </w:r>
       <w:proofErr w:type="spellStart"/>
       <w:r>
@@ -10797,7 +12515,7 @@
           <w:sz w:val="19"/>
           <w:szCs w:val="19"/>
         </w:rPr>
-        <w:t>GrainSquare</w:t>
+        <w:t>adjuscent</w:t>
       </w:r>
       <w:proofErr w:type="spellEnd"/>
       <w:r>
@@ -10808,8 +12526,17 @@
           <w:sz w:val="19"/>
           <w:szCs w:val="19"/>
         </w:rPr>
-        <w:t xml:space="preserve">&gt; squares2) - </w:t>
-      </w:r>
+        <w:t xml:space="preserve"> squares for every square of an object</w:t>
+      </w:r>
+    </w:p>
+    <w:p>
+      <w:pPr>
+        <w:pStyle w:val="ListParagraph"/>
+        <w:numPr>
+          <w:ilvl w:val="0"/>
+          <w:numId w:val="11"/>
+        </w:numPr>
+      </w:pPr>
       <w:r>
         <w:rPr>
           <w:rFonts w:ascii="Cascadia Mono" w:hAnsi="Cascadia Mono" w:cs="Cascadia Mono"/>
@@ -10818,8 +12545,10 @@
           <w:sz w:val="19"/>
           <w:szCs w:val="19"/>
         </w:rPr>
-        <w:t>f</w:t>
-      </w:r>
+        <w:t xml:space="preserve">public static void </w:t>
+      </w:r>
+      <w:proofErr w:type="spellStart"/>
+      <w:proofErr w:type="gramStart"/>
       <w:r>
         <w:rPr>
           <w:rFonts w:ascii="Cascadia Mono" w:hAnsi="Cascadia Mono" w:cs="Cascadia Mono"/>
@@ -10828,9 +12557,9 @@
           <w:sz w:val="19"/>
           <w:szCs w:val="19"/>
         </w:rPr>
-        <w:t xml:space="preserve">ill </w:t>
-      </w:r>
-      <w:proofErr w:type="spellStart"/>
+        <w:t>ClearOptimization</w:t>
+      </w:r>
+      <w:proofErr w:type="spellEnd"/>
       <w:r>
         <w:rPr>
           <w:rFonts w:ascii="Cascadia Mono" w:hAnsi="Cascadia Mono" w:cs="Cascadia Mono"/>
@@ -10839,9 +12568,9 @@
           <w:sz w:val="19"/>
           <w:szCs w:val="19"/>
         </w:rPr>
-        <w:t>adjuscent</w:t>
-      </w:r>
-      <w:proofErr w:type="spellEnd"/>
+        <w:t>(</w:t>
+      </w:r>
+      <w:proofErr w:type="gramEnd"/>
       <w:r>
         <w:rPr>
           <w:rFonts w:ascii="Cascadia Mono" w:hAnsi="Cascadia Mono" w:cs="Cascadia Mono"/>
@@ -10850,17 +12579,8 @@
           <w:sz w:val="19"/>
           <w:szCs w:val="19"/>
         </w:rPr>
-        <w:t xml:space="preserve"> squares for two lists of squares</w:t>
-      </w:r>
-    </w:p>
-    <w:p>
-      <w:pPr>
-        <w:pStyle w:val="ListParagraph"/>
-        <w:numPr>
-          <w:ilvl w:val="0"/>
-          <w:numId w:val="11"/>
-        </w:numPr>
-      </w:pPr>
+        <w:t xml:space="preserve">List&lt;EngineObject&gt; objects) - </w:t>
+      </w:r>
       <w:r>
         <w:rPr>
           <w:rFonts w:ascii="Cascadia Mono" w:hAnsi="Cascadia Mono" w:cs="Cascadia Mono"/>
@@ -10869,10 +12589,67 @@
           <w:sz w:val="19"/>
           <w:szCs w:val="19"/>
         </w:rPr>
-        <w:t xml:space="preserve">private static void </w:t>
-      </w:r>
+        <w:t>clear optimization</w:t>
+      </w:r>
+    </w:p>
+    <w:p>
+      <w:pPr>
+        <w:pStyle w:val="Heading2"/>
+      </w:pPr>
       <w:proofErr w:type="spellStart"/>
-      <w:proofErr w:type="gramStart"/>
+      <w:r>
+        <w:t>Radiation</w:t>
+      </w:r>
+      <w:r>
+        <w:t>TransferManager</w:t>
+      </w:r>
+      <w:proofErr w:type="spellEnd"/>
+    </w:p>
+    <w:p>
+      <w:r>
+        <w:t xml:space="preserve">The </w:t>
+      </w:r>
+      <w:proofErr w:type="spellStart"/>
+      <w:r>
+        <w:rPr>
+          <w:b/>
+          <w:bCs/>
+        </w:rPr>
+        <w:t>RadiationTransferManager</w:t>
+      </w:r>
+      <w:proofErr w:type="spellEnd"/>
+      <w:r>
+        <w:t xml:space="preserve"> provides methods for calculating and transfer</w:t>
+      </w:r>
+      <w:r>
+        <w:t xml:space="preserve">ring radiation </w:t>
+      </w:r>
+      <w:r>
+        <w:t xml:space="preserve">heat between objects in the simulation. It includes methods for transferring radiation heat between </w:t>
+      </w:r>
+      <w:r>
+        <w:t>two objects and radiation heat loss to air.</w:t>
+      </w:r>
+    </w:p>
+    <w:p>
+      <w:pPr>
+        <w:pStyle w:val="Heading3"/>
+      </w:pPr>
+      <w:r>
+        <w:t>Functions</w:t>
+      </w:r>
+    </w:p>
+    <w:p>
+      <w:pPr>
+        <w:pStyle w:val="ListParagraph"/>
+        <w:numPr>
+          <w:ilvl w:val="0"/>
+          <w:numId w:val="9"/>
+        </w:numPr>
+      </w:pPr>
+      <w:r>
+        <w:t>p</w:t>
+      </w:r>
       <w:r>
         <w:rPr>
           <w:rFonts w:ascii="Cascadia Mono" w:hAnsi="Cascadia Mono" w:cs="Cascadia Mono"/>
@@ -10881,9 +12658,10 @@
           <w:sz w:val="19"/>
           <w:szCs w:val="19"/>
         </w:rPr>
-        <w:t>OptimizeTouching</w:t>
-      </w:r>
-      <w:proofErr w:type="spellEnd"/>
+        <w:t xml:space="preserve">ublic static void </w:t>
+      </w:r>
+      <w:proofErr w:type="spellStart"/>
+      <w:proofErr w:type="gramStart"/>
       <w:r>
         <w:rPr>
           <w:rFonts w:ascii="Cascadia Mono" w:hAnsi="Cascadia Mono" w:cs="Cascadia Mono"/>
@@ -10892,9 +12670,9 @@
           <w:sz w:val="19"/>
           <w:szCs w:val="19"/>
         </w:rPr>
-        <w:t>(</w:t>
-      </w:r>
-      <w:proofErr w:type="gramEnd"/>
+        <w:t>TransferRadiationHeat</w:t>
+      </w:r>
+      <w:proofErr w:type="spellEnd"/>
       <w:r>
         <w:rPr>
           <w:rFonts w:ascii="Cascadia Mono" w:hAnsi="Cascadia Mono" w:cs="Cascadia Mono"/>
@@ -10903,9 +12681,9 @@
           <w:sz w:val="19"/>
           <w:szCs w:val="19"/>
         </w:rPr>
-        <w:t>List&lt;</w:t>
-      </w:r>
-      <w:proofErr w:type="spellStart"/>
+        <w:t>(</w:t>
+      </w:r>
+      <w:proofErr w:type="gramEnd"/>
       <w:r>
         <w:rPr>
           <w:rFonts w:ascii="Cascadia Mono" w:hAnsi="Cascadia Mono" w:cs="Cascadia Mono"/>
@@ -10914,9 +12692,8 @@
           <w:sz w:val="19"/>
           <w:szCs w:val="19"/>
         </w:rPr>
-        <w:t>EngineObject</w:t>
-      </w:r>
-      <w:proofErr w:type="spellEnd"/>
+        <w:t xml:space="preserve">List&lt;EngineObject&gt; objects) </w:t>
+      </w:r>
       <w:r>
         <w:rPr>
           <w:rFonts w:ascii="Cascadia Mono" w:hAnsi="Cascadia Mono" w:cs="Cascadia Mono"/>
@@ -10925,7 +12702,7 @@
           <w:sz w:val="19"/>
           <w:szCs w:val="19"/>
         </w:rPr>
-        <w:t xml:space="preserve">&gt; objects) - </w:t>
+        <w:t xml:space="preserve">– </w:t>
       </w:r>
       <w:r>
         <w:rPr>
@@ -10935,7 +12712,7 @@
           <w:sz w:val="19"/>
           <w:szCs w:val="19"/>
         </w:rPr>
-        <w:t>o</w:t>
+        <w:t xml:space="preserve">main method of the class, provides </w:t>
       </w:r>
       <w:r>
         <w:rPr>
@@ -10945,9 +12722,8 @@
           <w:sz w:val="19"/>
           <w:szCs w:val="19"/>
         </w:rPr>
-        <w:t xml:space="preserve">ptimize touching objects, by setting </w:t>
-      </w:r>
-      <w:proofErr w:type="spellStart"/>
+        <w:t>transferring radiation heat loss to air, then transferring radiation heat between objects</w:t>
+      </w:r>
       <w:r>
         <w:rPr>
           <w:rFonts w:ascii="Cascadia Mono" w:hAnsi="Cascadia Mono" w:cs="Cascadia Mono"/>
@@ -10956,9 +12732,17 @@
           <w:sz w:val="19"/>
           <w:szCs w:val="19"/>
         </w:rPr>
-        <w:t>adjuscent</w:t>
-      </w:r>
-      <w:proofErr w:type="spellEnd"/>
+        <w:t>.</w:t>
+      </w:r>
+    </w:p>
+    <w:p>
+      <w:pPr>
+        <w:pStyle w:val="ListParagraph"/>
+        <w:numPr>
+          <w:ilvl w:val="0"/>
+          <w:numId w:val="9"/>
+        </w:numPr>
+      </w:pPr>
       <w:r>
         <w:rPr>
           <w:rFonts w:ascii="Cascadia Mono" w:hAnsi="Cascadia Mono" w:cs="Cascadia Mono"/>
@@ -10967,17 +12751,10 @@
           <w:sz w:val="19"/>
           <w:szCs w:val="19"/>
         </w:rPr>
-        <w:t xml:space="preserve"> squares for every square of an object</w:t>
-      </w:r>
-    </w:p>
-    <w:p>
-      <w:pPr>
-        <w:pStyle w:val="ListParagraph"/>
-        <w:numPr>
-          <w:ilvl w:val="0"/>
-          <w:numId w:val="11"/>
-        </w:numPr>
-      </w:pPr>
+        <w:t xml:space="preserve">private static void </w:t>
+      </w:r>
+      <w:proofErr w:type="spellStart"/>
+      <w:proofErr w:type="gramStart"/>
       <w:r>
         <w:rPr>
           <w:rFonts w:ascii="Cascadia Mono" w:hAnsi="Cascadia Mono" w:cs="Cascadia Mono"/>
@@ -10986,10 +12763,9 @@
           <w:sz w:val="19"/>
           <w:szCs w:val="19"/>
         </w:rPr>
-        <w:t xml:space="preserve">public static void </w:t>
-      </w:r>
-      <w:proofErr w:type="spellStart"/>
-      <w:proofErr w:type="gramStart"/>
+        <w:t>TransferRadiationHeatLooseToAir</w:t>
+      </w:r>
+      <w:proofErr w:type="spellEnd"/>
       <w:r>
         <w:rPr>
           <w:rFonts w:ascii="Cascadia Mono" w:hAnsi="Cascadia Mono" w:cs="Cascadia Mono"/>
@@ -10998,9 +12774,9 @@
           <w:sz w:val="19"/>
           <w:szCs w:val="19"/>
         </w:rPr>
-        <w:t>ClearOptimization</w:t>
-      </w:r>
-      <w:proofErr w:type="spellEnd"/>
+        <w:t>(</w:t>
+      </w:r>
+      <w:proofErr w:type="gramEnd"/>
       <w:r>
         <w:rPr>
           <w:rFonts w:ascii="Cascadia Mono" w:hAnsi="Cascadia Mono" w:cs="Cascadia Mono"/>
@@ -11009,9 +12785,17 @@
           <w:sz w:val="19"/>
           <w:szCs w:val="19"/>
         </w:rPr>
-        <w:t>(</w:t>
-      </w:r>
-      <w:proofErr w:type="gramEnd"/>
+        <w:t>EngineObject obj) – transfers radiation heat loss to air</w:t>
+      </w:r>
+    </w:p>
+    <w:p>
+      <w:pPr>
+        <w:pStyle w:val="ListParagraph"/>
+        <w:numPr>
+          <w:ilvl w:val="0"/>
+          <w:numId w:val="9"/>
+        </w:numPr>
+      </w:pPr>
       <w:r>
         <w:rPr>
           <w:rFonts w:ascii="Cascadia Mono" w:hAnsi="Cascadia Mono" w:cs="Cascadia Mono"/>
@@ -11020,9 +12804,10 @@
           <w:sz w:val="19"/>
           <w:szCs w:val="19"/>
         </w:rPr>
-        <w:t>List&lt;</w:t>
+        <w:t xml:space="preserve">private static void </w:t>
       </w:r>
       <w:proofErr w:type="spellStart"/>
+      <w:proofErr w:type="gramStart"/>
       <w:r>
         <w:rPr>
           <w:rFonts w:ascii="Cascadia Mono" w:hAnsi="Cascadia Mono" w:cs="Cascadia Mono"/>
@@ -11031,7 +12816,7 @@
           <w:sz w:val="19"/>
           <w:szCs w:val="19"/>
         </w:rPr>
-        <w:t>EngineObject</w:t>
+        <w:t>TransferRadiationBetweenTwoObjects</w:t>
       </w:r>
       <w:proofErr w:type="spellEnd"/>
       <w:r>
@@ -11042,8 +12827,9 @@
           <w:sz w:val="19"/>
           <w:szCs w:val="19"/>
         </w:rPr>
-        <w:t xml:space="preserve">&gt; objects) - </w:t>
-      </w:r>
+        <w:t>(</w:t>
+      </w:r>
+      <w:proofErr w:type="gramEnd"/>
       <w:r>
         <w:rPr>
           <w:rFonts w:ascii="Cascadia Mono" w:hAnsi="Cascadia Mono" w:cs="Cascadia Mono"/>
@@ -11052,7 +12838,7 @@
           <w:sz w:val="19"/>
           <w:szCs w:val="19"/>
         </w:rPr>
-        <w:t>clear optimization</w:t>
+        <w:t>EngineObject obj1, EngineObject obj2) – transfer radiation heat between two objects</w:t>
       </w:r>
     </w:p>
     <w:p>
@@ -11061,10 +12847,7 @@
       </w:pPr>
       <w:proofErr w:type="spellStart"/>
       <w:r>
-        <w:t>Radiation</w:t>
-      </w:r>
-      <w:r>
-        <w:t>TransferManager</w:t>
+        <w:t>ConductionTransferManager</w:t>
       </w:r>
       <w:proofErr w:type="spellEnd"/>
     </w:p>
@@ -11074,24 +12857,17 @@
       </w:r>
       <w:proofErr w:type="spellStart"/>
       <w:r>
-        <w:rPr>
-          <w:b/>
-          <w:bCs/>
-        </w:rPr>
-        <w:t>RadiationTransferManager</w:t>
+        <w:t>ConductionTransferManager</w:t>
       </w:r>
       <w:proofErr w:type="spellEnd"/>
       <w:r>
-        <w:t xml:space="preserve"> provides methods for calculating and transfer</w:t>
-      </w:r>
-      <w:r>
-        <w:t xml:space="preserve">ring radiation </w:t>
-      </w:r>
-      <w:r>
-        <w:t xml:space="preserve">heat between objects in the simulation. It includes methods for transferring radiation heat between </w:t>
-      </w:r>
-      <w:r>
-        <w:t>two objects and radiation heat loss to air.</w:t>
+        <w:t xml:space="preserve"> class provides m</w:t>
+      </w:r>
+      <w:r>
+        <w:t>ethods for calculating and transferring conduction heat between objects in the simulation</w:t>
+      </w:r>
+      <w:r>
+        <w:t>,</w:t>
       </w:r>
     </w:p>
     <w:p>
@@ -11107,12 +12883,9 @@
         <w:pStyle w:val="ListParagraph"/>
         <w:numPr>
           <w:ilvl w:val="0"/>
-          <w:numId w:val="9"/>
+          <w:numId w:val="10"/>
         </w:numPr>
       </w:pPr>
-      <w:r>
-        <w:t>p</w:t>
-      </w:r>
       <w:r>
         <w:rPr>
           <w:rFonts w:ascii="Cascadia Mono" w:hAnsi="Cascadia Mono" w:cs="Cascadia Mono"/>
@@ -11121,7 +12894,7 @@
           <w:sz w:val="19"/>
           <w:szCs w:val="19"/>
         </w:rPr>
-        <w:t xml:space="preserve">ublic static void </w:t>
+        <w:t xml:space="preserve">public static void </w:t>
       </w:r>
       <w:proofErr w:type="spellStart"/>
       <w:proofErr w:type="gramStart"/>
@@ -11133,7 +12906,7 @@
           <w:sz w:val="19"/>
           <w:szCs w:val="19"/>
         </w:rPr>
-        <w:t>TransferRadiationHeat</w:t>
+        <w:t>TransferConductionHeat</w:t>
       </w:r>
       <w:proofErr w:type="spellEnd"/>
       <w:r>
@@ -11155,9 +12928,8 @@
           <w:sz w:val="19"/>
           <w:szCs w:val="19"/>
         </w:rPr>
-        <w:t>List&lt;</w:t>
-      </w:r>
-      <w:proofErr w:type="spellStart"/>
+        <w:t>List&lt;EngineObject&gt; objects)</w:t>
+      </w:r>
       <w:r>
         <w:rPr>
           <w:rFonts w:ascii="Cascadia Mono" w:hAnsi="Cascadia Mono" w:cs="Cascadia Mono"/>
@@ -11166,9 +12938,8 @@
           <w:sz w:val="19"/>
           <w:szCs w:val="19"/>
         </w:rPr>
-        <w:t>EngineObject</w:t>
-      </w:r>
-      <w:proofErr w:type="spellEnd"/>
+        <w:t xml:space="preserve"> – main </w:t>
+      </w:r>
       <w:r>
         <w:rPr>
           <w:rFonts w:ascii="Cascadia Mono" w:hAnsi="Cascadia Mono" w:cs="Cascadia Mono"/>
@@ -11177,8 +12948,9 @@
           <w:sz w:val="19"/>
           <w:szCs w:val="19"/>
         </w:rPr>
-        <w:t xml:space="preserve">&gt; objects) </w:t>
-      </w:r>
+        <w:t xml:space="preserve">method of the class, transfers heat between all </w:t>
+      </w:r>
+      <w:proofErr w:type="spellStart"/>
       <w:r>
         <w:rPr>
           <w:rFonts w:ascii="Cascadia Mono" w:hAnsi="Cascadia Mono" w:cs="Cascadia Mono"/>
@@ -11187,8 +12959,9 @@
           <w:sz w:val="19"/>
           <w:szCs w:val="19"/>
         </w:rPr>
-        <w:t xml:space="preserve">– </w:t>
-      </w:r>
+        <w:t>GrainSquares</w:t>
+      </w:r>
+      <w:proofErr w:type="spellEnd"/>
       <w:r>
         <w:rPr>
           <w:rFonts w:ascii="Cascadia Mono" w:hAnsi="Cascadia Mono" w:cs="Cascadia Mono"/>
@@ -11197,7 +12970,7 @@
           <w:sz w:val="19"/>
           <w:szCs w:val="19"/>
         </w:rPr>
-        <w:t xml:space="preserve">main method of the class, provides </w:t>
+        <w:t xml:space="preserve"> of</w:t>
       </w:r>
       <w:r>
         <w:rPr>
@@ -11207,8 +12980,17 @@
           <w:sz w:val="19"/>
           <w:szCs w:val="19"/>
         </w:rPr>
-        <w:t>transferring radiation heat loss to air, then transferring radiation heat between objects</w:t>
-      </w:r>
+        <w:t xml:space="preserve"> the objects.</w:t>
+      </w:r>
+    </w:p>
+    <w:p>
+      <w:pPr>
+        <w:pStyle w:val="ListParagraph"/>
+        <w:numPr>
+          <w:ilvl w:val="0"/>
+          <w:numId w:val="10"/>
+        </w:numPr>
+      </w:pPr>
       <w:r>
         <w:rPr>
           <w:rFonts w:ascii="Cascadia Mono" w:hAnsi="Cascadia Mono" w:cs="Cascadia Mono"/>
@@ -11217,17 +12999,10 @@
           <w:sz w:val="19"/>
           <w:szCs w:val="19"/>
         </w:rPr>
-        <w:t>.</w:t>
-      </w:r>
-    </w:p>
-    <w:p>
-      <w:pPr>
-        <w:pStyle w:val="ListParagraph"/>
-        <w:numPr>
-          <w:ilvl w:val="0"/>
-          <w:numId w:val="9"/>
-        </w:numPr>
-      </w:pPr>
+        <w:t xml:space="preserve">private static void </w:t>
+      </w:r>
+      <w:proofErr w:type="spellStart"/>
+      <w:proofErr w:type="gramStart"/>
       <w:r>
         <w:rPr>
           <w:rFonts w:ascii="Cascadia Mono" w:hAnsi="Cascadia Mono" w:cs="Cascadia Mono"/>
@@ -11236,10 +13011,9 @@
           <w:sz w:val="19"/>
           <w:szCs w:val="19"/>
         </w:rPr>
-        <w:t xml:space="preserve">private static void </w:t>
-      </w:r>
-      <w:proofErr w:type="spellStart"/>
-      <w:proofErr w:type="gramStart"/>
+        <w:t>TransferHeatForObject</w:t>
+      </w:r>
+      <w:proofErr w:type="spellEnd"/>
       <w:r>
         <w:rPr>
           <w:rFonts w:ascii="Cascadia Mono" w:hAnsi="Cascadia Mono" w:cs="Cascadia Mono"/>
@@ -11248,9 +13022,9 @@
           <w:sz w:val="19"/>
           <w:szCs w:val="19"/>
         </w:rPr>
-        <w:t>TransferRadiationHeatLooseToAir</w:t>
-      </w:r>
-      <w:proofErr w:type="spellEnd"/>
+        <w:t>(</w:t>
+      </w:r>
+      <w:proofErr w:type="gramEnd"/>
       <w:r>
         <w:rPr>
           <w:rFonts w:ascii="Cascadia Mono" w:hAnsi="Cascadia Mono" w:cs="Cascadia Mono"/>
@@ -11259,10 +13033,8 @@
           <w:sz w:val="19"/>
           <w:szCs w:val="19"/>
         </w:rPr>
-        <w:t>(</w:t>
-      </w:r>
-      <w:proofErr w:type="spellStart"/>
-      <w:proofErr w:type="gramEnd"/>
+        <w:t>EngineObject obj)</w:t>
+      </w:r>
       <w:r>
         <w:rPr>
           <w:rFonts w:ascii="Cascadia Mono" w:hAnsi="Cascadia Mono" w:cs="Cascadia Mono"/>
@@ -11271,9 +13043,8 @@
           <w:sz w:val="19"/>
           <w:szCs w:val="19"/>
         </w:rPr>
-        <w:t>EngineObject</w:t>
-      </w:r>
-      <w:proofErr w:type="spellEnd"/>
+        <w:t xml:space="preserve"> </w:t>
+      </w:r>
       <w:r>
         <w:rPr>
           <w:rFonts w:ascii="Cascadia Mono" w:hAnsi="Cascadia Mono" w:cs="Cascadia Mono"/>
@@ -11282,17 +13053,8 @@
           <w:sz w:val="19"/>
           <w:szCs w:val="19"/>
         </w:rPr>
-        <w:t xml:space="preserve"> obj) – transfers radiation heat loss to air</w:t>
-      </w:r>
-    </w:p>
-    <w:p>
-      <w:pPr>
-        <w:pStyle w:val="ListParagraph"/>
-        <w:numPr>
-          <w:ilvl w:val="0"/>
-          <w:numId w:val="9"/>
-        </w:numPr>
-      </w:pPr>
+        <w:t>–</w:t>
+      </w:r>
       <w:r>
         <w:rPr>
           <w:rFonts w:ascii="Cascadia Mono" w:hAnsi="Cascadia Mono" w:cs="Cascadia Mono"/>
@@ -11301,10 +13063,8 @@
           <w:sz w:val="19"/>
           <w:szCs w:val="19"/>
         </w:rPr>
-        <w:t xml:space="preserve">private static void </w:t>
-      </w:r>
-      <w:proofErr w:type="spellStart"/>
-      <w:proofErr w:type="gramStart"/>
+        <w:t xml:space="preserve"> </w:t>
+      </w:r>
       <w:r>
         <w:rPr>
           <w:rFonts w:ascii="Cascadia Mono" w:hAnsi="Cascadia Mono" w:cs="Cascadia Mono"/>
@@ -11313,9 +13073,8 @@
           <w:sz w:val="19"/>
           <w:szCs w:val="19"/>
         </w:rPr>
-        <w:t>TransferRadiationBetweenTwoObjects</w:t>
-      </w:r>
-      <w:proofErr w:type="spellEnd"/>
+        <w:t xml:space="preserve">transfers heat </w:t>
+      </w:r>
       <w:r>
         <w:rPr>
           <w:rFonts w:ascii="Cascadia Mono" w:hAnsi="Cascadia Mono" w:cs="Cascadia Mono"/>
@@ -11324,10 +13083,9 @@
           <w:sz w:val="19"/>
           <w:szCs w:val="19"/>
         </w:rPr>
-        <w:t>(</w:t>
+        <w:t xml:space="preserve">for every </w:t>
       </w:r>
       <w:proofErr w:type="spellStart"/>
-      <w:proofErr w:type="gramEnd"/>
       <w:r>
         <w:rPr>
           <w:rFonts w:ascii="Cascadia Mono" w:hAnsi="Cascadia Mono" w:cs="Cascadia Mono"/>
@@ -11336,7 +13094,7 @@
           <w:sz w:val="19"/>
           <w:szCs w:val="19"/>
         </w:rPr>
-        <w:t>EngineObject</w:t>
+        <w:t>GrainSquare</w:t>
       </w:r>
       <w:proofErr w:type="spellEnd"/>
       <w:r>
@@ -11347,9 +13105,17 @@
           <w:sz w:val="19"/>
           <w:szCs w:val="19"/>
         </w:rPr>
-        <w:t xml:space="preserve"> obj1, </w:t>
-      </w:r>
-      <w:proofErr w:type="spellStart"/>
+        <w:t xml:space="preserve"> with its adjacent squares.</w:t>
+      </w:r>
+    </w:p>
+    <w:p>
+      <w:pPr>
+        <w:pStyle w:val="ListParagraph"/>
+        <w:numPr>
+          <w:ilvl w:val="0"/>
+          <w:numId w:val="10"/>
+        </w:numPr>
+      </w:pPr>
       <w:r>
         <w:rPr>
           <w:rFonts w:ascii="Cascadia Mono" w:hAnsi="Cascadia Mono" w:cs="Cascadia Mono"/>
@@ -11358,9 +13124,10 @@
           <w:sz w:val="19"/>
           <w:szCs w:val="19"/>
         </w:rPr>
-        <w:t>EngineObject</w:t>
-      </w:r>
-      <w:proofErr w:type="spellEnd"/>
+        <w:t xml:space="preserve">private static void </w:t>
+      </w:r>
+      <w:proofErr w:type="spellStart"/>
+      <w:proofErr w:type="gramStart"/>
       <w:r>
         <w:rPr>
           <w:rFonts w:ascii="Cascadia Mono" w:hAnsi="Cascadia Mono" w:cs="Cascadia Mono"/>
@@ -11369,54 +13136,9 @@
           <w:sz w:val="19"/>
           <w:szCs w:val="19"/>
         </w:rPr>
-        <w:t xml:space="preserve"> obj2) – transfer radiation heat between two objects</w:t>
-      </w:r>
-    </w:p>
-    <w:p>
-      <w:pPr>
-        <w:pStyle w:val="Heading2"/>
-      </w:pPr>
-      <w:proofErr w:type="spellStart"/>
-      <w:r>
-        <w:t>ConductionTransferManager</w:t>
+        <w:t>TranferHeatBetweenTwoSquares</w:t>
       </w:r>
       <w:proofErr w:type="spellEnd"/>
-    </w:p>
-    <w:p>
-      <w:r>
-        <w:t xml:space="preserve">The </w:t>
-      </w:r>
-      <w:proofErr w:type="spellStart"/>
-      <w:r>
-        <w:t>ConductionTransferManager</w:t>
-      </w:r>
-      <w:proofErr w:type="spellEnd"/>
-      <w:r>
-        <w:t xml:space="preserve"> class provides m</w:t>
-      </w:r>
-      <w:r>
-        <w:t>ethods for calculating and transferring conduction heat between objects in the simulation</w:t>
-      </w:r>
-      <w:r>
-        <w:t>,</w:t>
-      </w:r>
-    </w:p>
-    <w:p>
-      <w:pPr>
-        <w:pStyle w:val="Heading3"/>
-      </w:pPr>
-      <w:r>
-        <w:t>Functions</w:t>
-      </w:r>
-    </w:p>
-    <w:p>
-      <w:pPr>
-        <w:pStyle w:val="ListParagraph"/>
-        <w:numPr>
-          <w:ilvl w:val="0"/>
-          <w:numId w:val="10"/>
-        </w:numPr>
-      </w:pPr>
       <w:r>
         <w:rPr>
           <w:rFonts w:ascii="Cascadia Mono" w:hAnsi="Cascadia Mono" w:cs="Cascadia Mono"/>
@@ -11425,10 +13147,10 @@
           <w:sz w:val="19"/>
           <w:szCs w:val="19"/>
         </w:rPr>
-        <w:t xml:space="preserve">public static void </w:t>
+        <w:t>(</w:t>
       </w:r>
       <w:proofErr w:type="spellStart"/>
-      <w:proofErr w:type="gramStart"/>
+      <w:proofErr w:type="gramEnd"/>
       <w:r>
         <w:rPr>
           <w:rFonts w:ascii="Cascadia Mono" w:hAnsi="Cascadia Mono" w:cs="Cascadia Mono"/>
@@ -11437,7 +13159,7 @@
           <w:sz w:val="19"/>
           <w:szCs w:val="19"/>
         </w:rPr>
-        <w:t>TransferConductionHeat</w:t>
+        <w:t>GrainSquare</w:t>
       </w:r>
       <w:proofErr w:type="spellEnd"/>
       <w:r>
@@ -11448,9 +13170,9 @@
           <w:sz w:val="19"/>
           <w:szCs w:val="19"/>
         </w:rPr>
-        <w:t>(</w:t>
-      </w:r>
-      <w:proofErr w:type="gramEnd"/>
+        <w:t xml:space="preserve"> sq1, </w:t>
+      </w:r>
+      <w:proofErr w:type="spellStart"/>
       <w:r>
         <w:rPr>
           <w:rFonts w:ascii="Cascadia Mono" w:hAnsi="Cascadia Mono" w:cs="Cascadia Mono"/>
@@ -11459,9 +13181,9 @@
           <w:sz w:val="19"/>
           <w:szCs w:val="19"/>
         </w:rPr>
-        <w:t>List&lt;</w:t>
-      </w:r>
-      <w:proofErr w:type="spellStart"/>
+        <w:t>GrainSquare</w:t>
+      </w:r>
+      <w:proofErr w:type="spellEnd"/>
       <w:r>
         <w:rPr>
           <w:rFonts w:ascii="Cascadia Mono" w:hAnsi="Cascadia Mono" w:cs="Cascadia Mono"/>
@@ -11470,9 +13192,61 @@
           <w:sz w:val="19"/>
           <w:szCs w:val="19"/>
         </w:rPr>
+        <w:t xml:space="preserve"> sq2) – transfers heat between two adjacent squares based on calculated formulae.</w:t>
+      </w:r>
+    </w:p>
+    <w:p>
+      <w:pPr>
+        <w:pStyle w:val="Heading2"/>
+      </w:pPr>
+      <w:r>
+        <w:t>Objects</w:t>
+      </w:r>
+    </w:p>
+    <w:p>
+      <w:r>
+        <w:t xml:space="preserve">The only object that is available now in our simulation is </w:t>
+      </w:r>
+      <w:proofErr w:type="spellStart"/>
+      <w:r>
+        <w:t>GrainSquare</w:t>
+      </w:r>
+      <w:proofErr w:type="spellEnd"/>
+      <w:r>
+        <w:t xml:space="preserve">, that is a </w:t>
+      </w:r>
+      <w:r>
+        <w:t>basic object of our simulation. Inherited from the public abstract class EngineObject.</w:t>
+      </w:r>
+    </w:p>
+    <w:p>
+      <w:pPr>
+        <w:pStyle w:val="Heading3"/>
+      </w:pPr>
+      <w:r>
+        <w:lastRenderedPageBreak/>
         <w:t>EngineObject</w:t>
       </w:r>
+    </w:p>
+    <w:p>
+      <w:r>
+        <w:t>Public abstract class</w:t>
+      </w:r>
+      <w:r>
+        <w:t xml:space="preserve"> implements interface </w:t>
+      </w:r>
+      <w:proofErr w:type="spellStart"/>
+      <w:r>
+        <w:rPr>
+          <w:b/>
+          <w:bCs/>
+        </w:rPr>
+        <w:t>INotifyPropertyChanged</w:t>
+      </w:r>
       <w:proofErr w:type="spellEnd"/>
+      <w:r>
+        <w:t>. EngineObject serves as the foundational class for objects in</w:t>
+      </w:r>
       <w:r>
         <w:rPr>
           <w:rFonts w:ascii="Cascadia Mono" w:hAnsi="Cascadia Mono" w:cs="Cascadia Mono"/>
@@ -11481,8 +13255,910 @@
           <w:sz w:val="19"/>
           <w:szCs w:val="19"/>
         </w:rPr>
-        <w:t>&gt; objects)</w:t>
-      </w:r>
+        <w:t xml:space="preserve"> </w:t>
+      </w:r>
+      <w:r>
+        <w:t xml:space="preserve">the simulation engine, providing </w:t>
+      </w:r>
+      <w:r>
+        <w:t>common properties like position, temperature, size, and abstract methods that must be implemented</w:t>
+      </w:r>
+    </w:p>
+    <w:p>
+      <w:pPr>
+        <w:pStyle w:val="Heading4"/>
+      </w:pPr>
+      <w:r>
+        <w:t>Properties</w:t>
+      </w:r>
+    </w:p>
+    <w:p>
+      <w:pPr>
+        <w:pStyle w:val="ListParagraph"/>
+        <w:numPr>
+          <w:ilvl w:val="0"/>
+          <w:numId w:val="3"/>
+        </w:numPr>
+      </w:pPr>
+      <w:r>
+        <w:rPr>
+          <w:b/>
+          <w:bCs/>
+        </w:rPr>
+        <w:t>Position</w:t>
+      </w:r>
+      <w:r>
+        <w:t xml:space="preserve"> – position of the object, which point is said to be position is defined in inherited classes</w:t>
+      </w:r>
+    </w:p>
+    <w:p>
+      <w:pPr>
+        <w:pStyle w:val="ListParagraph"/>
+        <w:numPr>
+          <w:ilvl w:val="0"/>
+          <w:numId w:val="3"/>
+        </w:numPr>
+      </w:pPr>
+      <w:r>
+        <w:rPr>
+          <w:b/>
+          <w:bCs/>
+        </w:rPr>
+        <w:t>Size</w:t>
+      </w:r>
+      <w:r>
+        <w:t xml:space="preserve"> – size of the object, defined for </w:t>
+      </w:r>
+    </w:p>
+    <w:p>
+      <w:pPr>
+        <w:pStyle w:val="ListParagraph"/>
+        <w:numPr>
+          <w:ilvl w:val="0"/>
+          <w:numId w:val="3"/>
+        </w:numPr>
+      </w:pPr>
+      <w:proofErr w:type="spellStart"/>
+      <w:r>
+        <w:rPr>
+          <w:b/>
+          <w:bCs/>
+        </w:rPr>
+        <w:t>SimulationTemperature</w:t>
+      </w:r>
+      <w:proofErr w:type="spellEnd"/>
+      <w:r>
+        <w:t xml:space="preserve"> </w:t>
+      </w:r>
+      <w:r>
+        <w:t>-</w:t>
+      </w:r>
+      <w:r>
+        <w:t xml:space="preserve"> temperature of the object at the start of the simulation, won’t be changed during the run of the Engine</w:t>
+      </w:r>
+    </w:p>
+    <w:p>
+      <w:pPr>
+        <w:pStyle w:val="ListParagraph"/>
+        <w:numPr>
+          <w:ilvl w:val="0"/>
+          <w:numId w:val="3"/>
+        </w:numPr>
+      </w:pPr>
+      <w:proofErr w:type="spellStart"/>
+      <w:r>
+        <w:rPr>
+          <w:b/>
+          <w:bCs/>
+        </w:rPr>
+        <w:t>CurrentTemperature</w:t>
+      </w:r>
+      <w:proofErr w:type="spellEnd"/>
+      <w:r>
+        <w:t xml:space="preserve"> </w:t>
+      </w:r>
+      <w:r>
+        <w:t>–</w:t>
+      </w:r>
+      <w:r>
+        <w:t xml:space="preserve"> </w:t>
+      </w:r>
+      <w:r>
+        <w:t xml:space="preserve">temperature of the object at this moment. When engine is not running is equal to the </w:t>
+      </w:r>
+      <w:proofErr w:type="spellStart"/>
+      <w:r>
+        <w:rPr>
+          <w:b/>
+          <w:bCs/>
+        </w:rPr>
+        <w:t>SimulationTemperature</w:t>
+      </w:r>
+      <w:proofErr w:type="spellEnd"/>
+    </w:p>
+    <w:p>
+      <w:pPr>
+        <w:pStyle w:val="ListParagraph"/>
+        <w:numPr>
+          <w:ilvl w:val="0"/>
+          <w:numId w:val="3"/>
+        </w:numPr>
+      </w:pPr>
+      <w:r>
+        <w:rPr>
+          <w:b/>
+          <w:bCs/>
+        </w:rPr>
+        <w:t>Name</w:t>
+      </w:r>
+      <w:r>
+        <w:t xml:space="preserve"> – name of the object, used as </w:t>
+      </w:r>
+      <w:r>
+        <w:t>an</w:t>
+      </w:r>
+      <w:r>
+        <w:t xml:space="preserve"> ID for the object, there can’t be two objects that have the same name</w:t>
+      </w:r>
+    </w:p>
+    <w:p>
+      <w:pPr>
+        <w:pStyle w:val="ListParagraph"/>
+        <w:numPr>
+          <w:ilvl w:val="0"/>
+          <w:numId w:val="3"/>
+        </w:numPr>
+      </w:pPr>
+      <w:r>
+        <w:rPr>
+          <w:b/>
+          <w:bCs/>
+        </w:rPr>
+        <w:t xml:space="preserve">Material </w:t>
+      </w:r>
+      <w:r>
+        <w:t>– material of the object, that includes emissivity, density, specific heat capacity</w:t>
+      </w:r>
+    </w:p>
+    <w:p>
+      <w:pPr>
+        <w:pStyle w:val="Heading4"/>
+      </w:pPr>
+      <w:r>
+        <w:t>Functions</w:t>
+      </w:r>
+    </w:p>
+    <w:p>
+      <w:pPr>
+        <w:pStyle w:val="ListParagraph"/>
+        <w:numPr>
+          <w:ilvl w:val="0"/>
+          <w:numId w:val="4"/>
+        </w:numPr>
+      </w:pPr>
+      <w:r>
+        <w:rPr>
+          <w:b/>
+          <w:bCs/>
+        </w:rPr>
+        <w:t xml:space="preserve">abstract public List&lt;Polygon&gt; </w:t>
+      </w:r>
+      <w:proofErr w:type="spellStart"/>
+      <w:proofErr w:type="gramStart"/>
+      <w:r>
+        <w:rPr>
+          <w:b/>
+          <w:bCs/>
+        </w:rPr>
+        <w:t>GetPolygons</w:t>
+      </w:r>
+      <w:proofErr w:type="spellEnd"/>
+      <w:r>
+        <w:rPr>
+          <w:b/>
+          <w:bCs/>
+        </w:rPr>
+        <w:t>(</w:t>
+      </w:r>
+      <w:proofErr w:type="gramEnd"/>
+      <w:r>
+        <w:rPr>
+          <w:b/>
+          <w:bCs/>
+        </w:rPr>
+        <w:t xml:space="preserve">) </w:t>
+      </w:r>
+      <w:r>
+        <w:t>- Returns polygons representing the object's shape. Must be implemented by subclasses.</w:t>
+      </w:r>
+    </w:p>
+    <w:p>
+      <w:pPr>
+        <w:pStyle w:val="ListParagraph"/>
+        <w:numPr>
+          <w:ilvl w:val="0"/>
+          <w:numId w:val="4"/>
+        </w:numPr>
+      </w:pPr>
+      <w:r>
+        <w:rPr>
+          <w:b/>
+          <w:bCs/>
+        </w:rPr>
+        <w:t>abstract public List&lt;</w:t>
+      </w:r>
+      <w:proofErr w:type="spellStart"/>
+      <w:r>
+        <w:rPr>
+          <w:b/>
+          <w:bCs/>
+        </w:rPr>
+        <w:t>GrainSquare</w:t>
+      </w:r>
+      <w:proofErr w:type="spellEnd"/>
+      <w:r>
+        <w:rPr>
+          <w:b/>
+          <w:bCs/>
+        </w:rPr>
+        <w:t xml:space="preserve">&gt; </w:t>
+      </w:r>
+      <w:proofErr w:type="spellStart"/>
+      <w:proofErr w:type="gramStart"/>
+      <w:r>
+        <w:rPr>
+          <w:b/>
+          <w:bCs/>
+        </w:rPr>
+        <w:t>GetSquares</w:t>
+      </w:r>
+      <w:proofErr w:type="spellEnd"/>
+      <w:r>
+        <w:rPr>
+          <w:b/>
+          <w:bCs/>
+        </w:rPr>
+        <w:t>(</w:t>
+      </w:r>
+      <w:proofErr w:type="gramEnd"/>
+      <w:r>
+        <w:rPr>
+          <w:b/>
+          <w:bCs/>
+        </w:rPr>
+        <w:t xml:space="preserve">) </w:t>
+      </w:r>
+      <w:r>
+        <w:t>-</w:t>
+      </w:r>
+      <w:r>
+        <w:t xml:space="preserve"> Returns the object's squares. Must be implemented by subclasses.</w:t>
+      </w:r>
+    </w:p>
+    <w:p>
+      <w:pPr>
+        <w:pStyle w:val="ListParagraph"/>
+        <w:numPr>
+          <w:ilvl w:val="0"/>
+          <w:numId w:val="4"/>
+        </w:numPr>
+      </w:pPr>
+      <w:r>
+        <w:rPr>
+          <w:b/>
+          <w:bCs/>
+        </w:rPr>
+        <w:t xml:space="preserve">abstract public bool </w:t>
+      </w:r>
+      <w:proofErr w:type="spellStart"/>
+      <w:proofErr w:type="gramStart"/>
+      <w:r>
+        <w:rPr>
+          <w:b/>
+          <w:bCs/>
+        </w:rPr>
+        <w:t>IsVisible</w:t>
+      </w:r>
+      <w:proofErr w:type="spellEnd"/>
+      <w:r>
+        <w:rPr>
+          <w:b/>
+          <w:bCs/>
+        </w:rPr>
+        <w:t>(</w:t>
+      </w:r>
+      <w:proofErr w:type="spellStart"/>
+      <w:proofErr w:type="gramEnd"/>
+      <w:r>
+        <w:rPr>
+          <w:b/>
+          <w:bCs/>
+        </w:rPr>
+        <w:t>CanvasManager</w:t>
+      </w:r>
+      <w:proofErr w:type="spellEnd"/>
+      <w:r>
+        <w:rPr>
+          <w:b/>
+          <w:bCs/>
+        </w:rPr>
+        <w:t xml:space="preserve"> </w:t>
+      </w:r>
+      <w:proofErr w:type="spellStart"/>
+      <w:r>
+        <w:rPr>
+          <w:b/>
+          <w:bCs/>
+        </w:rPr>
+        <w:t>canvasManager</w:t>
+      </w:r>
+      <w:proofErr w:type="spellEnd"/>
+      <w:r>
+        <w:rPr>
+          <w:b/>
+          <w:bCs/>
+        </w:rPr>
+        <w:t>)</w:t>
+      </w:r>
+      <w:r>
+        <w:t xml:space="preserve"> - Determines if the object is visible on the given canvas. Must be implemented by subclasses.</w:t>
+      </w:r>
+    </w:p>
+    <w:p>
+      <w:pPr>
+        <w:pStyle w:val="ListParagraph"/>
+        <w:numPr>
+          <w:ilvl w:val="0"/>
+          <w:numId w:val="4"/>
+        </w:numPr>
+      </w:pPr>
+      <w:r>
+        <w:rPr>
+          <w:b/>
+          <w:bCs/>
+        </w:rPr>
+        <w:t xml:space="preserve">abstract public void </w:t>
+      </w:r>
+      <w:proofErr w:type="spellStart"/>
+      <w:proofErr w:type="gramStart"/>
+      <w:r>
+        <w:rPr>
+          <w:b/>
+          <w:bCs/>
+        </w:rPr>
+        <w:t>GetObjectVisibleArea</w:t>
+      </w:r>
+      <w:proofErr w:type="spellEnd"/>
+      <w:r>
+        <w:rPr>
+          <w:b/>
+          <w:bCs/>
+        </w:rPr>
+        <w:t>(</w:t>
+      </w:r>
+      <w:proofErr w:type="gramEnd"/>
+      <w:r>
+        <w:rPr>
+          <w:b/>
+          <w:bCs/>
+        </w:rPr>
+        <w:t xml:space="preserve">out Vector2 </w:t>
+      </w:r>
+      <w:proofErr w:type="spellStart"/>
+      <w:r>
+        <w:rPr>
+          <w:b/>
+          <w:bCs/>
+        </w:rPr>
+        <w:t>topLeft</w:t>
+      </w:r>
+      <w:proofErr w:type="spellEnd"/>
+      <w:r>
+        <w:rPr>
+          <w:b/>
+          <w:bCs/>
+        </w:rPr>
+        <w:t xml:space="preserve">, out Vector2 </w:t>
+      </w:r>
+      <w:proofErr w:type="spellStart"/>
+      <w:r>
+        <w:rPr>
+          <w:b/>
+          <w:bCs/>
+        </w:rPr>
+        <w:t>bottomRight</w:t>
+      </w:r>
+      <w:proofErr w:type="spellEnd"/>
+      <w:r>
+        <w:rPr>
+          <w:b/>
+          <w:bCs/>
+        </w:rPr>
+        <w:t>)</w:t>
+      </w:r>
+      <w:r>
+        <w:t xml:space="preserve"> - Gets the visible area of the object. Must be implemented by subclasses.</w:t>
+      </w:r>
+    </w:p>
+    <w:p>
+      <w:pPr>
+        <w:pStyle w:val="ListParagraph"/>
+        <w:numPr>
+          <w:ilvl w:val="0"/>
+          <w:numId w:val="4"/>
+        </w:numPr>
+      </w:pPr>
+      <w:r>
+        <w:rPr>
+          <w:b/>
+          <w:bCs/>
+        </w:rPr>
+        <w:t xml:space="preserve">abstract public void </w:t>
+      </w:r>
+      <w:proofErr w:type="spellStart"/>
+      <w:proofErr w:type="gramStart"/>
+      <w:r>
+        <w:rPr>
+          <w:b/>
+          <w:bCs/>
+        </w:rPr>
+        <w:t>SetStartTemperature</w:t>
+      </w:r>
+      <w:proofErr w:type="spellEnd"/>
+      <w:r>
+        <w:t>(</w:t>
+      </w:r>
+      <w:proofErr w:type="gramEnd"/>
+      <w:r>
+        <w:t>)</w:t>
+      </w:r>
+      <w:r>
+        <w:t xml:space="preserve"> - Sets the starting temperature for the simulation. Must be implemented by subclasses</w:t>
+      </w:r>
+      <w:r>
+        <w:t>.</w:t>
+      </w:r>
+    </w:p>
+    <w:p>
+      <w:pPr>
+        <w:pStyle w:val="ListParagraph"/>
+        <w:numPr>
+          <w:ilvl w:val="0"/>
+          <w:numId w:val="4"/>
+        </w:numPr>
+      </w:pPr>
+      <w:r>
+        <w:rPr>
+          <w:b/>
+          <w:bCs/>
+        </w:rPr>
+        <w:t xml:space="preserve">abstract public string </w:t>
+      </w:r>
+      <w:proofErr w:type="spellStart"/>
+      <w:proofErr w:type="gramStart"/>
+      <w:r>
+        <w:rPr>
+          <w:b/>
+          <w:bCs/>
+        </w:rPr>
+        <w:t>GetObjectTypeString</w:t>
+      </w:r>
+      <w:proofErr w:type="spellEnd"/>
+      <w:r>
+        <w:rPr>
+          <w:b/>
+          <w:bCs/>
+        </w:rPr>
+        <w:t>(</w:t>
+      </w:r>
+      <w:proofErr w:type="gramEnd"/>
+      <w:r>
+        <w:rPr>
+          <w:b/>
+          <w:bCs/>
+        </w:rPr>
+        <w:t>)</w:t>
+      </w:r>
+      <w:r>
+        <w:t xml:space="preserve"> -</w:t>
+      </w:r>
+      <w:r>
+        <w:t xml:space="preserve"> Gets the type of the object as a string. Must be implemented by subclasses.</w:t>
+      </w:r>
+    </w:p>
+    <w:p>
+      <w:pPr>
+        <w:pStyle w:val="ListParagraph"/>
+        <w:numPr>
+          <w:ilvl w:val="0"/>
+          <w:numId w:val="4"/>
+        </w:numPr>
+      </w:pPr>
+      <w:r>
+        <w:rPr>
+          <w:b/>
+          <w:bCs/>
+        </w:rPr>
+        <w:t xml:space="preserve">abstract public </w:t>
+      </w:r>
+      <w:proofErr w:type="spellStart"/>
+      <w:r>
+        <w:rPr>
+          <w:b/>
+          <w:bCs/>
+        </w:rPr>
+        <w:t>ObjectType</w:t>
+      </w:r>
+      <w:proofErr w:type="spellEnd"/>
+      <w:r>
+        <w:rPr>
+          <w:b/>
+          <w:bCs/>
+        </w:rPr>
+        <w:t xml:space="preserve"> </w:t>
+      </w:r>
+      <w:proofErr w:type="spellStart"/>
+      <w:proofErr w:type="gramStart"/>
+      <w:r>
+        <w:rPr>
+          <w:b/>
+          <w:bCs/>
+        </w:rPr>
+        <w:t>GetObjectType</w:t>
+      </w:r>
+      <w:proofErr w:type="spellEnd"/>
+      <w:r>
+        <w:rPr>
+          <w:b/>
+          <w:bCs/>
+        </w:rPr>
+        <w:t>(</w:t>
+      </w:r>
+      <w:proofErr w:type="gramEnd"/>
+      <w:r>
+        <w:rPr>
+          <w:b/>
+          <w:bCs/>
+        </w:rPr>
+        <w:t>)</w:t>
+      </w:r>
+      <w:r>
+        <w:t xml:space="preserve"> - Gets the type of the object as an </w:t>
+      </w:r>
+      <w:proofErr w:type="spellStart"/>
+      <w:r>
+        <w:t>ObjectType</w:t>
+      </w:r>
+      <w:proofErr w:type="spellEnd"/>
+      <w:r>
+        <w:t xml:space="preserve"> </w:t>
+      </w:r>
+      <w:proofErr w:type="spellStart"/>
+      <w:r>
+        <w:t>enum</w:t>
+      </w:r>
+      <w:proofErr w:type="spellEnd"/>
+      <w:r>
+        <w:t>. Must be implemented by subclasses</w:t>
+      </w:r>
+      <w:r>
+        <w:t>.</w:t>
+      </w:r>
+    </w:p>
+    <w:p>
+      <w:pPr>
+        <w:pStyle w:val="ListParagraph"/>
+        <w:numPr>
+          <w:ilvl w:val="0"/>
+          <w:numId w:val="4"/>
+        </w:numPr>
+      </w:pPr>
+      <w:r>
+        <w:rPr>
+          <w:b/>
+          <w:bCs/>
+        </w:rPr>
+        <w:t xml:space="preserve">abstract public string </w:t>
+      </w:r>
+      <w:proofErr w:type="spellStart"/>
+      <w:proofErr w:type="gramStart"/>
+      <w:r>
+        <w:rPr>
+          <w:b/>
+          <w:bCs/>
+        </w:rPr>
+        <w:t>GetJsonRepresentation</w:t>
+      </w:r>
+      <w:proofErr w:type="spellEnd"/>
+      <w:r>
+        <w:rPr>
+          <w:b/>
+          <w:bCs/>
+        </w:rPr>
+        <w:t>(</w:t>
+      </w:r>
+      <w:proofErr w:type="gramEnd"/>
+      <w:r>
+        <w:rPr>
+          <w:b/>
+          <w:bCs/>
+        </w:rPr>
+        <w:t>)</w:t>
+      </w:r>
+      <w:r>
+        <w:t xml:space="preserve"> - Gets a JSON string representing the object's state. Must be implemented by subclasses.</w:t>
+      </w:r>
+    </w:p>
+    <w:p>
+      <w:pPr>
+        <w:pStyle w:val="ListParagraph"/>
+        <w:numPr>
+          <w:ilvl w:val="0"/>
+          <w:numId w:val="4"/>
+        </w:numPr>
+      </w:pPr>
+      <w:r>
+        <w:rPr>
+          <w:b/>
+          <w:bCs/>
+        </w:rPr>
+        <w:t xml:space="preserve">abstract public bool </w:t>
+      </w:r>
+      <w:proofErr w:type="spellStart"/>
+      <w:proofErr w:type="gramStart"/>
+      <w:r>
+        <w:rPr>
+          <w:b/>
+          <w:bCs/>
+        </w:rPr>
+        <w:t>IsIntersecting</w:t>
+      </w:r>
+      <w:proofErr w:type="spellEnd"/>
+      <w:r>
+        <w:rPr>
+          <w:b/>
+          <w:bCs/>
+        </w:rPr>
+        <w:t>(</w:t>
+      </w:r>
+      <w:proofErr w:type="gramEnd"/>
+      <w:r>
+        <w:rPr>
+          <w:b/>
+          <w:bCs/>
+        </w:rPr>
+        <w:t>EngineObject obj)</w:t>
+      </w:r>
+      <w:r>
+        <w:t xml:space="preserve"> - Determines if the object is intersecting with another object. Must be implemented by subclasses.</w:t>
+      </w:r>
+    </w:p>
+    <w:p>
+      <w:pPr>
+        <w:pStyle w:val="ListParagraph"/>
+        <w:numPr>
+          <w:ilvl w:val="0"/>
+          <w:numId w:val="4"/>
+        </w:numPr>
+      </w:pPr>
+      <w:r>
+        <w:rPr>
+          <w:b/>
+          <w:bCs/>
+        </w:rPr>
+        <w:t xml:space="preserve">abstract public void </w:t>
+      </w:r>
+      <w:proofErr w:type="spellStart"/>
+      <w:proofErr w:type="gramStart"/>
+      <w:r>
+        <w:rPr>
+          <w:b/>
+          <w:bCs/>
+        </w:rPr>
+        <w:t>CacheProperties</w:t>
+      </w:r>
+      <w:proofErr w:type="spellEnd"/>
+      <w:r>
+        <w:rPr>
+          <w:b/>
+          <w:bCs/>
+        </w:rPr>
+        <w:t>(</w:t>
+      </w:r>
+      <w:proofErr w:type="gramEnd"/>
+      <w:r>
+        <w:rPr>
+          <w:b/>
+          <w:bCs/>
+        </w:rPr>
+        <w:t>)</w:t>
+      </w:r>
+      <w:r>
+        <w:t xml:space="preserve"> - Cache all the object's properties. Must be implemented by subclasses.</w:t>
+      </w:r>
+    </w:p>
+    <w:p>
+      <w:pPr>
+        <w:pStyle w:val="ListParagraph"/>
+        <w:numPr>
+          <w:ilvl w:val="0"/>
+          <w:numId w:val="4"/>
+        </w:numPr>
+      </w:pPr>
+      <w:r>
+        <w:rPr>
+          <w:b/>
+          <w:bCs/>
+        </w:rPr>
+        <w:t>abstract public List&lt;</w:t>
+      </w:r>
+      <w:proofErr w:type="spellStart"/>
+      <w:r>
+        <w:rPr>
+          <w:b/>
+          <w:bCs/>
+        </w:rPr>
+        <w:t>GrainSquare</w:t>
+      </w:r>
+      <w:proofErr w:type="spellEnd"/>
+      <w:r>
+        <w:rPr>
+          <w:b/>
+          <w:bCs/>
+        </w:rPr>
+        <w:t xml:space="preserve">&gt; </w:t>
+      </w:r>
+      <w:proofErr w:type="spellStart"/>
+      <w:proofErr w:type="gramStart"/>
+      <w:r>
+        <w:rPr>
+          <w:b/>
+          <w:bCs/>
+        </w:rPr>
+        <w:t>GetExternalSquares</w:t>
+      </w:r>
+      <w:proofErr w:type="spellEnd"/>
+      <w:r>
+        <w:rPr>
+          <w:b/>
+          <w:bCs/>
+        </w:rPr>
+        <w:t>(</w:t>
+      </w:r>
+      <w:proofErr w:type="gramEnd"/>
+      <w:r>
+        <w:rPr>
+          <w:b/>
+          <w:bCs/>
+        </w:rPr>
+        <w:t>)</w:t>
+      </w:r>
+      <w:r>
+        <w:t xml:space="preserve"> – Gets all external </w:t>
+      </w:r>
+      <w:proofErr w:type="spellStart"/>
+      <w:r>
+        <w:t>GrainSquare’s</w:t>
+      </w:r>
+      <w:proofErr w:type="spellEnd"/>
+      <w:r>
+        <w:t xml:space="preserve"> of an object, that can </w:t>
+      </w:r>
+      <w:proofErr w:type="spellStart"/>
+      <w:r>
+        <w:t>tranfer</w:t>
+      </w:r>
+      <w:proofErr w:type="spellEnd"/>
+      <w:r>
+        <w:t xml:space="preserve"> heat with other external </w:t>
+      </w:r>
+      <w:proofErr w:type="spellStart"/>
+      <w:r>
+        <w:t>GrainSquare’s</w:t>
+      </w:r>
+      <w:proofErr w:type="spellEnd"/>
+      <w:r>
+        <w:t xml:space="preserve"> of other objects</w:t>
+      </w:r>
+    </w:p>
+    <w:p>
+      <w:pPr>
+        <w:rPr>
+          <w:b/>
+          <w:bCs/>
+        </w:rPr>
+      </w:pPr>
+      <w:r>
+        <w:rPr>
+          <w:b/>
+          <w:bCs/>
+        </w:rPr>
+        <w:br w:type="page"/>
+      </w:r>
+    </w:p>
+    <w:p>
+      <w:pPr>
+        <w:pStyle w:val="Heading3"/>
+      </w:pPr>
+      <w:proofErr w:type="spellStart"/>
+      <w:r>
+        <w:lastRenderedPageBreak/>
+        <w:t>GrainSquare</w:t>
+      </w:r>
+      <w:proofErr w:type="spellEnd"/>
+      <w:r>
+        <w:t xml:space="preserve"> </w:t>
+      </w:r>
+    </w:p>
+    <w:p>
+      <w:r>
+        <w:t xml:space="preserve">The </w:t>
+      </w:r>
+      <w:proofErr w:type="spellStart"/>
+      <w:r>
+        <w:t>GrainSquare</w:t>
+      </w:r>
+      <w:proofErr w:type="spellEnd"/>
+      <w:r>
+        <w:t xml:space="preserve"> class extends EngineObject and encapsulates the properties and behavior of square-shaped grain in the simulation, including thermal properties, position and selection state. It includes methods for rendering, visibility checks, serialization, etc.</w:t>
+      </w:r>
+    </w:p>
+    <w:p>
+      <w:pPr>
+        <w:pStyle w:val="Heading4"/>
+      </w:pPr>
+      <w:r>
+        <w:t>Properties</w:t>
+      </w:r>
+    </w:p>
+    <w:p>
+      <w:pPr>
+        <w:pStyle w:val="ListParagraph"/>
+        <w:numPr>
+          <w:ilvl w:val="0"/>
+          <w:numId w:val="5"/>
+        </w:numPr>
+      </w:pPr>
+      <w:r>
+        <w:t>Position – position of the left top corner of square, can be only integer, Point</w:t>
+      </w:r>
+    </w:p>
+    <w:p>
+      <w:pPr>
+        <w:pStyle w:val="ListParagraph"/>
+        <w:numPr>
+          <w:ilvl w:val="0"/>
+          <w:numId w:val="5"/>
+        </w:numPr>
+      </w:pPr>
+      <w:r>
+        <w:t>Size – size of the square</w:t>
+      </w:r>
+      <w:r>
+        <w:t xml:space="preserve">, always equal to the </w:t>
+      </w:r>
+      <w:proofErr w:type="spellStart"/>
+      <w:r>
+        <w:t>Engine.GridStep</w:t>
+      </w:r>
+      <w:proofErr w:type="spellEnd"/>
+    </w:p>
+    <w:p>
+      <w:pPr>
+        <w:pStyle w:val="Heading4"/>
+      </w:pPr>
+      <w:r>
+        <w:t>Functions</w:t>
+      </w:r>
+    </w:p>
+    <w:p>
+      <w:pPr>
+        <w:pStyle w:val="ListParagraph"/>
+        <w:numPr>
+          <w:ilvl w:val="0"/>
+          <w:numId w:val="6"/>
+        </w:numPr>
+      </w:pPr>
       <w:r>
         <w:rPr>
           <w:rFonts w:ascii="Cascadia Mono" w:hAnsi="Cascadia Mono" w:cs="Cascadia Mono"/>
@@ -11491,8 +14167,10 @@
           <w:sz w:val="19"/>
           <w:szCs w:val="19"/>
         </w:rPr>
-        <w:t xml:space="preserve"> – main </w:t>
-      </w:r>
+        <w:t xml:space="preserve">public override List&lt;Polygon&gt; </w:t>
+      </w:r>
+      <w:proofErr w:type="spellStart"/>
+      <w:proofErr w:type="gramStart"/>
       <w:r>
         <w:rPr>
           <w:rFonts w:ascii="Cascadia Mono" w:hAnsi="Cascadia Mono" w:cs="Cascadia Mono"/>
@@ -11501,9 +14179,9 @@
           <w:sz w:val="19"/>
           <w:szCs w:val="19"/>
         </w:rPr>
-        <w:t xml:space="preserve">method of the class, transfers heat between all </w:t>
-      </w:r>
-      <w:proofErr w:type="spellStart"/>
+        <w:t>GetPolygons</w:t>
+      </w:r>
+      <w:proofErr w:type="spellEnd"/>
       <w:r>
         <w:rPr>
           <w:rFonts w:ascii="Cascadia Mono" w:hAnsi="Cascadia Mono" w:cs="Cascadia Mono"/>
@@ -11512,9 +14190,9 @@
           <w:sz w:val="19"/>
           <w:szCs w:val="19"/>
         </w:rPr>
-        <w:t>GrainSquares</w:t>
-      </w:r>
-      <w:proofErr w:type="spellEnd"/>
+        <w:t>(</w:t>
+      </w:r>
+      <w:proofErr w:type="gramEnd"/>
       <w:r>
         <w:rPr>
           <w:rFonts w:ascii="Cascadia Mono" w:hAnsi="Cascadia Mono" w:cs="Cascadia Mono"/>
@@ -11523,7 +14201,7 @@
           <w:sz w:val="19"/>
           <w:szCs w:val="19"/>
         </w:rPr>
-        <w:t xml:space="preserve"> of</w:t>
+        <w:t>)</w:t>
       </w:r>
       <w:r>
         <w:rPr>
@@ -11533,17 +14211,8 @@
           <w:sz w:val="19"/>
           <w:szCs w:val="19"/>
         </w:rPr>
-        <w:t xml:space="preserve"> the objects.</w:t>
-      </w:r>
-    </w:p>
-    <w:p>
-      <w:pPr>
-        <w:pStyle w:val="ListParagraph"/>
-        <w:numPr>
-          <w:ilvl w:val="0"/>
-          <w:numId w:val="10"/>
-        </w:numPr>
-      </w:pPr>
+        <w:t xml:space="preserve"> </w:t>
+      </w:r>
       <w:r>
         <w:rPr>
           <w:rFonts w:ascii="Cascadia Mono" w:hAnsi="Cascadia Mono" w:cs="Cascadia Mono"/>
@@ -11552,10 +14221,9 @@
           <w:sz w:val="19"/>
           <w:szCs w:val="19"/>
         </w:rPr>
-        <w:t xml:space="preserve">private static void </w:t>
+        <w:t xml:space="preserve">– returns a list of </w:t>
       </w:r>
       <w:proofErr w:type="spellStart"/>
-      <w:proofErr w:type="gramStart"/>
       <w:r>
         <w:rPr>
           <w:rFonts w:ascii="Cascadia Mono" w:hAnsi="Cascadia Mono" w:cs="Cascadia Mono"/>
@@ -11564,7 +14232,7 @@
           <w:sz w:val="19"/>
           <w:szCs w:val="19"/>
         </w:rPr>
-        <w:t>TransferHeatForObject</w:t>
+        <w:t>GrainSquares</w:t>
       </w:r>
       <w:proofErr w:type="spellEnd"/>
       <w:r>
@@ -11575,10 +14243,9 @@
           <w:sz w:val="19"/>
           <w:szCs w:val="19"/>
         </w:rPr>
-        <w:t>(</w:t>
+        <w:t xml:space="preserve">, where the only square polygon is this </w:t>
       </w:r>
       <w:proofErr w:type="spellStart"/>
-      <w:proofErr w:type="gramEnd"/>
       <w:r>
         <w:rPr>
           <w:rFonts w:ascii="Cascadia Mono" w:hAnsi="Cascadia Mono" w:cs="Cascadia Mono"/>
@@ -11587,7 +14254,7 @@
           <w:sz w:val="19"/>
           <w:szCs w:val="19"/>
         </w:rPr>
-        <w:t>EngineObject</w:t>
+        <w:t>GrainSquare</w:t>
       </w:r>
       <w:proofErr w:type="spellEnd"/>
       <w:r>
@@ -11598,8 +14265,17 @@
           <w:sz w:val="19"/>
           <w:szCs w:val="19"/>
         </w:rPr>
-        <w:t xml:space="preserve"> obj)</w:t>
-      </w:r>
+        <w:t>, overrides the abstract method of EngineObject</w:t>
+      </w:r>
+    </w:p>
+    <w:p>
+      <w:pPr>
+        <w:pStyle w:val="ListParagraph"/>
+        <w:numPr>
+          <w:ilvl w:val="0"/>
+          <w:numId w:val="6"/>
+        </w:numPr>
+      </w:pPr>
       <w:r>
         <w:rPr>
           <w:rFonts w:ascii="Cascadia Mono" w:hAnsi="Cascadia Mono" w:cs="Cascadia Mono"/>
@@ -11608,8 +14284,10 @@
           <w:sz w:val="19"/>
           <w:szCs w:val="19"/>
         </w:rPr>
-        <w:t xml:space="preserve"> </w:t>
-      </w:r>
+        <w:t xml:space="preserve">private void </w:t>
+      </w:r>
+      <w:proofErr w:type="spellStart"/>
+      <w:proofErr w:type="gramStart"/>
       <w:r>
         <w:rPr>
           <w:rFonts w:ascii="Cascadia Mono" w:hAnsi="Cascadia Mono" w:cs="Cascadia Mono"/>
@@ -11618,8 +14296,9 @@
           <w:sz w:val="19"/>
           <w:szCs w:val="19"/>
         </w:rPr>
-        <w:t>–</w:t>
-      </w:r>
+        <w:t>SetCachedPoints</w:t>
+      </w:r>
+      <w:proofErr w:type="spellEnd"/>
       <w:r>
         <w:rPr>
           <w:rFonts w:ascii="Cascadia Mono" w:hAnsi="Cascadia Mono" w:cs="Cascadia Mono"/>
@@ -11628,8 +14307,9 @@
           <w:sz w:val="19"/>
           <w:szCs w:val="19"/>
         </w:rPr>
-        <w:t xml:space="preserve"> </w:t>
-      </w:r>
+        <w:t>(</w:t>
+      </w:r>
+      <w:proofErr w:type="gramEnd"/>
       <w:r>
         <w:rPr>
           <w:rFonts w:ascii="Cascadia Mono" w:hAnsi="Cascadia Mono" w:cs="Cascadia Mono"/>
@@ -11638,7 +14318,7 @@
           <w:sz w:val="19"/>
           <w:szCs w:val="19"/>
         </w:rPr>
-        <w:t xml:space="preserve">transfers heat </w:t>
+        <w:t>)</w:t>
       </w:r>
       <w:r>
         <w:rPr>
@@ -11648,9 +14328,8 @@
           <w:sz w:val="19"/>
           <w:szCs w:val="19"/>
         </w:rPr>
-        <w:t xml:space="preserve">for every </w:t>
-      </w:r>
-      <w:proofErr w:type="spellStart"/>
+        <w:t xml:space="preserve"> </w:t>
+      </w:r>
       <w:r>
         <w:rPr>
           <w:rFonts w:ascii="Cascadia Mono" w:hAnsi="Cascadia Mono" w:cs="Cascadia Mono"/>
@@ -11659,9 +14338,9 @@
           <w:sz w:val="19"/>
           <w:szCs w:val="19"/>
         </w:rPr>
-        <w:t>GrainSquare</w:t>
-      </w:r>
-      <w:proofErr w:type="spellEnd"/>
+        <w:t xml:space="preserve">– caches the other 3 points of </w:t>
+      </w:r>
+      <w:proofErr w:type="spellStart"/>
       <w:r>
         <w:rPr>
           <w:rFonts w:ascii="Cascadia Mono" w:hAnsi="Cascadia Mono" w:cs="Cascadia Mono"/>
@@ -11670,17 +14349,9 @@
           <w:sz w:val="19"/>
           <w:szCs w:val="19"/>
         </w:rPr>
-        <w:t xml:space="preserve"> with its adjacent squares.</w:t>
-      </w:r>
-    </w:p>
-    <w:p>
-      <w:pPr>
-        <w:pStyle w:val="ListParagraph"/>
-        <w:numPr>
-          <w:ilvl w:val="0"/>
-          <w:numId w:val="10"/>
-        </w:numPr>
-      </w:pPr>
+        <w:t>of</w:t>
+      </w:r>
+      <w:proofErr w:type="spellEnd"/>
       <w:r>
         <w:rPr>
           <w:rFonts w:ascii="Cascadia Mono" w:hAnsi="Cascadia Mono" w:cs="Cascadia Mono"/>
@@ -11689,10 +14360,8 @@
           <w:sz w:val="19"/>
           <w:szCs w:val="19"/>
         </w:rPr>
-        <w:t xml:space="preserve">private static void </w:t>
-      </w:r>
-      <w:proofErr w:type="spellStart"/>
-      <w:proofErr w:type="gramStart"/>
+        <w:t xml:space="preserve"> the square to make all functions work faste</w:t>
+      </w:r>
       <w:r>
         <w:rPr>
           <w:rFonts w:ascii="Cascadia Mono" w:hAnsi="Cascadia Mono" w:cs="Cascadia Mono"/>
@@ -11701,9 +14370,17 @@
           <w:sz w:val="19"/>
           <w:szCs w:val="19"/>
         </w:rPr>
-        <w:t>TranferHeatBetweenTwoSquares</w:t>
-      </w:r>
-      <w:proofErr w:type="spellEnd"/>
+        <w:t>r</w:t>
+      </w:r>
+    </w:p>
+    <w:p>
+      <w:pPr>
+        <w:pStyle w:val="ListParagraph"/>
+        <w:numPr>
+          <w:ilvl w:val="0"/>
+          <w:numId w:val="6"/>
+        </w:numPr>
+      </w:pPr>
       <w:r>
         <w:rPr>
           <w:rFonts w:ascii="Cascadia Mono" w:hAnsi="Cascadia Mono" w:cs="Cascadia Mono"/>
@@ -11712,10 +14389,10 @@
           <w:sz w:val="19"/>
           <w:szCs w:val="19"/>
         </w:rPr>
-        <w:t>(</w:t>
+        <w:t xml:space="preserve">public override bool </w:t>
       </w:r>
       <w:proofErr w:type="spellStart"/>
-      <w:proofErr w:type="gramEnd"/>
+      <w:proofErr w:type="gramStart"/>
       <w:r>
         <w:rPr>
           <w:rFonts w:ascii="Cascadia Mono" w:hAnsi="Cascadia Mono" w:cs="Cascadia Mono"/>
@@ -11724,7 +14401,7 @@
           <w:sz w:val="19"/>
           <w:szCs w:val="19"/>
         </w:rPr>
-        <w:t>GrainSquare</w:t>
+        <w:t>IsVisible</w:t>
       </w:r>
       <w:proofErr w:type="spellEnd"/>
       <w:r>
@@ -11735,9 +14412,10 @@
           <w:sz w:val="19"/>
           <w:szCs w:val="19"/>
         </w:rPr>
-        <w:t xml:space="preserve"> sq1, </w:t>
+        <w:t>(</w:t>
       </w:r>
       <w:proofErr w:type="spellStart"/>
+      <w:proofErr w:type="gramEnd"/>
       <w:r>
         <w:rPr>
           <w:rFonts w:ascii="Cascadia Mono" w:hAnsi="Cascadia Mono" w:cs="Cascadia Mono"/>
@@ -11746,7 +14424,7 @@
           <w:sz w:val="19"/>
           <w:szCs w:val="19"/>
         </w:rPr>
-        <w:t>GrainSquare</w:t>
+        <w:t>CanvasManager</w:t>
       </w:r>
       <w:proofErr w:type="spellEnd"/>
       <w:r>
@@ -11757,79 +14435,9 @@
           <w:sz w:val="19"/>
           <w:szCs w:val="19"/>
         </w:rPr>
-        <w:t xml:space="preserve"> sq2) – transfers heat between two adjacent squares based on calculated formulae.</w:t>
-      </w:r>
-    </w:p>
-    <w:p>
-      <w:pPr>
-        <w:pStyle w:val="Heading2"/>
-      </w:pPr>
-      <w:r>
-        <w:t>Objects</w:t>
-      </w:r>
-    </w:p>
-    <w:p>
-      <w:r>
-        <w:t xml:space="preserve">The only object that is available now in our simulation is </w:t>
+        <w:t xml:space="preserve"> </w:t>
       </w:r>
       <w:proofErr w:type="spellStart"/>
-      <w:r>
-        <w:t>GrainSquare</w:t>
-      </w:r>
-      <w:proofErr w:type="spellEnd"/>
-      <w:r>
-        <w:t xml:space="preserve">, that is a </w:t>
-      </w:r>
-      <w:r>
-        <w:t xml:space="preserve">basic object of our simulation. Inherited from the public abstract class </w:t>
-      </w:r>
-      <w:proofErr w:type="spellStart"/>
-      <w:r>
-        <w:t>EngineObject</w:t>
-      </w:r>
-      <w:proofErr w:type="spellEnd"/>
-      <w:r>
-        <w:t>.</w:t>
-      </w:r>
-    </w:p>
-    <w:p>
-      <w:pPr>
-        <w:pStyle w:val="Heading3"/>
-      </w:pPr>
-      <w:proofErr w:type="spellStart"/>
-      <w:r>
-        <w:lastRenderedPageBreak/>
-        <w:t>EngineObject</w:t>
-      </w:r>
-      <w:proofErr w:type="spellEnd"/>
-    </w:p>
-    <w:p>
-      <w:r>
-        <w:t>Public abstract class</w:t>
-      </w:r>
-      <w:r>
-        <w:t xml:space="preserve"> implements interface </w:t>
-      </w:r>
-      <w:proofErr w:type="spellStart"/>
-      <w:r>
-        <w:rPr>
-          <w:b/>
-          <w:bCs/>
-        </w:rPr>
-        <w:t>INotifyPropertyChanged</w:t>
-      </w:r>
-      <w:proofErr w:type="spellEnd"/>
-      <w:r>
-        <w:t xml:space="preserve">. </w:t>
-      </w:r>
-      <w:proofErr w:type="spellStart"/>
-      <w:r>
-        <w:t>EngineObject</w:t>
-      </w:r>
-      <w:proofErr w:type="spellEnd"/>
-      <w:r>
-        <w:t xml:space="preserve"> serves as the foundational class for objects in</w:t>
-      </w:r>
       <w:r>
         <w:rPr>
           <w:rFonts w:ascii="Cascadia Mono" w:hAnsi="Cascadia Mono" w:cs="Cascadia Mono"/>
@@ -11838,917 +14446,48 @@
           <w:sz w:val="19"/>
           <w:szCs w:val="19"/>
         </w:rPr>
-        <w:t xml:space="preserve"> </w:t>
-      </w:r>
-      <w:r>
-        <w:t xml:space="preserve">the simulation engine, providing </w:t>
-      </w:r>
-      <w:r>
-        <w:t>common properties like position, temperature, size, and abstract methods that must be implemented</w:t>
-      </w:r>
-    </w:p>
-    <w:p>
-      <w:pPr>
-        <w:pStyle w:val="Heading4"/>
-      </w:pPr>
-      <w:r>
-        <w:t>Properties</w:t>
-      </w:r>
-    </w:p>
-    <w:p>
-      <w:pPr>
-        <w:pStyle w:val="ListParagraph"/>
-        <w:numPr>
-          <w:ilvl w:val="0"/>
-          <w:numId w:val="3"/>
-        </w:numPr>
-      </w:pPr>
-      <w:r>
-        <w:rPr>
-          <w:b/>
-          <w:bCs/>
-        </w:rPr>
-        <w:t>Position</w:t>
-      </w:r>
-      <w:r>
-        <w:t xml:space="preserve"> – position of the object, which point is said to be position is defined in inherited classes</w:t>
-      </w:r>
-    </w:p>
-    <w:p>
-      <w:pPr>
-        <w:pStyle w:val="ListParagraph"/>
-        <w:numPr>
-          <w:ilvl w:val="0"/>
-          <w:numId w:val="3"/>
-        </w:numPr>
-      </w:pPr>
-      <w:r>
-        <w:rPr>
-          <w:b/>
-          <w:bCs/>
-        </w:rPr>
-        <w:t>Size</w:t>
-      </w:r>
-      <w:r>
-        <w:t xml:space="preserve"> – size of the object, defined for </w:t>
-      </w:r>
-    </w:p>
-    <w:p>
-      <w:pPr>
-        <w:pStyle w:val="ListParagraph"/>
-        <w:numPr>
-          <w:ilvl w:val="0"/>
-          <w:numId w:val="3"/>
-        </w:numPr>
-      </w:pPr>
-      <w:proofErr w:type="spellStart"/>
-      <w:r>
-        <w:rPr>
-          <w:b/>
-          <w:bCs/>
-        </w:rPr>
-        <w:t>SimulationTemperature</w:t>
+        <w:t>canvasManager</w:t>
       </w:r>
       <w:proofErr w:type="spellEnd"/>
       <w:r>
-        <w:t xml:space="preserve"> </w:t>
-      </w:r>
-      <w:r>
-        <w:t>-</w:t>
-      </w:r>
-      <w:r>
-        <w:t xml:space="preserve"> temperature of the object at the start of the simulation, won’t be changed during the run of the Engine</w:t>
-      </w:r>
-    </w:p>
-    <w:p>
-      <w:pPr>
-        <w:pStyle w:val="ListParagraph"/>
-        <w:numPr>
-          <w:ilvl w:val="0"/>
-          <w:numId w:val="3"/>
-        </w:numPr>
-      </w:pPr>
-      <w:proofErr w:type="spellStart"/>
-      <w:r>
-        <w:rPr>
-          <w:b/>
-          <w:bCs/>
-        </w:rPr>
-        <w:t>CurrentTemperature</w:t>
-      </w:r>
-      <w:proofErr w:type="spellEnd"/>
-      <w:r>
-        <w:t xml:space="preserve"> </w:t>
-      </w:r>
-      <w:r>
-        <w:t>–</w:t>
-      </w:r>
-      <w:r>
-        <w:t xml:space="preserve"> </w:t>
-      </w:r>
-      <w:r>
-        <w:t xml:space="preserve">temperature of the object at this moment. When engine is not running is equal to the </w:t>
-      </w:r>
-      <w:proofErr w:type="spellStart"/>
-      <w:r>
-        <w:rPr>
-          <w:b/>
-          <w:bCs/>
-        </w:rPr>
-        <w:t>SimulationTemperature</w:t>
-      </w:r>
-      <w:proofErr w:type="spellEnd"/>
-    </w:p>
-    <w:p>
-      <w:pPr>
-        <w:pStyle w:val="ListParagraph"/>
-        <w:numPr>
-          <w:ilvl w:val="0"/>
-          <w:numId w:val="3"/>
-        </w:numPr>
-      </w:pPr>
-      <w:r>
-        <w:rPr>
-          <w:b/>
-          <w:bCs/>
-        </w:rPr>
-        <w:t>Name</w:t>
-      </w:r>
-      <w:r>
-        <w:t xml:space="preserve"> – name of the object, used as </w:t>
-      </w:r>
-      <w:r>
-        <w:t>an</w:t>
-      </w:r>
-      <w:r>
-        <w:t xml:space="preserve"> ID for the object, there can’t be two objects that have the same name</w:t>
-      </w:r>
-    </w:p>
-    <w:p>
-      <w:pPr>
-        <w:pStyle w:val="ListParagraph"/>
-        <w:numPr>
-          <w:ilvl w:val="0"/>
-          <w:numId w:val="3"/>
-        </w:numPr>
-      </w:pPr>
-      <w:r>
-        <w:rPr>
-          <w:b/>
-          <w:bCs/>
-        </w:rPr>
-        <w:t xml:space="preserve">Material </w:t>
-      </w:r>
-      <w:r>
-        <w:t>– material of the object, that includes emissivity, density, specific heat capacity</w:t>
-      </w:r>
-    </w:p>
-    <w:p>
-      <w:pPr>
-        <w:pStyle w:val="Heading4"/>
-      </w:pPr>
-      <w:r>
-        <w:t>Functions</w:t>
-      </w:r>
-    </w:p>
-    <w:p>
-      <w:pPr>
-        <w:pStyle w:val="ListParagraph"/>
-        <w:numPr>
-          <w:ilvl w:val="0"/>
-          <w:numId w:val="4"/>
-        </w:numPr>
-      </w:pPr>
-      <w:r>
-        <w:rPr>
-          <w:b/>
-          <w:bCs/>
-        </w:rPr>
-        <w:t xml:space="preserve">abstract public List&lt;Polygon&gt; </w:t>
-      </w:r>
-      <w:proofErr w:type="spellStart"/>
-      <w:proofErr w:type="gramStart"/>
-      <w:r>
-        <w:rPr>
-          <w:b/>
-          <w:bCs/>
-        </w:rPr>
-        <w:t>GetPolygons</w:t>
-      </w:r>
-      <w:proofErr w:type="spellEnd"/>
-      <w:r>
-        <w:rPr>
-          <w:b/>
-          <w:bCs/>
-        </w:rPr>
-        <w:t>(</w:t>
-      </w:r>
-      <w:proofErr w:type="gramEnd"/>
-      <w:r>
-        <w:rPr>
-          <w:b/>
-          <w:bCs/>
-        </w:rPr>
-        <w:t xml:space="preserve">) </w:t>
-      </w:r>
-      <w:r>
-        <w:t>- Returns polygons representing the object's shape. Must be implemented by subclasses.</w:t>
-      </w:r>
-    </w:p>
-    <w:p>
-      <w:pPr>
-        <w:pStyle w:val="ListParagraph"/>
-        <w:numPr>
-          <w:ilvl w:val="0"/>
-          <w:numId w:val="4"/>
-        </w:numPr>
-      </w:pPr>
-      <w:r>
-        <w:rPr>
-          <w:b/>
-          <w:bCs/>
-        </w:rPr>
-        <w:t>abstract public List&lt;</w:t>
-      </w:r>
-      <w:proofErr w:type="spellStart"/>
-      <w:r>
-        <w:rPr>
-          <w:b/>
-          <w:bCs/>
-        </w:rPr>
-        <w:t>GrainSquare</w:t>
-      </w:r>
-      <w:proofErr w:type="spellEnd"/>
-      <w:r>
-        <w:rPr>
-          <w:b/>
-          <w:bCs/>
-        </w:rPr>
-        <w:t xml:space="preserve">&gt; </w:t>
-      </w:r>
-      <w:proofErr w:type="spellStart"/>
-      <w:proofErr w:type="gramStart"/>
-      <w:r>
-        <w:rPr>
-          <w:b/>
-          <w:bCs/>
-        </w:rPr>
-        <w:t>GetSquares</w:t>
-      </w:r>
-      <w:proofErr w:type="spellEnd"/>
-      <w:r>
-        <w:rPr>
-          <w:b/>
-          <w:bCs/>
-        </w:rPr>
-        <w:t>(</w:t>
-      </w:r>
-      <w:proofErr w:type="gramEnd"/>
-      <w:r>
-        <w:rPr>
-          <w:b/>
-          <w:bCs/>
-        </w:rPr>
-        <w:t xml:space="preserve">) </w:t>
-      </w:r>
-      <w:r>
-        <w:t>-</w:t>
-      </w:r>
-      <w:r>
-        <w:t xml:space="preserve"> Returns the object's squares. Must be implemented by subclasses.</w:t>
-      </w:r>
-    </w:p>
-    <w:p>
-      <w:pPr>
-        <w:pStyle w:val="ListParagraph"/>
-        <w:numPr>
-          <w:ilvl w:val="0"/>
-          <w:numId w:val="4"/>
-        </w:numPr>
-      </w:pPr>
-      <w:r>
-        <w:rPr>
-          <w:b/>
-          <w:bCs/>
-        </w:rPr>
-        <w:t xml:space="preserve">abstract public bool </w:t>
-      </w:r>
-      <w:proofErr w:type="spellStart"/>
-      <w:proofErr w:type="gramStart"/>
-      <w:r>
-        <w:rPr>
-          <w:b/>
-          <w:bCs/>
-        </w:rPr>
-        <w:t>IsVisible</w:t>
-      </w:r>
-      <w:proofErr w:type="spellEnd"/>
-      <w:r>
-        <w:rPr>
-          <w:b/>
-          <w:bCs/>
-        </w:rPr>
-        <w:t>(</w:t>
-      </w:r>
-      <w:proofErr w:type="spellStart"/>
-      <w:proofErr w:type="gramEnd"/>
-      <w:r>
-        <w:rPr>
-          <w:b/>
-          <w:bCs/>
-        </w:rPr>
-        <w:t>CanvasManager</w:t>
-      </w:r>
-      <w:proofErr w:type="spellEnd"/>
-      <w:r>
-        <w:rPr>
-          <w:b/>
-          <w:bCs/>
-        </w:rPr>
-        <w:t xml:space="preserve"> </w:t>
-      </w:r>
-      <w:proofErr w:type="spellStart"/>
-      <w:r>
-        <w:rPr>
-          <w:b/>
-          <w:bCs/>
-        </w:rPr>
-        <w:t>canvasManager</w:t>
-      </w:r>
-      <w:proofErr w:type="spellEnd"/>
-      <w:r>
-        <w:rPr>
-          <w:b/>
-          <w:bCs/>
+        <w:rPr>
+          <w:rFonts w:ascii="Cascadia Mono" w:hAnsi="Cascadia Mono" w:cs="Cascadia Mono"/>
+          <w:color w:val="000000"/>
+          <w:kern w:val="0"/>
+          <w:sz w:val="19"/>
+          <w:szCs w:val="19"/>
         </w:rPr>
         <w:t>)</w:t>
       </w:r>
       <w:r>
-        <w:t xml:space="preserve"> - Determines if the object is visible on the given canvas. Must be implemented by subclasses.</w:t>
-      </w:r>
-    </w:p>
-    <w:p>
-      <w:pPr>
-        <w:pStyle w:val="ListParagraph"/>
-        <w:numPr>
-          <w:ilvl w:val="0"/>
-          <w:numId w:val="4"/>
-        </w:numPr>
-      </w:pPr>
-      <w:r>
-        <w:rPr>
-          <w:b/>
-          <w:bCs/>
-        </w:rPr>
-        <w:t xml:space="preserve">abstract public void </w:t>
-      </w:r>
-      <w:proofErr w:type="spellStart"/>
-      <w:proofErr w:type="gramStart"/>
-      <w:r>
-        <w:rPr>
-          <w:b/>
-          <w:bCs/>
-        </w:rPr>
-        <w:t>GetObjectVisibleArea</w:t>
-      </w:r>
-      <w:proofErr w:type="spellEnd"/>
-      <w:r>
-        <w:rPr>
-          <w:b/>
-          <w:bCs/>
-        </w:rPr>
-        <w:t>(</w:t>
-      </w:r>
-      <w:proofErr w:type="gramEnd"/>
-      <w:r>
-        <w:rPr>
-          <w:b/>
-          <w:bCs/>
-        </w:rPr>
-        <w:t xml:space="preserve">out Vector2 </w:t>
-      </w:r>
-      <w:proofErr w:type="spellStart"/>
-      <w:r>
-        <w:rPr>
-          <w:b/>
-          <w:bCs/>
-        </w:rPr>
-        <w:t>topLeft</w:t>
-      </w:r>
-      <w:proofErr w:type="spellEnd"/>
-      <w:r>
-        <w:rPr>
-          <w:b/>
-          <w:bCs/>
-        </w:rPr>
-        <w:t xml:space="preserve">, out Vector2 </w:t>
-      </w:r>
-      <w:proofErr w:type="spellStart"/>
-      <w:r>
-        <w:rPr>
-          <w:b/>
-          <w:bCs/>
-        </w:rPr>
-        <w:t>bottomRight</w:t>
-      </w:r>
-      <w:proofErr w:type="spellEnd"/>
-      <w:r>
-        <w:rPr>
-          <w:b/>
-          <w:bCs/>
-        </w:rPr>
-        <w:t>)</w:t>
-      </w:r>
-      <w:r>
-        <w:t xml:space="preserve"> - Gets the visible area of the object. Must be implemented by subclasses.</w:t>
-      </w:r>
-    </w:p>
-    <w:p>
-      <w:pPr>
-        <w:pStyle w:val="ListParagraph"/>
-        <w:numPr>
-          <w:ilvl w:val="0"/>
-          <w:numId w:val="4"/>
-        </w:numPr>
-      </w:pPr>
-      <w:r>
-        <w:rPr>
-          <w:b/>
-          <w:bCs/>
-        </w:rPr>
-        <w:t xml:space="preserve">abstract public void </w:t>
-      </w:r>
-      <w:proofErr w:type="spellStart"/>
-      <w:proofErr w:type="gramStart"/>
-      <w:r>
-        <w:rPr>
-          <w:b/>
-          <w:bCs/>
-        </w:rPr>
-        <w:t>SetStartTemperature</w:t>
-      </w:r>
-      <w:proofErr w:type="spellEnd"/>
-      <w:r>
-        <w:t>(</w:t>
-      </w:r>
-      <w:proofErr w:type="gramEnd"/>
-      <w:r>
-        <w:t>)</w:t>
-      </w:r>
-      <w:r>
-        <w:t xml:space="preserve"> - Sets the starting temperature for the simulation. Must be implemented by subclasses</w:t>
-      </w:r>
-      <w:r>
-        <w:t>.</w:t>
-      </w:r>
-    </w:p>
-    <w:p>
-      <w:pPr>
-        <w:pStyle w:val="ListParagraph"/>
-        <w:numPr>
-          <w:ilvl w:val="0"/>
-          <w:numId w:val="4"/>
-        </w:numPr>
-      </w:pPr>
-      <w:r>
-        <w:rPr>
-          <w:b/>
-          <w:bCs/>
-        </w:rPr>
-        <w:t xml:space="preserve">abstract public string </w:t>
-      </w:r>
-      <w:proofErr w:type="spellStart"/>
-      <w:proofErr w:type="gramStart"/>
-      <w:r>
-        <w:rPr>
-          <w:b/>
-          <w:bCs/>
-        </w:rPr>
-        <w:t>GetObjectTypeString</w:t>
-      </w:r>
-      <w:proofErr w:type="spellEnd"/>
-      <w:r>
-        <w:rPr>
-          <w:b/>
-          <w:bCs/>
-        </w:rPr>
-        <w:t>(</w:t>
-      </w:r>
-      <w:proofErr w:type="gramEnd"/>
-      <w:r>
-        <w:rPr>
-          <w:b/>
-          <w:bCs/>
-        </w:rPr>
-        <w:t>)</w:t>
-      </w:r>
-      <w:r>
-        <w:t xml:space="preserve"> -</w:t>
-      </w:r>
-      <w:r>
-        <w:t xml:space="preserve"> Gets the type of the object as a string. Must be implemented by subclasses.</w:t>
-      </w:r>
-    </w:p>
-    <w:p>
-      <w:pPr>
-        <w:pStyle w:val="ListParagraph"/>
-        <w:numPr>
-          <w:ilvl w:val="0"/>
-          <w:numId w:val="4"/>
-        </w:numPr>
-      </w:pPr>
-      <w:r>
-        <w:rPr>
-          <w:b/>
-          <w:bCs/>
-        </w:rPr>
-        <w:t xml:space="preserve">abstract public </w:t>
-      </w:r>
-      <w:proofErr w:type="spellStart"/>
-      <w:r>
-        <w:rPr>
-          <w:b/>
-          <w:bCs/>
-        </w:rPr>
-        <w:t>ObjectType</w:t>
-      </w:r>
-      <w:proofErr w:type="spellEnd"/>
-      <w:r>
-        <w:rPr>
-          <w:b/>
-          <w:bCs/>
-        </w:rPr>
-        <w:t xml:space="preserve"> </w:t>
-      </w:r>
-      <w:proofErr w:type="spellStart"/>
-      <w:proofErr w:type="gramStart"/>
-      <w:r>
-        <w:rPr>
-          <w:b/>
-          <w:bCs/>
-        </w:rPr>
-        <w:t>GetObjectType</w:t>
-      </w:r>
-      <w:proofErr w:type="spellEnd"/>
-      <w:r>
-        <w:rPr>
-          <w:b/>
-          <w:bCs/>
-        </w:rPr>
-        <w:t>(</w:t>
-      </w:r>
-      <w:proofErr w:type="gramEnd"/>
-      <w:r>
-        <w:rPr>
-          <w:b/>
-          <w:bCs/>
-        </w:rPr>
-        <w:t>)</w:t>
-      </w:r>
-      <w:r>
-        <w:t xml:space="preserve"> - Gets the type of the object as an </w:t>
-      </w:r>
-      <w:proofErr w:type="spellStart"/>
-      <w:r>
-        <w:t>ObjectType</w:t>
-      </w:r>
-      <w:proofErr w:type="spellEnd"/>
-      <w:r>
-        <w:t xml:space="preserve"> </w:t>
-      </w:r>
-      <w:proofErr w:type="spellStart"/>
-      <w:r>
-        <w:t>enum</w:t>
-      </w:r>
-      <w:proofErr w:type="spellEnd"/>
-      <w:r>
-        <w:t>. Must be implemented by subclasses</w:t>
-      </w:r>
-      <w:r>
-        <w:t>.</w:t>
-      </w:r>
-    </w:p>
-    <w:p>
-      <w:pPr>
-        <w:pStyle w:val="ListParagraph"/>
-        <w:numPr>
-          <w:ilvl w:val="0"/>
-          <w:numId w:val="4"/>
-        </w:numPr>
-      </w:pPr>
-      <w:r>
-        <w:rPr>
-          <w:b/>
-          <w:bCs/>
-        </w:rPr>
-        <w:t xml:space="preserve">abstract public string </w:t>
-      </w:r>
-      <w:proofErr w:type="spellStart"/>
-      <w:proofErr w:type="gramStart"/>
-      <w:r>
-        <w:rPr>
-          <w:b/>
-          <w:bCs/>
-        </w:rPr>
-        <w:t>GetJsonRepresentation</w:t>
-      </w:r>
-      <w:proofErr w:type="spellEnd"/>
-      <w:r>
-        <w:rPr>
-          <w:b/>
-          <w:bCs/>
-        </w:rPr>
-        <w:t>(</w:t>
-      </w:r>
-      <w:proofErr w:type="gramEnd"/>
-      <w:r>
-        <w:rPr>
-          <w:b/>
-          <w:bCs/>
-        </w:rPr>
-        <w:t>)</w:t>
-      </w:r>
-      <w:r>
-        <w:t xml:space="preserve"> - Gets a JSON string representing the object's state. Must be implemented by subclasses.</w:t>
-      </w:r>
-    </w:p>
-    <w:p>
-      <w:pPr>
-        <w:pStyle w:val="ListParagraph"/>
-        <w:numPr>
-          <w:ilvl w:val="0"/>
-          <w:numId w:val="4"/>
-        </w:numPr>
-      </w:pPr>
-      <w:r>
-        <w:rPr>
-          <w:b/>
-          <w:bCs/>
-        </w:rPr>
-        <w:t xml:space="preserve">abstract public bool </w:t>
-      </w:r>
-      <w:proofErr w:type="spellStart"/>
-      <w:proofErr w:type="gramStart"/>
-      <w:r>
-        <w:rPr>
-          <w:b/>
-          <w:bCs/>
-        </w:rPr>
-        <w:t>IsIntersecting</w:t>
-      </w:r>
-      <w:proofErr w:type="spellEnd"/>
-      <w:r>
-        <w:rPr>
-          <w:b/>
-          <w:bCs/>
-        </w:rPr>
-        <w:t>(</w:t>
-      </w:r>
-      <w:proofErr w:type="spellStart"/>
-      <w:proofErr w:type="gramEnd"/>
-      <w:r>
-        <w:rPr>
-          <w:b/>
-          <w:bCs/>
-        </w:rPr>
-        <w:t>EngineObject</w:t>
-      </w:r>
-      <w:proofErr w:type="spellEnd"/>
-      <w:r>
-        <w:rPr>
-          <w:b/>
-          <w:bCs/>
-        </w:rPr>
-        <w:t xml:space="preserve"> obj)</w:t>
-      </w:r>
-      <w:r>
-        <w:t xml:space="preserve"> - Determines if the object is intersecting with another object. Must be implemented by subclasses.</w:t>
-      </w:r>
-    </w:p>
-    <w:p>
-      <w:pPr>
-        <w:pStyle w:val="ListParagraph"/>
-        <w:numPr>
-          <w:ilvl w:val="0"/>
-          <w:numId w:val="4"/>
-        </w:numPr>
-      </w:pPr>
-      <w:r>
-        <w:rPr>
-          <w:b/>
-          <w:bCs/>
-        </w:rPr>
-        <w:t xml:space="preserve">abstract public void </w:t>
-      </w:r>
-      <w:proofErr w:type="spellStart"/>
-      <w:proofErr w:type="gramStart"/>
-      <w:r>
-        <w:rPr>
-          <w:b/>
-          <w:bCs/>
-        </w:rPr>
-        <w:t>CacheProperties</w:t>
-      </w:r>
-      <w:proofErr w:type="spellEnd"/>
-      <w:r>
-        <w:rPr>
-          <w:b/>
-          <w:bCs/>
-        </w:rPr>
-        <w:t>(</w:t>
-      </w:r>
-      <w:proofErr w:type="gramEnd"/>
-      <w:r>
-        <w:rPr>
-          <w:b/>
-          <w:bCs/>
-        </w:rPr>
-        <w:t>)</w:t>
-      </w:r>
-      <w:r>
-        <w:t xml:space="preserve"> - Cache all the object's properties. Must be implemented by subclasses.</w:t>
-      </w:r>
-    </w:p>
-    <w:p>
-      <w:pPr>
-        <w:pStyle w:val="ListParagraph"/>
-        <w:numPr>
-          <w:ilvl w:val="0"/>
-          <w:numId w:val="4"/>
-        </w:numPr>
-      </w:pPr>
-      <w:r>
-        <w:rPr>
-          <w:b/>
-          <w:bCs/>
-        </w:rPr>
-        <w:t>abstract public List&lt;</w:t>
-      </w:r>
-      <w:proofErr w:type="spellStart"/>
-      <w:r>
-        <w:rPr>
-          <w:b/>
-          <w:bCs/>
-        </w:rPr>
-        <w:t>GrainSquare</w:t>
-      </w:r>
-      <w:proofErr w:type="spellEnd"/>
-      <w:r>
-        <w:rPr>
-          <w:b/>
-          <w:bCs/>
-        </w:rPr>
-        <w:t xml:space="preserve">&gt; </w:t>
-      </w:r>
-      <w:proofErr w:type="spellStart"/>
-      <w:proofErr w:type="gramStart"/>
-      <w:r>
-        <w:rPr>
-          <w:b/>
-          <w:bCs/>
-        </w:rPr>
-        <w:t>GetExternalSquares</w:t>
-      </w:r>
-      <w:proofErr w:type="spellEnd"/>
-      <w:r>
-        <w:rPr>
-          <w:b/>
-          <w:bCs/>
-        </w:rPr>
-        <w:t>(</w:t>
-      </w:r>
-      <w:proofErr w:type="gramEnd"/>
-      <w:r>
-        <w:rPr>
-          <w:b/>
-          <w:bCs/>
-        </w:rPr>
-        <w:t>)</w:t>
-      </w:r>
-      <w:r>
-        <w:t xml:space="preserve"> – Gets all external </w:t>
-      </w:r>
-      <w:proofErr w:type="spellStart"/>
-      <w:r>
-        <w:t>GrainSquare’s</w:t>
-      </w:r>
-      <w:proofErr w:type="spellEnd"/>
-      <w:r>
-        <w:t xml:space="preserve"> of an object, that can </w:t>
-      </w:r>
-      <w:proofErr w:type="spellStart"/>
-      <w:r>
-        <w:t>tranfer</w:t>
-      </w:r>
-      <w:proofErr w:type="spellEnd"/>
-      <w:r>
-        <w:t xml:space="preserve"> heat with other external </w:t>
-      </w:r>
-      <w:proofErr w:type="spellStart"/>
-      <w:r>
-        <w:t>GrainSquare’s</w:t>
-      </w:r>
-      <w:proofErr w:type="spellEnd"/>
-      <w:r>
-        <w:t xml:space="preserve"> of other objects</w:t>
-      </w:r>
-    </w:p>
-    <w:p>
-      <w:pPr>
-        <w:rPr>
-          <w:b/>
-          <w:bCs/>
-        </w:rPr>
-      </w:pPr>
-      <w:r>
-        <w:rPr>
-          <w:b/>
-          <w:bCs/>
-        </w:rPr>
-        <w:br w:type="page"/>
-      </w:r>
-    </w:p>
-    <w:p>
-      <w:pPr>
-        <w:pStyle w:val="Heading3"/>
-      </w:pPr>
-      <w:proofErr w:type="spellStart"/>
-      <w:r>
-        <w:lastRenderedPageBreak/>
-        <w:t>GrainSquare</w:t>
-      </w:r>
-      <w:proofErr w:type="spellEnd"/>
-      <w:r>
-        <w:t xml:space="preserve"> </w:t>
-      </w:r>
-    </w:p>
-    <w:p>
-      <w:r>
-        <w:t xml:space="preserve">The </w:t>
-      </w:r>
-      <w:proofErr w:type="spellStart"/>
-      <w:r>
-        <w:t>GrainSquare</w:t>
-      </w:r>
-      <w:proofErr w:type="spellEnd"/>
-      <w:r>
-        <w:t xml:space="preserve"> class extends </w:t>
-      </w:r>
-      <w:proofErr w:type="spellStart"/>
-      <w:r>
-        <w:t>EngineObject</w:t>
-      </w:r>
-      <w:proofErr w:type="spellEnd"/>
-      <w:r>
-        <w:t xml:space="preserve"> and encapsulates the properties and behavior of square-shaped grain in the simulation, including thermal properties, position and selection state. It includes methods for rendering, visibility checks, serialization, etc.</w:t>
-      </w:r>
-    </w:p>
-    <w:p>
-      <w:pPr>
-        <w:pStyle w:val="Heading4"/>
-      </w:pPr>
-      <w:r>
-        <w:t>Properties</w:t>
-      </w:r>
-    </w:p>
-    <w:p>
-      <w:pPr>
-        <w:pStyle w:val="ListParagraph"/>
-        <w:numPr>
-          <w:ilvl w:val="0"/>
-          <w:numId w:val="5"/>
-        </w:numPr>
-      </w:pPr>
-      <w:r>
-        <w:t>Position – position of the left top corner of square, can be only integer, Point</w:t>
-      </w:r>
-    </w:p>
-    <w:p>
-      <w:pPr>
-        <w:pStyle w:val="ListParagraph"/>
-        <w:numPr>
-          <w:ilvl w:val="0"/>
-          <w:numId w:val="5"/>
-        </w:numPr>
-      </w:pPr>
-      <w:r>
-        <w:t>Size – size of the square</w:t>
-      </w:r>
-      <w:r>
-        <w:t xml:space="preserve">, always equal to the </w:t>
-      </w:r>
-      <w:proofErr w:type="spellStart"/>
-      <w:r>
-        <w:t>Engine.GridStep</w:t>
-      </w:r>
-      <w:proofErr w:type="spellEnd"/>
-    </w:p>
-    <w:p>
-      <w:pPr>
-        <w:pStyle w:val="Heading4"/>
-      </w:pPr>
-      <w:r>
-        <w:t>Functions</w:t>
+        <w:rPr>
+          <w:rFonts w:ascii="Cascadia Mono" w:hAnsi="Cascadia Mono" w:cs="Cascadia Mono"/>
+          <w:color w:val="000000"/>
+          <w:kern w:val="0"/>
+          <w:sz w:val="19"/>
+          <w:szCs w:val="19"/>
+        </w:rPr>
+        <w:t xml:space="preserve"> - </w:t>
+      </w:r>
+      <w:r>
+        <w:rPr>
+          <w:rFonts w:ascii="Cascadia Mono" w:hAnsi="Cascadia Mono" w:cs="Cascadia Mono"/>
+          <w:color w:val="000000"/>
+          <w:kern w:val="0"/>
+          <w:sz w:val="19"/>
+          <w:szCs w:val="19"/>
+        </w:rPr>
+        <w:t>determines whether any of the square's vertices are visible in the current view</w:t>
+      </w:r>
+      <w:r>
+        <w:rPr>
+          <w:rFonts w:ascii="Cascadia Mono" w:hAnsi="Cascadia Mono" w:cs="Cascadia Mono"/>
+          <w:color w:val="000000"/>
+          <w:kern w:val="0"/>
+          <w:sz w:val="19"/>
+          <w:szCs w:val="19"/>
+        </w:rPr>
+        <w:t>, overrides the abstract method of EngineObject</w:t>
       </w:r>
     </w:p>
     <w:p>
@@ -12767,7 +14506,7 @@
           <w:sz w:val="19"/>
           <w:szCs w:val="19"/>
         </w:rPr>
-        <w:t xml:space="preserve">public override List&lt;Polygon&gt; </w:t>
+        <w:t xml:space="preserve">public override void </w:t>
       </w:r>
       <w:proofErr w:type="spellStart"/>
       <w:proofErr w:type="gramStart"/>
@@ -12779,7 +14518,7 @@
           <w:sz w:val="19"/>
           <w:szCs w:val="19"/>
         </w:rPr>
-        <w:t>GetPolygons</w:t>
+        <w:t>GetObjectVisibleArea</w:t>
       </w:r>
       <w:proofErr w:type="spellEnd"/>
       <w:r>
@@ -12801,8 +14540,9 @@
           <w:sz w:val="19"/>
           <w:szCs w:val="19"/>
         </w:rPr>
-        <w:t>)</w:t>
-      </w:r>
+        <w:t xml:space="preserve">out Vector2 </w:t>
+      </w:r>
+      <w:proofErr w:type="spellStart"/>
       <w:r>
         <w:rPr>
           <w:rFonts w:ascii="Cascadia Mono" w:hAnsi="Cascadia Mono" w:cs="Cascadia Mono"/>
@@ -12811,8 +14551,9 @@
           <w:sz w:val="19"/>
           <w:szCs w:val="19"/>
         </w:rPr>
-        <w:t xml:space="preserve"> </w:t>
-      </w:r>
+        <w:t>topLeft</w:t>
+      </w:r>
+      <w:proofErr w:type="spellEnd"/>
       <w:r>
         <w:rPr>
           <w:rFonts w:ascii="Cascadia Mono" w:hAnsi="Cascadia Mono" w:cs="Cascadia Mono"/>
@@ -12821,7 +14562,7 @@
           <w:sz w:val="19"/>
           <w:szCs w:val="19"/>
         </w:rPr>
-        <w:t xml:space="preserve">– returns a list of </w:t>
+        <w:t xml:space="preserve">, out Vector2 </w:t>
       </w:r>
       <w:proofErr w:type="spellStart"/>
       <w:r>
@@ -12832,7 +14573,7 @@
           <w:sz w:val="19"/>
           <w:szCs w:val="19"/>
         </w:rPr>
-        <w:t>GrainSquares</w:t>
+        <w:t>bottomRight</w:t>
       </w:r>
       <w:proofErr w:type="spellEnd"/>
       <w:r>
@@ -12843,9 +14584,17 @@
           <w:sz w:val="19"/>
           <w:szCs w:val="19"/>
         </w:rPr>
-        <w:t xml:space="preserve">, where the only square polygon is this </w:t>
-      </w:r>
-      <w:proofErr w:type="spellStart"/>
+        <w:t>)</w:t>
+      </w:r>
+    </w:p>
+    <w:p>
+      <w:pPr>
+        <w:pStyle w:val="ListParagraph"/>
+        <w:numPr>
+          <w:ilvl w:val="0"/>
+          <w:numId w:val="6"/>
+        </w:numPr>
+      </w:pPr>
       <w:r>
         <w:rPr>
           <w:rFonts w:ascii="Cascadia Mono" w:hAnsi="Cascadia Mono" w:cs="Cascadia Mono"/>
@@ -12854,9 +14603,10 @@
           <w:sz w:val="19"/>
           <w:szCs w:val="19"/>
         </w:rPr>
-        <w:t>GrainSquare</w:t>
-      </w:r>
-      <w:proofErr w:type="spellEnd"/>
+        <w:t xml:space="preserve">public void </w:t>
+      </w:r>
+      <w:proofErr w:type="spellStart"/>
+      <w:proofErr w:type="gramStart"/>
       <w:r>
         <w:rPr>
           <w:rFonts w:ascii="Cascadia Mono" w:hAnsi="Cascadia Mono" w:cs="Cascadia Mono"/>
@@ -12865,9 +14615,9 @@
           <w:sz w:val="19"/>
           <w:szCs w:val="19"/>
         </w:rPr>
-        <w:t xml:space="preserve">, overrides the abstract method of </w:t>
-      </w:r>
-      <w:proofErr w:type="spellStart"/>
+        <w:t>AddEnergyDelta</w:t>
+      </w:r>
+      <w:proofErr w:type="spellEnd"/>
       <w:r>
         <w:rPr>
           <w:rFonts w:ascii="Cascadia Mono" w:hAnsi="Cascadia Mono" w:cs="Cascadia Mono"/>
@@ -12876,9 +14626,41 @@
           <w:sz w:val="19"/>
           <w:szCs w:val="19"/>
         </w:rPr>
-        <w:t>EngineObject</w:t>
+        <w:t>(</w:t>
+      </w:r>
+      <w:proofErr w:type="gramEnd"/>
+      <w:r>
+        <w:rPr>
+          <w:rFonts w:ascii="Cascadia Mono" w:hAnsi="Cascadia Mono" w:cs="Cascadia Mono"/>
+          <w:color w:val="000000"/>
+          <w:kern w:val="0"/>
+          <w:sz w:val="19"/>
+          <w:szCs w:val="19"/>
+        </w:rPr>
+        <w:t xml:space="preserve">double </w:t>
+      </w:r>
+      <w:proofErr w:type="spellStart"/>
+      <w:r>
+        <w:rPr>
+          <w:rFonts w:ascii="Cascadia Mono" w:hAnsi="Cascadia Mono" w:cs="Cascadia Mono"/>
+          <w:color w:val="000000"/>
+          <w:kern w:val="0"/>
+          <w:sz w:val="19"/>
+          <w:szCs w:val="19"/>
+        </w:rPr>
+        <w:t>energyDelta</w:t>
       </w:r>
       <w:proofErr w:type="spellEnd"/>
+      <w:r>
+        <w:rPr>
+          <w:rFonts w:ascii="Cascadia Mono" w:hAnsi="Cascadia Mono" w:cs="Cascadia Mono"/>
+          <w:color w:val="000000"/>
+          <w:kern w:val="0"/>
+          <w:sz w:val="19"/>
+          <w:szCs w:val="19"/>
+        </w:rPr>
+        <w:t>) - Add energy to the grain square that was calculated in one simulation step</w:t>
+      </w:r>
     </w:p>
     <w:p>
       <w:pPr>
@@ -12896,7 +14678,7 @@
           <w:sz w:val="19"/>
           <w:szCs w:val="19"/>
         </w:rPr>
-        <w:t xml:space="preserve">private void </w:t>
+        <w:t xml:space="preserve">public void </w:t>
       </w:r>
       <w:proofErr w:type="spellStart"/>
       <w:proofErr w:type="gramStart"/>
@@ -12908,7 +14690,7 @@
           <w:sz w:val="19"/>
           <w:szCs w:val="19"/>
         </w:rPr>
-        <w:t>SetCachedPoints</w:t>
+        <w:t>ApplyEnergyDelta</w:t>
       </w:r>
       <w:proofErr w:type="spellEnd"/>
       <w:r>
@@ -12930,8 +14712,17 @@
           <w:sz w:val="19"/>
           <w:szCs w:val="19"/>
         </w:rPr>
-        <w:t>)</w:t>
-      </w:r>
+        <w:t>) - Applies the energy delta to the grain square, updating the temperature.</w:t>
+      </w:r>
+    </w:p>
+    <w:p>
+      <w:pPr>
+        <w:pStyle w:val="ListParagraph"/>
+        <w:numPr>
+          <w:ilvl w:val="0"/>
+          <w:numId w:val="6"/>
+        </w:numPr>
+      </w:pPr>
       <w:r>
         <w:rPr>
           <w:rFonts w:ascii="Cascadia Mono" w:hAnsi="Cascadia Mono" w:cs="Cascadia Mono"/>
@@ -12940,8 +14731,10 @@
           <w:sz w:val="19"/>
           <w:szCs w:val="19"/>
         </w:rPr>
-        <w:t xml:space="preserve"> </w:t>
-      </w:r>
+        <w:t xml:space="preserve">public override void </w:t>
+      </w:r>
+      <w:proofErr w:type="spellStart"/>
+      <w:proofErr w:type="gramStart"/>
       <w:r>
         <w:rPr>
           <w:rFonts w:ascii="Cascadia Mono" w:hAnsi="Cascadia Mono" w:cs="Cascadia Mono"/>
@@ -12950,9 +14743,9 @@
           <w:sz w:val="19"/>
           <w:szCs w:val="19"/>
         </w:rPr>
-        <w:t xml:space="preserve">– caches the other 3 points of </w:t>
-      </w:r>
-      <w:proofErr w:type="spellStart"/>
+        <w:t>SetStartTemperature</w:t>
+      </w:r>
+      <w:proofErr w:type="spellEnd"/>
       <w:r>
         <w:rPr>
           <w:rFonts w:ascii="Cascadia Mono" w:hAnsi="Cascadia Mono" w:cs="Cascadia Mono"/>
@@ -12961,9 +14754,9 @@
           <w:sz w:val="19"/>
           <w:szCs w:val="19"/>
         </w:rPr>
-        <w:t>of</w:t>
-      </w:r>
-      <w:proofErr w:type="spellEnd"/>
+        <w:t>(</w:t>
+      </w:r>
+      <w:proofErr w:type="gramEnd"/>
       <w:r>
         <w:rPr>
           <w:rFonts w:ascii="Cascadia Mono" w:hAnsi="Cascadia Mono" w:cs="Cascadia Mono"/>
@@ -12972,7 +14765,7 @@
           <w:sz w:val="19"/>
           <w:szCs w:val="19"/>
         </w:rPr>
-        <w:t xml:space="preserve"> the square to make all functions work faste</w:t>
+        <w:t>) - Sets the initial temperature of the grain to the simulation temperature</w:t>
       </w:r>
       <w:r>
         <w:rPr>
@@ -12982,7 +14775,7 @@
           <w:sz w:val="19"/>
           <w:szCs w:val="19"/>
         </w:rPr>
-        <w:t>r</w:t>
+        <w:t>, overrides the abstract method of EngineObject.</w:t>
       </w:r>
     </w:p>
     <w:p>
@@ -13001,7 +14794,7 @@
           <w:sz w:val="19"/>
           <w:szCs w:val="19"/>
         </w:rPr>
-        <w:t xml:space="preserve">public override bool </w:t>
+        <w:t xml:space="preserve">public override string </w:t>
       </w:r>
       <w:proofErr w:type="spellStart"/>
       <w:proofErr w:type="gramStart"/>
@@ -13013,7 +14806,7 @@
           <w:sz w:val="19"/>
           <w:szCs w:val="19"/>
         </w:rPr>
-        <w:t>IsVisible</w:t>
+        <w:t>GetObjectTypeString</w:t>
       </w:r>
       <w:proofErr w:type="spellEnd"/>
       <w:r>
@@ -13026,7 +14819,6 @@
         </w:rPr>
         <w:t>(</w:t>
       </w:r>
-      <w:proofErr w:type="spellStart"/>
       <w:proofErr w:type="gramEnd"/>
       <w:r>
         <w:rPr>
@@ -13036,9 +14828,9 @@
           <w:sz w:val="19"/>
           <w:szCs w:val="19"/>
         </w:rPr>
-        <w:t>CanvasManager</w:t>
-      </w:r>
-      <w:proofErr w:type="spellEnd"/>
+        <w:t xml:space="preserve">) - Provides the type identifier for </w:t>
+      </w:r>
+      <w:proofErr w:type="spellStart"/>
       <w:r>
         <w:rPr>
           <w:rFonts w:ascii="Cascadia Mono" w:hAnsi="Cascadia Mono" w:cs="Cascadia Mono"/>
@@ -13047,9 +14839,9 @@
           <w:sz w:val="19"/>
           <w:szCs w:val="19"/>
         </w:rPr>
-        <w:t xml:space="preserve"> </w:t>
-      </w:r>
-      <w:proofErr w:type="spellStart"/>
+        <w:t>Grainsquare</w:t>
+      </w:r>
+      <w:proofErr w:type="spellEnd"/>
       <w:r>
         <w:rPr>
           <w:rFonts w:ascii="Cascadia Mono" w:hAnsi="Cascadia Mono" w:cs="Cascadia Mono"/>
@@ -13058,467 +14850,7 @@
           <w:sz w:val="19"/>
           <w:szCs w:val="19"/>
         </w:rPr>
-        <w:t>canvasManager</w:t>
-      </w:r>
-      <w:proofErr w:type="spellEnd"/>
-      <w:r>
-        <w:rPr>
-          <w:rFonts w:ascii="Cascadia Mono" w:hAnsi="Cascadia Mono" w:cs="Cascadia Mono"/>
-          <w:color w:val="000000"/>
-          <w:kern w:val="0"/>
-          <w:sz w:val="19"/>
-          <w:szCs w:val="19"/>
-        </w:rPr>
-        <w:t>)</w:t>
-      </w:r>
-      <w:r>
-        <w:rPr>
-          <w:rFonts w:ascii="Cascadia Mono" w:hAnsi="Cascadia Mono" w:cs="Cascadia Mono"/>
-          <w:color w:val="000000"/>
-          <w:kern w:val="0"/>
-          <w:sz w:val="19"/>
-          <w:szCs w:val="19"/>
-        </w:rPr>
-        <w:t xml:space="preserve"> - </w:t>
-      </w:r>
-      <w:r>
-        <w:rPr>
-          <w:rFonts w:ascii="Cascadia Mono" w:hAnsi="Cascadia Mono" w:cs="Cascadia Mono"/>
-          <w:color w:val="000000"/>
-          <w:kern w:val="0"/>
-          <w:sz w:val="19"/>
-          <w:szCs w:val="19"/>
-        </w:rPr>
-        <w:t>determines whether any of the square's vertices are visible in the current view</w:t>
-      </w:r>
-      <w:r>
-        <w:rPr>
-          <w:rFonts w:ascii="Cascadia Mono" w:hAnsi="Cascadia Mono" w:cs="Cascadia Mono"/>
-          <w:color w:val="000000"/>
-          <w:kern w:val="0"/>
-          <w:sz w:val="19"/>
-          <w:szCs w:val="19"/>
-        </w:rPr>
-        <w:t xml:space="preserve">, overrides the abstract method of </w:t>
-      </w:r>
-      <w:proofErr w:type="spellStart"/>
-      <w:r>
-        <w:rPr>
-          <w:rFonts w:ascii="Cascadia Mono" w:hAnsi="Cascadia Mono" w:cs="Cascadia Mono"/>
-          <w:color w:val="000000"/>
-          <w:kern w:val="0"/>
-          <w:sz w:val="19"/>
-          <w:szCs w:val="19"/>
-        </w:rPr>
-        <w:t>EngineObject</w:t>
-      </w:r>
-      <w:proofErr w:type="spellEnd"/>
-    </w:p>
-    <w:p>
-      <w:pPr>
-        <w:pStyle w:val="ListParagraph"/>
-        <w:numPr>
-          <w:ilvl w:val="0"/>
-          <w:numId w:val="6"/>
-        </w:numPr>
-      </w:pPr>
-      <w:r>
-        <w:rPr>
-          <w:rFonts w:ascii="Cascadia Mono" w:hAnsi="Cascadia Mono" w:cs="Cascadia Mono"/>
-          <w:color w:val="000000"/>
-          <w:kern w:val="0"/>
-          <w:sz w:val="19"/>
-          <w:szCs w:val="19"/>
-        </w:rPr>
-        <w:t xml:space="preserve">public override void </w:t>
-      </w:r>
-      <w:proofErr w:type="spellStart"/>
-      <w:proofErr w:type="gramStart"/>
-      <w:r>
-        <w:rPr>
-          <w:rFonts w:ascii="Cascadia Mono" w:hAnsi="Cascadia Mono" w:cs="Cascadia Mono"/>
-          <w:color w:val="000000"/>
-          <w:kern w:val="0"/>
-          <w:sz w:val="19"/>
-          <w:szCs w:val="19"/>
-        </w:rPr>
-        <w:t>GetObjectVisibleArea</w:t>
-      </w:r>
-      <w:proofErr w:type="spellEnd"/>
-      <w:r>
-        <w:rPr>
-          <w:rFonts w:ascii="Cascadia Mono" w:hAnsi="Cascadia Mono" w:cs="Cascadia Mono"/>
-          <w:color w:val="000000"/>
-          <w:kern w:val="0"/>
-          <w:sz w:val="19"/>
-          <w:szCs w:val="19"/>
-        </w:rPr>
-        <w:t>(</w:t>
-      </w:r>
-      <w:proofErr w:type="gramEnd"/>
-      <w:r>
-        <w:rPr>
-          <w:rFonts w:ascii="Cascadia Mono" w:hAnsi="Cascadia Mono" w:cs="Cascadia Mono"/>
-          <w:color w:val="000000"/>
-          <w:kern w:val="0"/>
-          <w:sz w:val="19"/>
-          <w:szCs w:val="19"/>
-        </w:rPr>
-        <w:t xml:space="preserve">out Vector2 </w:t>
-      </w:r>
-      <w:proofErr w:type="spellStart"/>
-      <w:r>
-        <w:rPr>
-          <w:rFonts w:ascii="Cascadia Mono" w:hAnsi="Cascadia Mono" w:cs="Cascadia Mono"/>
-          <w:color w:val="000000"/>
-          <w:kern w:val="0"/>
-          <w:sz w:val="19"/>
-          <w:szCs w:val="19"/>
-        </w:rPr>
-        <w:t>topLeft</w:t>
-      </w:r>
-      <w:proofErr w:type="spellEnd"/>
-      <w:r>
-        <w:rPr>
-          <w:rFonts w:ascii="Cascadia Mono" w:hAnsi="Cascadia Mono" w:cs="Cascadia Mono"/>
-          <w:color w:val="000000"/>
-          <w:kern w:val="0"/>
-          <w:sz w:val="19"/>
-          <w:szCs w:val="19"/>
-        </w:rPr>
-        <w:t xml:space="preserve">, out Vector2 </w:t>
-      </w:r>
-      <w:proofErr w:type="spellStart"/>
-      <w:r>
-        <w:rPr>
-          <w:rFonts w:ascii="Cascadia Mono" w:hAnsi="Cascadia Mono" w:cs="Cascadia Mono"/>
-          <w:color w:val="000000"/>
-          <w:kern w:val="0"/>
-          <w:sz w:val="19"/>
-          <w:szCs w:val="19"/>
-        </w:rPr>
-        <w:t>bottomRight</w:t>
-      </w:r>
-      <w:proofErr w:type="spellEnd"/>
-      <w:r>
-        <w:rPr>
-          <w:rFonts w:ascii="Cascadia Mono" w:hAnsi="Cascadia Mono" w:cs="Cascadia Mono"/>
-          <w:color w:val="000000"/>
-          <w:kern w:val="0"/>
-          <w:sz w:val="19"/>
-          <w:szCs w:val="19"/>
-        </w:rPr>
-        <w:t>)</w:t>
-      </w:r>
-    </w:p>
-    <w:p>
-      <w:pPr>
-        <w:pStyle w:val="ListParagraph"/>
-        <w:numPr>
-          <w:ilvl w:val="0"/>
-          <w:numId w:val="6"/>
-        </w:numPr>
-      </w:pPr>
-      <w:r>
-        <w:rPr>
-          <w:rFonts w:ascii="Cascadia Mono" w:hAnsi="Cascadia Mono" w:cs="Cascadia Mono"/>
-          <w:color w:val="000000"/>
-          <w:kern w:val="0"/>
-          <w:sz w:val="19"/>
-          <w:szCs w:val="19"/>
-        </w:rPr>
-        <w:t xml:space="preserve">public void </w:t>
-      </w:r>
-      <w:proofErr w:type="spellStart"/>
-      <w:proofErr w:type="gramStart"/>
-      <w:r>
-        <w:rPr>
-          <w:rFonts w:ascii="Cascadia Mono" w:hAnsi="Cascadia Mono" w:cs="Cascadia Mono"/>
-          <w:color w:val="000000"/>
-          <w:kern w:val="0"/>
-          <w:sz w:val="19"/>
-          <w:szCs w:val="19"/>
-        </w:rPr>
-        <w:t>AddEnergyDelta</w:t>
-      </w:r>
-      <w:proofErr w:type="spellEnd"/>
-      <w:r>
-        <w:rPr>
-          <w:rFonts w:ascii="Cascadia Mono" w:hAnsi="Cascadia Mono" w:cs="Cascadia Mono"/>
-          <w:color w:val="000000"/>
-          <w:kern w:val="0"/>
-          <w:sz w:val="19"/>
-          <w:szCs w:val="19"/>
-        </w:rPr>
-        <w:t>(</w:t>
-      </w:r>
-      <w:proofErr w:type="gramEnd"/>
-      <w:r>
-        <w:rPr>
-          <w:rFonts w:ascii="Cascadia Mono" w:hAnsi="Cascadia Mono" w:cs="Cascadia Mono"/>
-          <w:color w:val="000000"/>
-          <w:kern w:val="0"/>
-          <w:sz w:val="19"/>
-          <w:szCs w:val="19"/>
-        </w:rPr>
-        <w:t xml:space="preserve">double </w:t>
-      </w:r>
-      <w:proofErr w:type="spellStart"/>
-      <w:r>
-        <w:rPr>
-          <w:rFonts w:ascii="Cascadia Mono" w:hAnsi="Cascadia Mono" w:cs="Cascadia Mono"/>
-          <w:color w:val="000000"/>
-          <w:kern w:val="0"/>
-          <w:sz w:val="19"/>
-          <w:szCs w:val="19"/>
-        </w:rPr>
-        <w:t>energyDelta</w:t>
-      </w:r>
-      <w:proofErr w:type="spellEnd"/>
-      <w:r>
-        <w:rPr>
-          <w:rFonts w:ascii="Cascadia Mono" w:hAnsi="Cascadia Mono" w:cs="Cascadia Mono"/>
-          <w:color w:val="000000"/>
-          <w:kern w:val="0"/>
-          <w:sz w:val="19"/>
-          <w:szCs w:val="19"/>
-        </w:rPr>
-        <w:t>) - Add energy to the grain square that was calculated in one simulation step</w:t>
-      </w:r>
-    </w:p>
-    <w:p>
-      <w:pPr>
-        <w:pStyle w:val="ListParagraph"/>
-        <w:numPr>
-          <w:ilvl w:val="0"/>
-          <w:numId w:val="6"/>
-        </w:numPr>
-      </w:pPr>
-      <w:r>
-        <w:rPr>
-          <w:rFonts w:ascii="Cascadia Mono" w:hAnsi="Cascadia Mono" w:cs="Cascadia Mono"/>
-          <w:color w:val="000000"/>
-          <w:kern w:val="0"/>
-          <w:sz w:val="19"/>
-          <w:szCs w:val="19"/>
-        </w:rPr>
-        <w:t xml:space="preserve">public void </w:t>
-      </w:r>
-      <w:proofErr w:type="spellStart"/>
-      <w:proofErr w:type="gramStart"/>
-      <w:r>
-        <w:rPr>
-          <w:rFonts w:ascii="Cascadia Mono" w:hAnsi="Cascadia Mono" w:cs="Cascadia Mono"/>
-          <w:color w:val="000000"/>
-          <w:kern w:val="0"/>
-          <w:sz w:val="19"/>
-          <w:szCs w:val="19"/>
-        </w:rPr>
-        <w:t>ApplyEnergyDelta</w:t>
-      </w:r>
-      <w:proofErr w:type="spellEnd"/>
-      <w:r>
-        <w:rPr>
-          <w:rFonts w:ascii="Cascadia Mono" w:hAnsi="Cascadia Mono" w:cs="Cascadia Mono"/>
-          <w:color w:val="000000"/>
-          <w:kern w:val="0"/>
-          <w:sz w:val="19"/>
-          <w:szCs w:val="19"/>
-        </w:rPr>
-        <w:t>(</w:t>
-      </w:r>
-      <w:proofErr w:type="gramEnd"/>
-      <w:r>
-        <w:rPr>
-          <w:rFonts w:ascii="Cascadia Mono" w:hAnsi="Cascadia Mono" w:cs="Cascadia Mono"/>
-          <w:color w:val="000000"/>
-          <w:kern w:val="0"/>
-          <w:sz w:val="19"/>
-          <w:szCs w:val="19"/>
-        </w:rPr>
-        <w:t>) - Applies the energy delta to the grain square, updating the temperature.</w:t>
-      </w:r>
-    </w:p>
-    <w:p>
-      <w:pPr>
-        <w:pStyle w:val="ListParagraph"/>
-        <w:numPr>
-          <w:ilvl w:val="0"/>
-          <w:numId w:val="6"/>
-        </w:numPr>
-      </w:pPr>
-      <w:r>
-        <w:rPr>
-          <w:rFonts w:ascii="Cascadia Mono" w:hAnsi="Cascadia Mono" w:cs="Cascadia Mono"/>
-          <w:color w:val="000000"/>
-          <w:kern w:val="0"/>
-          <w:sz w:val="19"/>
-          <w:szCs w:val="19"/>
-        </w:rPr>
-        <w:t xml:space="preserve">public override void </w:t>
-      </w:r>
-      <w:proofErr w:type="spellStart"/>
-      <w:proofErr w:type="gramStart"/>
-      <w:r>
-        <w:rPr>
-          <w:rFonts w:ascii="Cascadia Mono" w:hAnsi="Cascadia Mono" w:cs="Cascadia Mono"/>
-          <w:color w:val="000000"/>
-          <w:kern w:val="0"/>
-          <w:sz w:val="19"/>
-          <w:szCs w:val="19"/>
-        </w:rPr>
-        <w:t>SetStartTemperature</w:t>
-      </w:r>
-      <w:proofErr w:type="spellEnd"/>
-      <w:r>
-        <w:rPr>
-          <w:rFonts w:ascii="Cascadia Mono" w:hAnsi="Cascadia Mono" w:cs="Cascadia Mono"/>
-          <w:color w:val="000000"/>
-          <w:kern w:val="0"/>
-          <w:sz w:val="19"/>
-          <w:szCs w:val="19"/>
-        </w:rPr>
-        <w:t>(</w:t>
-      </w:r>
-      <w:proofErr w:type="gramEnd"/>
-      <w:r>
-        <w:rPr>
-          <w:rFonts w:ascii="Cascadia Mono" w:hAnsi="Cascadia Mono" w:cs="Cascadia Mono"/>
-          <w:color w:val="000000"/>
-          <w:kern w:val="0"/>
-          <w:sz w:val="19"/>
-          <w:szCs w:val="19"/>
-        </w:rPr>
-        <w:t>) - Sets the initial temperature of the grain to the simulation temperature</w:t>
-      </w:r>
-      <w:r>
-        <w:rPr>
-          <w:rFonts w:ascii="Cascadia Mono" w:hAnsi="Cascadia Mono" w:cs="Cascadia Mono"/>
-          <w:color w:val="000000"/>
-          <w:kern w:val="0"/>
-          <w:sz w:val="19"/>
-          <w:szCs w:val="19"/>
-        </w:rPr>
-        <w:t xml:space="preserve">, overrides the abstract method of </w:t>
-      </w:r>
-      <w:proofErr w:type="spellStart"/>
-      <w:r>
-        <w:rPr>
-          <w:rFonts w:ascii="Cascadia Mono" w:hAnsi="Cascadia Mono" w:cs="Cascadia Mono"/>
-          <w:color w:val="000000"/>
-          <w:kern w:val="0"/>
-          <w:sz w:val="19"/>
-          <w:szCs w:val="19"/>
-        </w:rPr>
-        <w:t>EngineObject</w:t>
-      </w:r>
-      <w:proofErr w:type="spellEnd"/>
-      <w:r>
-        <w:rPr>
-          <w:rFonts w:ascii="Cascadia Mono" w:hAnsi="Cascadia Mono" w:cs="Cascadia Mono"/>
-          <w:color w:val="000000"/>
-          <w:kern w:val="0"/>
-          <w:sz w:val="19"/>
-          <w:szCs w:val="19"/>
-        </w:rPr>
-        <w:t>.</w:t>
-      </w:r>
-    </w:p>
-    <w:p>
-      <w:pPr>
-        <w:pStyle w:val="ListParagraph"/>
-        <w:numPr>
-          <w:ilvl w:val="0"/>
-          <w:numId w:val="6"/>
-        </w:numPr>
-      </w:pPr>
-      <w:r>
-        <w:rPr>
-          <w:rFonts w:ascii="Cascadia Mono" w:hAnsi="Cascadia Mono" w:cs="Cascadia Mono"/>
-          <w:color w:val="000000"/>
-          <w:kern w:val="0"/>
-          <w:sz w:val="19"/>
-          <w:szCs w:val="19"/>
-        </w:rPr>
-        <w:t xml:space="preserve">public override string </w:t>
-      </w:r>
-      <w:proofErr w:type="spellStart"/>
-      <w:proofErr w:type="gramStart"/>
-      <w:r>
-        <w:rPr>
-          <w:rFonts w:ascii="Cascadia Mono" w:hAnsi="Cascadia Mono" w:cs="Cascadia Mono"/>
-          <w:color w:val="000000"/>
-          <w:kern w:val="0"/>
-          <w:sz w:val="19"/>
-          <w:szCs w:val="19"/>
-        </w:rPr>
-        <w:t>GetObjectTypeString</w:t>
-      </w:r>
-      <w:proofErr w:type="spellEnd"/>
-      <w:r>
-        <w:rPr>
-          <w:rFonts w:ascii="Cascadia Mono" w:hAnsi="Cascadia Mono" w:cs="Cascadia Mono"/>
-          <w:color w:val="000000"/>
-          <w:kern w:val="0"/>
-          <w:sz w:val="19"/>
-          <w:szCs w:val="19"/>
-        </w:rPr>
-        <w:t>(</w:t>
-      </w:r>
-      <w:proofErr w:type="gramEnd"/>
-      <w:r>
-        <w:rPr>
-          <w:rFonts w:ascii="Cascadia Mono" w:hAnsi="Cascadia Mono" w:cs="Cascadia Mono"/>
-          <w:color w:val="000000"/>
-          <w:kern w:val="0"/>
-          <w:sz w:val="19"/>
-          <w:szCs w:val="19"/>
-        </w:rPr>
-        <w:t xml:space="preserve">) - Provides the type identifier for </w:t>
-      </w:r>
-      <w:proofErr w:type="spellStart"/>
-      <w:r>
-        <w:rPr>
-          <w:rFonts w:ascii="Cascadia Mono" w:hAnsi="Cascadia Mono" w:cs="Cascadia Mono"/>
-          <w:color w:val="000000"/>
-          <w:kern w:val="0"/>
-          <w:sz w:val="19"/>
-          <w:szCs w:val="19"/>
-        </w:rPr>
-        <w:t>Grainsquare</w:t>
-      </w:r>
-      <w:proofErr w:type="spellEnd"/>
-      <w:r>
-        <w:rPr>
-          <w:rFonts w:ascii="Cascadia Mono" w:hAnsi="Cascadia Mono" w:cs="Cascadia Mono"/>
-          <w:color w:val="000000"/>
-          <w:kern w:val="0"/>
-          <w:sz w:val="19"/>
-          <w:szCs w:val="19"/>
-        </w:rPr>
-        <w:t xml:space="preserve"> objects as string, overrides the abstract method of </w:t>
-      </w:r>
-      <w:proofErr w:type="spellStart"/>
-      <w:r>
-        <w:rPr>
-          <w:rFonts w:ascii="Cascadia Mono" w:hAnsi="Cascadia Mono" w:cs="Cascadia Mono"/>
-          <w:color w:val="000000"/>
-          <w:kern w:val="0"/>
-          <w:sz w:val="19"/>
-          <w:szCs w:val="19"/>
-        </w:rPr>
-        <w:t>EngineObject</w:t>
-      </w:r>
-      <w:proofErr w:type="spellEnd"/>
-      <w:r>
-        <w:rPr>
-          <w:rFonts w:ascii="Cascadia Mono" w:hAnsi="Cascadia Mono" w:cs="Cascadia Mono"/>
-          <w:color w:val="000000"/>
-          <w:kern w:val="0"/>
-          <w:sz w:val="19"/>
-          <w:szCs w:val="19"/>
-        </w:rPr>
-        <w:t>.</w:t>
+        <w:t xml:space="preserve"> objects as string, overrides the abstract method of EngineObject.</w:t>
       </w:r>
     </w:p>
     <w:sectPr>
@@ -14139,6 +15471,119 @@
     </w:lvl>
   </w:abstractNum>
   <w:abstractNum w:abstractNumId="7" w15:restartNumberingAfterBreak="0">
+    <w:nsid w:val="32BF0C10"/>
+    <w:multiLevelType w:val="hybridMultilevel"/>
+    <w:tmpl w:val="F25EB064"/>
+    <w:lvl w:ilvl="0" w:tplc="04090001">
+      <w:start w:val="1"/>
+      <w:numFmt w:val="bullet"/>
+      <w:lvlText w:val=""/>
+      <w:lvlJc w:val="left"/>
+      <w:pPr>
+        <w:ind w:left="720" w:hanging="360"/>
+      </w:pPr>
+      <w:rPr>
+        <w:rFonts w:ascii="Symbol" w:hAnsi="Symbol" w:hint="default"/>
+      </w:rPr>
+    </w:lvl>
+    <w:lvl w:ilvl="1" w:tplc="04090003" w:tentative="1">
+      <w:start w:val="1"/>
+      <w:numFmt w:val="bullet"/>
+      <w:lvlText w:val="o"/>
+      <w:lvlJc w:val="left"/>
+      <w:pPr>
+        <w:ind w:left="1440" w:hanging="360"/>
+      </w:pPr>
+      <w:rPr>
+        <w:rFonts w:ascii="Courier New" w:hAnsi="Courier New" w:hint="default"/>
+      </w:rPr>
+    </w:lvl>
+    <w:lvl w:ilvl="2" w:tplc="04090005" w:tentative="1">
+      <w:start w:val="1"/>
+      <w:numFmt w:val="bullet"/>
+      <w:lvlText w:val=""/>
+      <w:lvlJc w:val="left"/>
+      <w:pPr>
+        <w:ind w:left="2160" w:hanging="360"/>
+      </w:pPr>
+      <w:rPr>
+        <w:rFonts w:ascii="Wingdings" w:hAnsi="Wingdings" w:hint="default"/>
+      </w:rPr>
+    </w:lvl>
+    <w:lvl w:ilvl="3" w:tplc="04090001" w:tentative="1">
+      <w:start w:val="1"/>
+      <w:numFmt w:val="bullet"/>
+      <w:lvlText w:val=""/>
+      <w:lvlJc w:val="left"/>
+      <w:pPr>
+        <w:ind w:left="2880" w:hanging="360"/>
+      </w:pPr>
+      <w:rPr>
+        <w:rFonts w:ascii="Symbol" w:hAnsi="Symbol" w:hint="default"/>
+      </w:rPr>
+    </w:lvl>
+    <w:lvl w:ilvl="4" w:tplc="04090003" w:tentative="1">
+      <w:start w:val="1"/>
+      <w:numFmt w:val="bullet"/>
+      <w:lvlText w:val="o"/>
+      <w:lvlJc w:val="left"/>
+      <w:pPr>
+        <w:ind w:left="3600" w:hanging="360"/>
+      </w:pPr>
+      <w:rPr>
+        <w:rFonts w:ascii="Courier New" w:hAnsi="Courier New" w:hint="default"/>
+      </w:rPr>
+    </w:lvl>
+    <w:lvl w:ilvl="5" w:tplc="04090005" w:tentative="1">
+      <w:start w:val="1"/>
+      <w:numFmt w:val="bullet"/>
+      <w:lvlText w:val=""/>
+      <w:lvlJc w:val="left"/>
+      <w:pPr>
+        <w:ind w:left="4320" w:hanging="360"/>
+      </w:pPr>
+      <w:rPr>
+        <w:rFonts w:ascii="Wingdings" w:hAnsi="Wingdings" w:hint="default"/>
+      </w:rPr>
+    </w:lvl>
+    <w:lvl w:ilvl="6" w:tplc="04090001" w:tentative="1">
+      <w:start w:val="1"/>
+      <w:numFmt w:val="bullet"/>
+      <w:lvlText w:val=""/>
+      <w:lvlJc w:val="left"/>
+      <w:pPr>
+        <w:ind w:left="5040" w:hanging="360"/>
+      </w:pPr>
+      <w:rPr>
+        <w:rFonts w:ascii="Symbol" w:hAnsi="Symbol" w:hint="default"/>
+      </w:rPr>
+    </w:lvl>
+    <w:lvl w:ilvl="7" w:tplc="04090003" w:tentative="1">
+      <w:start w:val="1"/>
+      <w:numFmt w:val="bullet"/>
+      <w:lvlText w:val="o"/>
+      <w:lvlJc w:val="left"/>
+      <w:pPr>
+        <w:ind w:left="5760" w:hanging="360"/>
+      </w:pPr>
+      <w:rPr>
+        <w:rFonts w:ascii="Courier New" w:hAnsi="Courier New" w:hint="default"/>
+      </w:rPr>
+    </w:lvl>
+    <w:lvl w:ilvl="8" w:tplc="04090005" w:tentative="1">
+      <w:start w:val="1"/>
+      <w:numFmt w:val="bullet"/>
+      <w:lvlText w:val=""/>
+      <w:lvlJc w:val="left"/>
+      <w:pPr>
+        <w:ind w:left="6480" w:hanging="360"/>
+      </w:pPr>
+      <w:rPr>
+        <w:rFonts w:ascii="Wingdings" w:hAnsi="Wingdings" w:hint="default"/>
+      </w:rPr>
+    </w:lvl>
+  </w:abstractNum>
+  <w:abstractNum w:abstractNumId="8" w15:restartNumberingAfterBreak="0">
     <w:nsid w:val="47C21021"/>
     <w:multiLevelType w:val="hybridMultilevel"/>
     <w:tmpl w:val="F9BE817A"/>
@@ -14224,7 +15669,7 @@
       </w:pPr>
     </w:lvl>
   </w:abstractNum>
-  <w:abstractNum w:abstractNumId="8" w15:restartNumberingAfterBreak="0">
+  <w:abstractNum w:abstractNumId="9" w15:restartNumberingAfterBreak="0">
     <w:nsid w:val="6262251B"/>
     <w:multiLevelType w:val="hybridMultilevel"/>
     <w:tmpl w:val="4C247E32"/>
@@ -14310,7 +15755,7 @@
       </w:pPr>
     </w:lvl>
   </w:abstractNum>
-  <w:abstractNum w:abstractNumId="9" w15:restartNumberingAfterBreak="0">
+  <w:abstractNum w:abstractNumId="10" w15:restartNumberingAfterBreak="0">
     <w:nsid w:val="62B17C0B"/>
     <w:multiLevelType w:val="hybridMultilevel"/>
     <w:tmpl w:val="0194ED16"/>
@@ -14396,7 +15841,7 @@
       </w:pPr>
     </w:lvl>
   </w:abstractNum>
-  <w:abstractNum w:abstractNumId="10" w15:restartNumberingAfterBreak="0">
+  <w:abstractNum w:abstractNumId="11" w15:restartNumberingAfterBreak="0">
     <w:nsid w:val="64AD0A8F"/>
     <w:multiLevelType w:val="hybridMultilevel"/>
     <w:tmpl w:val="967A5484"/>
@@ -14482,7 +15927,7 @@
       </w:pPr>
     </w:lvl>
   </w:abstractNum>
-  <w:abstractNum w:abstractNumId="11" w15:restartNumberingAfterBreak="0">
+  <w:abstractNum w:abstractNumId="12" w15:restartNumberingAfterBreak="0">
     <w:nsid w:val="686D78C0"/>
     <w:multiLevelType w:val="hybridMultilevel"/>
     <w:tmpl w:val="3AE0F6BA"/>
@@ -14568,7 +16013,7 @@
       </w:pPr>
     </w:lvl>
   </w:abstractNum>
-  <w:abstractNum w:abstractNumId="12" w15:restartNumberingAfterBreak="0">
+  <w:abstractNum w:abstractNumId="13" w15:restartNumberingAfterBreak="0">
     <w:nsid w:val="6E7672D1"/>
     <w:multiLevelType w:val="hybridMultilevel"/>
     <w:tmpl w:val="F932B568"/>
@@ -14654,7 +16099,7 @@
       </w:pPr>
     </w:lvl>
   </w:abstractNum>
-  <w:abstractNum w:abstractNumId="13" w15:restartNumberingAfterBreak="0">
+  <w:abstractNum w:abstractNumId="14" w15:restartNumberingAfterBreak="0">
     <w:nsid w:val="77C52011"/>
     <w:multiLevelType w:val="hybridMultilevel"/>
     <w:tmpl w:val="EC540614"/>
@@ -14740,7 +16185,7 @@
       </w:pPr>
     </w:lvl>
   </w:abstractNum>
-  <w:abstractNum w:abstractNumId="14" w15:restartNumberingAfterBreak="0">
+  <w:abstractNum w:abstractNumId="15" w15:restartNumberingAfterBreak="0">
     <w:nsid w:val="783314DF"/>
     <w:multiLevelType w:val="hybridMultilevel"/>
     <w:tmpl w:val="CD20D9B8"/>
@@ -14826,7 +16271,7 @@
       </w:pPr>
     </w:lvl>
   </w:abstractNum>
-  <w:abstractNum w:abstractNumId="15" w15:restartNumberingAfterBreak="0">
+  <w:abstractNum w:abstractNumId="16" w15:restartNumberingAfterBreak="0">
     <w:nsid w:val="7EED248B"/>
     <w:multiLevelType w:val="hybridMultilevel"/>
     <w:tmpl w:val="2CDA1D6A"/>
@@ -14913,7 +16358,7 @@
     </w:lvl>
   </w:abstractNum>
   <w:num w:numId="1" w16cid:durableId="381758633">
-    <w:abstractNumId w:val="15"/>
+    <w:abstractNumId w:val="16"/>
   </w:num>
   <w:num w:numId="2" w16cid:durableId="338898917">
     <w:abstractNumId w:val="2"/>
@@ -14922,22 +16367,22 @@
     <w:abstractNumId w:val="3"/>
   </w:num>
   <w:num w:numId="4" w16cid:durableId="2121562805">
-    <w:abstractNumId w:val="7"/>
+    <w:abstractNumId w:val="8"/>
   </w:num>
   <w:num w:numId="5" w16cid:durableId="74279398">
-    <w:abstractNumId w:val="9"/>
+    <w:abstractNumId w:val="10"/>
   </w:num>
   <w:num w:numId="6" w16cid:durableId="1448574186">
-    <w:abstractNumId w:val="11"/>
+    <w:abstractNumId w:val="12"/>
   </w:num>
   <w:num w:numId="7" w16cid:durableId="440956501">
-    <w:abstractNumId w:val="10"/>
+    <w:abstractNumId w:val="11"/>
   </w:num>
   <w:num w:numId="8" w16cid:durableId="1431389342">
     <w:abstractNumId w:val="6"/>
   </w:num>
   <w:num w:numId="9" w16cid:durableId="1482622444">
-    <w:abstractNumId w:val="8"/>
+    <w:abstractNumId w:val="9"/>
   </w:num>
   <w:num w:numId="10" w16cid:durableId="708534799">
     <w:abstractNumId w:val="4"/>
@@ -14949,16 +16394,19 @@
     <w:abstractNumId w:val="1"/>
   </w:num>
   <w:num w:numId="13" w16cid:durableId="300500568">
-    <w:abstractNumId w:val="12"/>
+    <w:abstractNumId w:val="13"/>
   </w:num>
   <w:num w:numId="14" w16cid:durableId="457262061">
     <w:abstractNumId w:val="5"/>
   </w:num>
   <w:num w:numId="15" w16cid:durableId="2119330842">
+    <w:abstractNumId w:val="15"/>
+  </w:num>
+  <w:num w:numId="16" w16cid:durableId="446895618">
     <w:abstractNumId w:val="14"/>
   </w:num>
-  <w:num w:numId="16" w16cid:durableId="446895618">
-    <w:abstractNumId w:val="13"/>
+  <w:num w:numId="17" w16cid:durableId="1721858677">
+    <w:abstractNumId w:val="7"/>
   </w:num>
 </w:numbering>
 </file>
@@ -15562,6 +17010,7 @@
   <w:style w:type="character" w:default="1" w:styleId="DefaultParagraphFont">
     <w:name w:val="Default Paragraph Font"/>
     <w:uiPriority w:val="1"/>
+    <w:semiHidden/>
     <w:unhideWhenUsed/>
   </w:style>
   <w:style w:type="table" w:default="1" w:styleId="TableNormal">
